--- a/Tutorials/09-ConstantBuffer/09-ConstantBuffer.docx
+++ b/Tutorials/09-ConstantBuffer/09-ConstantBuffer.docx
@@ -30,15 +30,7 @@
     </w:p>
     <w:p>
       <w:r>
-        <w:t xml:space="preserve">In the previous tutorial we computed the hit-point colors based on constants defined in the </w:t>
-      </w:r>
-      <w:proofErr w:type="spellStart"/>
-      <w:r>
-        <w:t>shader</w:t>
-      </w:r>
-      <w:proofErr w:type="spellEnd"/>
-      <w:r>
-        <w:t>. In this tutorial we will learn how to use constant-buffers with DXRT and use one to get the vertex colors from.</w:t>
+        <w:t>In the previous tutorial we computed the hit-point colors based on constants defined in the shader. In this tutorial we will learn how to use constant-buffers with DXRT and use one to get the vertex colors from.</w:t>
       </w:r>
     </w:p>
     <w:p>
@@ -56,25 +48,12 @@
         <w:pStyle w:val="Heading1"/>
       </w:pPr>
       <w:r>
-        <w:t xml:space="preserve">Closest-Hit </w:t>
-      </w:r>
-      <w:proofErr w:type="spellStart"/>
-      <w:r>
-        <w:t>Shader</w:t>
-      </w:r>
-      <w:proofErr w:type="spellEnd"/>
+        <w:t>Closest-Hit Shader</w:t>
+      </w:r>
     </w:p>
     <w:p>
       <w:r>
-        <w:t xml:space="preserve">Let’s start with modifying the </w:t>
-      </w:r>
-      <w:proofErr w:type="spellStart"/>
-      <w:r>
-        <w:t>shader</w:t>
-      </w:r>
-      <w:proofErr w:type="spellEnd"/>
-      <w:r>
-        <w:t xml:space="preserve">. The changes are straightforward – we </w:t>
+        <w:t xml:space="preserve">Let’s start with modifying the shader. The changes are straightforward – we </w:t>
       </w:r>
       <w:r>
         <w:t>start by adding a constant-buffer definition.</w:t>
@@ -144,7 +123,6 @@
                                 <w:szCs w:val="19"/>
                               </w:rPr>
                             </w:pPr>
-                            <w:proofErr w:type="spellStart"/>
                             <w:r>
                               <w:rPr>
                                 <w:rFonts w:ascii="Consolas" w:hAnsi="Consolas" w:cs="Consolas"/>
@@ -154,7 +132,6 @@
                               </w:rPr>
                               <w:t>cbuffer</w:t>
                             </w:r>
-                            <w:proofErr w:type="spellEnd"/>
                             <w:r>
                               <w:rPr>
                                 <w:rFonts w:ascii="Consolas" w:hAnsi="Consolas" w:cs="Consolas"/>
@@ -164,8 +141,6 @@
                               </w:rPr>
                               <w:t xml:space="preserve"> </w:t>
                             </w:r>
-                            <w:proofErr w:type="spellStart"/>
-                            <w:proofErr w:type="gramStart"/>
                             <w:r>
                               <w:rPr>
                                 <w:rFonts w:ascii="Consolas" w:hAnsi="Consolas" w:cs="Consolas"/>
@@ -175,25 +150,14 @@
                               </w:rPr>
                               <w:t>PerFrame</w:t>
                             </w:r>
-                            <w:proofErr w:type="spellEnd"/>
-                            <w:r>
-                              <w:rPr>
-                                <w:rFonts w:ascii="Consolas" w:hAnsi="Consolas" w:cs="Consolas"/>
-                                <w:color w:val="000000"/>
-                                <w:sz w:val="19"/>
-                                <w:szCs w:val="19"/>
-                              </w:rPr>
-                              <w:t xml:space="preserve"> :</w:t>
-                            </w:r>
-                            <w:proofErr w:type="gramEnd"/>
-                            <w:r>
-                              <w:rPr>
-                                <w:rFonts w:ascii="Consolas" w:hAnsi="Consolas" w:cs="Consolas"/>
-                                <w:color w:val="000000"/>
-                                <w:sz w:val="19"/>
-                                <w:szCs w:val="19"/>
-                              </w:rPr>
-                              <w:t xml:space="preserve"> </w:t>
+                            <w:r>
+                              <w:rPr>
+                                <w:rFonts w:ascii="Consolas" w:hAnsi="Consolas" w:cs="Consolas"/>
+                                <w:color w:val="000000"/>
+                                <w:sz w:val="19"/>
+                                <w:szCs w:val="19"/>
+                              </w:rPr>
+                              <w:t xml:space="preserve"> : </w:t>
                             </w:r>
                             <w:r>
                               <w:rPr>
@@ -277,7 +241,6 @@
                               </w:rPr>
                               <w:t xml:space="preserve"> </w:t>
                             </w:r>
-                            <w:proofErr w:type="gramStart"/>
                             <w:r>
                               <w:rPr>
                                 <w:rFonts w:ascii="Consolas" w:hAnsi="Consolas" w:cs="Consolas"/>
@@ -294,17 +257,7 @@
                                 <w:sz w:val="19"/>
                                 <w:szCs w:val="19"/>
                               </w:rPr>
-                              <w:t>[</w:t>
-                            </w:r>
-                            <w:proofErr w:type="gramEnd"/>
-                            <w:r>
-                              <w:rPr>
-                                <w:rFonts w:ascii="Consolas" w:hAnsi="Consolas" w:cs="Consolas"/>
-                                <w:color w:val="000000"/>
-                                <w:sz w:val="19"/>
-                                <w:szCs w:val="19"/>
-                              </w:rPr>
-                              <w:t>3];</w:t>
+                              <w:t>[3];</w:t>
                             </w:r>
                           </w:p>
                           <w:p>
@@ -347,7 +300,6 @@
                               </w:rPr>
                               <w:t xml:space="preserve"> </w:t>
                             </w:r>
-                            <w:proofErr w:type="gramStart"/>
                             <w:r>
                               <w:rPr>
                                 <w:rFonts w:ascii="Consolas" w:hAnsi="Consolas" w:cs="Consolas"/>
@@ -364,17 +316,7 @@
                                 <w:sz w:val="19"/>
                                 <w:szCs w:val="19"/>
                               </w:rPr>
-                              <w:t>[</w:t>
-                            </w:r>
-                            <w:proofErr w:type="gramEnd"/>
-                            <w:r>
-                              <w:rPr>
-                                <w:rFonts w:ascii="Consolas" w:hAnsi="Consolas" w:cs="Consolas"/>
-                                <w:color w:val="000000"/>
-                                <w:sz w:val="19"/>
-                                <w:szCs w:val="19"/>
-                              </w:rPr>
-                              <w:t>3];</w:t>
+                              <w:t>[3];</w:t>
                             </w:r>
                           </w:p>
                           <w:p>
@@ -417,7 +359,6 @@
                               </w:rPr>
                               <w:t xml:space="preserve"> </w:t>
                             </w:r>
-                            <w:proofErr w:type="gramStart"/>
                             <w:r>
                               <w:rPr>
                                 <w:rFonts w:ascii="Consolas" w:hAnsi="Consolas" w:cs="Consolas"/>
@@ -434,17 +375,7 @@
                                 <w:sz w:val="19"/>
                                 <w:szCs w:val="19"/>
                               </w:rPr>
-                              <w:t>[</w:t>
-                            </w:r>
-                            <w:proofErr w:type="gramEnd"/>
-                            <w:r>
-                              <w:rPr>
-                                <w:rFonts w:ascii="Consolas" w:hAnsi="Consolas" w:cs="Consolas"/>
-                                <w:color w:val="000000"/>
-                                <w:sz w:val="19"/>
-                                <w:szCs w:val="19"/>
-                              </w:rPr>
-                              <w:t>3];</w:t>
+                              <w:t>[3];</w:t>
                             </w:r>
                           </w:p>
                           <w:p>
@@ -497,7 +428,6 @@
                           <w:szCs w:val="19"/>
                         </w:rPr>
                       </w:pPr>
-                      <w:proofErr w:type="spellStart"/>
                       <w:r>
                         <w:rPr>
                           <w:rFonts w:ascii="Consolas" w:hAnsi="Consolas" w:cs="Consolas"/>
@@ -507,7 +437,6 @@
                         </w:rPr>
                         <w:t>cbuffer</w:t>
                       </w:r>
-                      <w:proofErr w:type="spellEnd"/>
                       <w:r>
                         <w:rPr>
                           <w:rFonts w:ascii="Consolas" w:hAnsi="Consolas" w:cs="Consolas"/>
@@ -517,8 +446,6 @@
                         </w:rPr>
                         <w:t xml:space="preserve"> </w:t>
                       </w:r>
-                      <w:proofErr w:type="spellStart"/>
-                      <w:proofErr w:type="gramStart"/>
                       <w:r>
                         <w:rPr>
                           <w:rFonts w:ascii="Consolas" w:hAnsi="Consolas" w:cs="Consolas"/>
@@ -528,25 +455,14 @@
                         </w:rPr>
                         <w:t>PerFrame</w:t>
                       </w:r>
-                      <w:proofErr w:type="spellEnd"/>
-                      <w:r>
-                        <w:rPr>
-                          <w:rFonts w:ascii="Consolas" w:hAnsi="Consolas" w:cs="Consolas"/>
-                          <w:color w:val="000000"/>
-                          <w:sz w:val="19"/>
-                          <w:szCs w:val="19"/>
-                        </w:rPr>
-                        <w:t xml:space="preserve"> :</w:t>
-                      </w:r>
-                      <w:proofErr w:type="gramEnd"/>
-                      <w:r>
-                        <w:rPr>
-                          <w:rFonts w:ascii="Consolas" w:hAnsi="Consolas" w:cs="Consolas"/>
-                          <w:color w:val="000000"/>
-                          <w:sz w:val="19"/>
-                          <w:szCs w:val="19"/>
-                        </w:rPr>
-                        <w:t xml:space="preserve"> </w:t>
+                      <w:r>
+                        <w:rPr>
+                          <w:rFonts w:ascii="Consolas" w:hAnsi="Consolas" w:cs="Consolas"/>
+                          <w:color w:val="000000"/>
+                          <w:sz w:val="19"/>
+                          <w:szCs w:val="19"/>
+                        </w:rPr>
+                        <w:t xml:space="preserve"> : </w:t>
                       </w:r>
                       <w:r>
                         <w:rPr>
@@ -630,7 +546,6 @@
                         </w:rPr>
                         <w:t xml:space="preserve"> </w:t>
                       </w:r>
-                      <w:proofErr w:type="gramStart"/>
                       <w:r>
                         <w:rPr>
                           <w:rFonts w:ascii="Consolas" w:hAnsi="Consolas" w:cs="Consolas"/>
@@ -647,17 +562,7 @@
                           <w:sz w:val="19"/>
                           <w:szCs w:val="19"/>
                         </w:rPr>
-                        <w:t>[</w:t>
-                      </w:r>
-                      <w:proofErr w:type="gramEnd"/>
-                      <w:r>
-                        <w:rPr>
-                          <w:rFonts w:ascii="Consolas" w:hAnsi="Consolas" w:cs="Consolas"/>
-                          <w:color w:val="000000"/>
-                          <w:sz w:val="19"/>
-                          <w:szCs w:val="19"/>
-                        </w:rPr>
-                        <w:t>3];</w:t>
+                        <w:t>[3];</w:t>
                       </w:r>
                     </w:p>
                     <w:p>
@@ -700,7 +605,6 @@
                         </w:rPr>
                         <w:t xml:space="preserve"> </w:t>
                       </w:r>
-                      <w:proofErr w:type="gramStart"/>
                       <w:r>
                         <w:rPr>
                           <w:rFonts w:ascii="Consolas" w:hAnsi="Consolas" w:cs="Consolas"/>
@@ -717,17 +621,7 @@
                           <w:sz w:val="19"/>
                           <w:szCs w:val="19"/>
                         </w:rPr>
-                        <w:t>[</w:t>
-                      </w:r>
-                      <w:proofErr w:type="gramEnd"/>
-                      <w:r>
-                        <w:rPr>
-                          <w:rFonts w:ascii="Consolas" w:hAnsi="Consolas" w:cs="Consolas"/>
-                          <w:color w:val="000000"/>
-                          <w:sz w:val="19"/>
-                          <w:szCs w:val="19"/>
-                        </w:rPr>
-                        <w:t>3];</w:t>
+                        <w:t>[3];</w:t>
                       </w:r>
                     </w:p>
                     <w:p>
@@ -770,7 +664,6 @@
                         </w:rPr>
                         <w:t xml:space="preserve"> </w:t>
                       </w:r>
-                      <w:proofErr w:type="gramStart"/>
                       <w:r>
                         <w:rPr>
                           <w:rFonts w:ascii="Consolas" w:hAnsi="Consolas" w:cs="Consolas"/>
@@ -787,17 +680,7 @@
                           <w:sz w:val="19"/>
                           <w:szCs w:val="19"/>
                         </w:rPr>
-                        <w:t>[</w:t>
-                      </w:r>
-                      <w:proofErr w:type="gramEnd"/>
-                      <w:r>
-                        <w:rPr>
-                          <w:rFonts w:ascii="Consolas" w:hAnsi="Consolas" w:cs="Consolas"/>
-                          <w:color w:val="000000"/>
-                          <w:sz w:val="19"/>
-                          <w:szCs w:val="19"/>
-                        </w:rPr>
-                        <w:t>3];</w:t>
+                        <w:t>[3];</w:t>
                       </w:r>
                     </w:p>
                     <w:p>
@@ -897,19 +780,8 @@
                                 <w:sz w:val="19"/>
                                 <w:szCs w:val="19"/>
                               </w:rPr>
-                              <w:t xml:space="preserve">struct </w:t>
-                            </w:r>
-                            <w:proofErr w:type="spellStart"/>
-                            <w:r>
-                              <w:rPr>
-                                <w:rFonts w:ascii="Consolas" w:hAnsi="Consolas" w:cs="Consolas"/>
-                                <w:color w:val="0000FF"/>
-                                <w:sz w:val="19"/>
-                                <w:szCs w:val="19"/>
-                              </w:rPr>
-                              <w:t>IntersectionAttribs</w:t>
-                            </w:r>
-                            <w:proofErr w:type="spellEnd"/>
+                              <w:t>struct IntersectionAttribs</w:t>
+                            </w:r>
                           </w:p>
                           <w:p>
                             <w:pPr>
@@ -965,25 +837,14 @@
                               </w:rPr>
                               <w:t xml:space="preserve">float2 </w:t>
                             </w:r>
-                            <w:proofErr w:type="spellStart"/>
-                            <w:r>
-                              <w:rPr>
-                                <w:rFonts w:ascii="Consolas" w:hAnsi="Consolas" w:cs="Consolas"/>
-                                <w:color w:val="000080"/>
-                                <w:sz w:val="19"/>
-                                <w:szCs w:val="19"/>
-                              </w:rPr>
-                              <w:t>baryCrd</w:t>
-                            </w:r>
-                            <w:proofErr w:type="spellEnd"/>
-                            <w:r>
-                              <w:rPr>
-                                <w:rFonts w:ascii="Consolas" w:hAnsi="Consolas" w:cs="Consolas"/>
-                                <w:color w:val="000080"/>
-                                <w:sz w:val="19"/>
-                                <w:szCs w:val="19"/>
-                              </w:rPr>
-                              <w:t>;</w:t>
+                            <w:r>
+                              <w:rPr>
+                                <w:rFonts w:ascii="Consolas" w:hAnsi="Consolas" w:cs="Consolas"/>
+                                <w:color w:val="000080"/>
+                                <w:sz w:val="19"/>
+                                <w:szCs w:val="19"/>
+                              </w:rPr>
+                              <w:t>baryCrd;</w:t>
                             </w:r>
                           </w:p>
                           <w:p>
@@ -1054,8 +915,6 @@
                               </w:rPr>
                               <w:t xml:space="preserve"> </w:t>
                             </w:r>
-                            <w:proofErr w:type="spellStart"/>
-                            <w:proofErr w:type="gramStart"/>
                             <w:r>
                               <w:rPr>
                                 <w:rFonts w:ascii="Consolas" w:hAnsi="Consolas" w:cs="Consolas"/>
@@ -1065,28 +924,24 @@
                               </w:rPr>
                               <w:t>chs</w:t>
                             </w:r>
-                            <w:proofErr w:type="spellEnd"/>
-                            <w:r>
-                              <w:rPr>
-                                <w:rFonts w:ascii="Consolas" w:hAnsi="Consolas" w:cs="Consolas"/>
-                                <w:color w:val="000000"/>
-                                <w:sz w:val="19"/>
-                                <w:szCs w:val="19"/>
-                              </w:rPr>
-                              <w:t>(</w:t>
-                            </w:r>
-                            <w:proofErr w:type="spellStart"/>
-                            <w:proofErr w:type="gramEnd"/>
-                            <w:r>
-                              <w:rPr>
-                                <w:rFonts w:ascii="Consolas" w:hAnsi="Consolas" w:cs="Consolas"/>
-                                <w:color w:val="000000"/>
-                                <w:sz w:val="19"/>
-                                <w:szCs w:val="19"/>
-                              </w:rPr>
-                              <w:t>inout</w:t>
-                            </w:r>
-                            <w:proofErr w:type="spellEnd"/>
+                            <w:r>
+                              <w:rPr>
+                                <w:rFonts w:ascii="Consolas" w:hAnsi="Consolas" w:cs="Consolas"/>
+                                <w:color w:val="000000"/>
+                                <w:sz w:val="19"/>
+                                <w:szCs w:val="19"/>
+                              </w:rPr>
+                              <w:t xml:space="preserve">(inout </w:t>
+                            </w:r>
+                            <w:r>
+                              <w:rPr>
+                                <w:rFonts w:ascii="Consolas" w:hAnsi="Consolas" w:cs="Consolas"/>
+                                <w:color w:val="0000FF"/>
+                                <w:sz w:val="19"/>
+                                <w:szCs w:val="19"/>
+                              </w:rPr>
+                              <w:t>RayPayload</w:t>
+                            </w:r>
                             <w:r>
                               <w:rPr>
                                 <w:rFonts w:ascii="Consolas" w:hAnsi="Consolas" w:cs="Consolas"/>
@@ -1096,7 +951,33 @@
                               </w:rPr>
                               <w:t xml:space="preserve"> </w:t>
                             </w:r>
-                            <w:proofErr w:type="spellStart"/>
+                            <w:r>
+                              <w:rPr>
+                                <w:rFonts w:ascii="Consolas" w:hAnsi="Consolas" w:cs="Consolas"/>
+                                <w:color w:val="000080"/>
+                                <w:sz w:val="19"/>
+                                <w:szCs w:val="19"/>
+                              </w:rPr>
+                              <w:t>payload</w:t>
+                            </w:r>
+                            <w:r>
+                              <w:rPr>
+                                <w:rFonts w:ascii="Consolas" w:hAnsi="Consolas" w:cs="Consolas"/>
+                                <w:color w:val="000000"/>
+                                <w:sz w:val="19"/>
+                                <w:szCs w:val="19"/>
+                              </w:rPr>
+                              <w:t xml:space="preserve">, </w:t>
+                            </w:r>
+                            <w:r>
+                              <w:rPr>
+                                <w:rFonts w:ascii="Consolas" w:hAnsi="Consolas" w:cs="Consolas"/>
+                                <w:color w:val="000000"/>
+                                <w:sz w:val="19"/>
+                                <w:szCs w:val="19"/>
+                              </w:rPr>
+                              <w:t xml:space="preserve">in </w:t>
+                            </w:r>
                             <w:r>
                               <w:rPr>
                                 <w:rFonts w:ascii="Consolas" w:hAnsi="Consolas" w:cs="Consolas"/>
@@ -1104,13 +985,12 @@
                                 <w:sz w:val="19"/>
                                 <w:szCs w:val="19"/>
                               </w:rPr>
-                              <w:t>RayPayload</w:t>
-                            </w:r>
-                            <w:proofErr w:type="spellEnd"/>
-                            <w:r>
-                              <w:rPr>
-                                <w:rFonts w:ascii="Consolas" w:hAnsi="Consolas" w:cs="Consolas"/>
-                                <w:color w:val="000000"/>
+                              <w:t>IntersectionAttribs</w:t>
+                            </w:r>
+                            <w:r>
+                              <w:rPr>
+                                <w:rFonts w:ascii="Consolas" w:hAnsi="Consolas" w:cs="Consolas"/>
+                                <w:color w:val="000080"/>
                                 <w:sz w:val="19"/>
                                 <w:szCs w:val="19"/>
                               </w:rPr>
@@ -1123,97 +1003,10 @@
                                 <w:sz w:val="19"/>
                                 <w:szCs w:val="19"/>
                               </w:rPr>
-                              <w:t>payload</w:t>
-                            </w:r>
-                            <w:r>
-                              <w:rPr>
-                                <w:rFonts w:ascii="Consolas" w:hAnsi="Consolas" w:cs="Consolas"/>
-                                <w:color w:val="000000"/>
-                                <w:sz w:val="19"/>
-                                <w:szCs w:val="19"/>
-                              </w:rPr>
-                              <w:t xml:space="preserve"> : </w:t>
-                            </w:r>
-                            <w:proofErr w:type="spellStart"/>
-                            <w:r>
-                              <w:rPr>
-                                <w:rFonts w:ascii="Consolas" w:hAnsi="Consolas" w:cs="Consolas"/>
-                                <w:color w:val="A000A0"/>
-                                <w:sz w:val="19"/>
-                                <w:szCs w:val="19"/>
-                              </w:rPr>
-                              <w:t>SV_RayPayload</w:t>
-                            </w:r>
-                            <w:proofErr w:type="spellEnd"/>
-                            <w:r>
-                              <w:rPr>
-                                <w:rFonts w:ascii="Consolas" w:hAnsi="Consolas" w:cs="Consolas"/>
-                                <w:color w:val="000000"/>
-                                <w:sz w:val="19"/>
-                                <w:szCs w:val="19"/>
-                              </w:rPr>
-                              <w:t xml:space="preserve">, </w:t>
-                            </w:r>
-                            <w:proofErr w:type="spellStart"/>
-                            <w:r>
-                              <w:rPr>
-                                <w:rFonts w:ascii="Consolas" w:hAnsi="Consolas" w:cs="Consolas"/>
-                                <w:color w:val="0000FF"/>
-                                <w:sz w:val="19"/>
-                                <w:szCs w:val="19"/>
-                              </w:rPr>
-                              <w:t>IntersectionAttribs</w:t>
-                            </w:r>
-                            <w:proofErr w:type="spellEnd"/>
-                            <w:r>
-                              <w:rPr>
-                                <w:rFonts w:ascii="Consolas" w:hAnsi="Consolas" w:cs="Consolas"/>
-                                <w:color w:val="000080"/>
-                                <w:sz w:val="19"/>
-                                <w:szCs w:val="19"/>
-                              </w:rPr>
-                              <w:t xml:space="preserve"> </w:t>
-                            </w:r>
-                            <w:proofErr w:type="spellStart"/>
-                            <w:r>
-                              <w:rPr>
-                                <w:rFonts w:ascii="Consolas" w:hAnsi="Consolas" w:cs="Consolas"/>
-                                <w:color w:val="000080"/>
-                                <w:sz w:val="19"/>
-                                <w:szCs w:val="19"/>
-                              </w:rPr>
                               <w:t>attribs</w:t>
                             </w:r>
-                            <w:proofErr w:type="spellEnd"/>
-                            <w:r>
-                              <w:rPr>
-                                <w:rFonts w:ascii="Consolas" w:hAnsi="Consolas" w:cs="Consolas"/>
-                                <w:color w:val="000000"/>
-                                <w:sz w:val="19"/>
-                                <w:szCs w:val="19"/>
-                              </w:rPr>
-                              <w:t xml:space="preserve"> : </w:t>
-                            </w:r>
-                            <w:proofErr w:type="spellStart"/>
-                            <w:r>
-                              <w:rPr>
-                                <w:rFonts w:ascii="Consolas" w:hAnsi="Consolas" w:cs="Consolas"/>
-                                <w:color w:val="A000A0"/>
-                                <w:sz w:val="19"/>
-                                <w:szCs w:val="19"/>
-                              </w:rPr>
-                              <w:t>SV_</w:t>
-                            </w:r>
-                            <w:r>
-                              <w:rPr>
-                                <w:rFonts w:ascii="Consolas" w:hAnsi="Consolas" w:cs="Consolas"/>
-                                <w:color w:val="A000A0"/>
-                                <w:sz w:val="19"/>
-                                <w:szCs w:val="19"/>
-                              </w:rPr>
-                              <w:t>IntersectionAttributes</w:t>
-                            </w:r>
-                            <w:proofErr w:type="spellEnd"/>
+                            <w:bookmarkStart w:id="0" w:name="_GoBack"/>
+                            <w:bookmarkEnd w:id="0"/>
                             <w:r>
                               <w:rPr>
                                 <w:rFonts w:ascii="Consolas" w:hAnsi="Consolas" w:cs="Consolas"/>
@@ -1269,7 +1062,6 @@
                               </w:rPr>
                               <w:t xml:space="preserve">    </w:t>
                             </w:r>
-                            <w:proofErr w:type="spellStart"/>
                             <w:r>
                               <w:rPr>
                                 <w:rFonts w:ascii="Consolas" w:hAnsi="Consolas" w:cs="Consolas"/>
@@ -1277,40 +1069,17 @@
                                 <w:sz w:val="19"/>
                                 <w:szCs w:val="19"/>
                               </w:rPr>
-                              <w:t>uint</w:t>
-                            </w:r>
-                            <w:proofErr w:type="spellEnd"/>
-                            <w:r>
-                              <w:rPr>
-                                <w:rFonts w:ascii="Consolas" w:hAnsi="Consolas" w:cs="Consolas"/>
-                                <w:color w:val="0000FF"/>
-                                <w:sz w:val="19"/>
-                                <w:szCs w:val="19"/>
-                              </w:rPr>
-                              <w:t xml:space="preserve"> </w:t>
-                            </w:r>
-                            <w:proofErr w:type="spellStart"/>
-                            <w:r>
-                              <w:rPr>
-                                <w:rFonts w:ascii="Consolas" w:hAnsi="Consolas" w:cs="Consolas"/>
-                                <w:color w:val="000080"/>
-                                <w:sz w:val="19"/>
-                                <w:szCs w:val="19"/>
-                              </w:rPr>
-                              <w:t>instanceID</w:t>
-                            </w:r>
-                            <w:proofErr w:type="spellEnd"/>
-                            <w:r>
-                              <w:rPr>
-                                <w:rFonts w:ascii="Consolas" w:hAnsi="Consolas" w:cs="Consolas"/>
-                                <w:color w:val="000080"/>
-                                <w:sz w:val="19"/>
-                                <w:szCs w:val="19"/>
-                              </w:rPr>
-                              <w:t xml:space="preserve"> = </w:t>
-                            </w:r>
-                            <w:proofErr w:type="spellStart"/>
-                            <w:proofErr w:type="gramStart"/>
+                              <w:t xml:space="preserve">uint </w:t>
+                            </w:r>
+                            <w:r>
+                              <w:rPr>
+                                <w:rFonts w:ascii="Consolas" w:hAnsi="Consolas" w:cs="Consolas"/>
+                                <w:color w:val="000080"/>
+                                <w:sz w:val="19"/>
+                                <w:szCs w:val="19"/>
+                              </w:rPr>
+                              <w:t xml:space="preserve">instanceID = </w:t>
+                            </w:r>
                             <w:r>
                               <w:rPr>
                                 <w:rFonts w:ascii="Consolas" w:hAnsi="Consolas" w:cs="Consolas"/>
@@ -1318,27 +1087,7 @@
                                 <w:sz w:val="19"/>
                                 <w:szCs w:val="19"/>
                               </w:rPr>
-                              <w:t>InstanceID</w:t>
-                            </w:r>
-                            <w:proofErr w:type="spellEnd"/>
-                            <w:r>
-                              <w:rPr>
-                                <w:rFonts w:ascii="Consolas" w:hAnsi="Consolas" w:cs="Consolas"/>
-                                <w:color w:val="880000"/>
-                                <w:sz w:val="19"/>
-                                <w:szCs w:val="19"/>
-                              </w:rPr>
-                              <w:t>(</w:t>
-                            </w:r>
-                            <w:proofErr w:type="gramEnd"/>
-                            <w:r>
-                              <w:rPr>
-                                <w:rFonts w:ascii="Consolas" w:hAnsi="Consolas" w:cs="Consolas"/>
-                                <w:color w:val="880000"/>
-                                <w:sz w:val="19"/>
-                                <w:szCs w:val="19"/>
-                              </w:rPr>
-                              <w:t>)</w:t>
+                              <w:t>InstanceID()</w:t>
                             </w:r>
                             <w:r>
                               <w:rPr>
@@ -1390,25 +1139,14 @@
                               </w:rPr>
                               <w:t xml:space="preserve"> </w:t>
                             </w:r>
-                            <w:proofErr w:type="spellStart"/>
-                            <w:r>
-                              <w:rPr>
-                                <w:rFonts w:ascii="Consolas" w:hAnsi="Consolas" w:cs="Consolas"/>
-                                <w:color w:val="000080"/>
-                                <w:sz w:val="19"/>
-                                <w:szCs w:val="19"/>
-                              </w:rPr>
-                              <w:t>barycentrics</w:t>
-                            </w:r>
-                            <w:proofErr w:type="spellEnd"/>
-                            <w:r>
-                              <w:rPr>
-                                <w:rFonts w:ascii="Consolas" w:hAnsi="Consolas" w:cs="Consolas"/>
-                                <w:color w:val="000080"/>
-                                <w:sz w:val="19"/>
-                                <w:szCs w:val="19"/>
-                              </w:rPr>
-                              <w:t xml:space="preserve"> = </w:t>
+                            <w:r>
+                              <w:rPr>
+                                <w:rFonts w:ascii="Consolas" w:hAnsi="Consolas" w:cs="Consolas"/>
+                                <w:color w:val="000080"/>
+                                <w:sz w:val="19"/>
+                                <w:szCs w:val="19"/>
+                              </w:rPr>
+                              <w:t xml:space="preserve">barycentrics = </w:t>
                             </w:r>
                             <w:r>
                               <w:rPr>
@@ -1446,8 +1184,6 @@
                               </w:rPr>
                               <w:t xml:space="preserve"> </w:t>
                             </w:r>
-                            <w:proofErr w:type="spellStart"/>
-                            <w:proofErr w:type="gramStart"/>
                             <w:r>
                               <w:rPr>
                                 <w:rFonts w:ascii="Consolas" w:hAnsi="Consolas" w:cs="Consolas"/>
@@ -1466,8 +1202,6 @@
                               </w:rPr>
                               <w:t>.baryCrd.x</w:t>
                             </w:r>
-                            <w:proofErr w:type="spellEnd"/>
-                            <w:proofErr w:type="gramEnd"/>
                             <w:r>
                               <w:rPr>
                                 <w:rFonts w:ascii="Consolas" w:hAnsi="Consolas" w:cs="Consolas"/>
@@ -1477,7 +1211,6 @@
                               </w:rPr>
                               <w:t xml:space="preserve"> - </w:t>
                             </w:r>
-                            <w:proofErr w:type="spellStart"/>
                             <w:r>
                               <w:rPr>
                                 <w:rFonts w:ascii="Consolas" w:hAnsi="Consolas" w:cs="Consolas"/>
@@ -1523,7 +1256,6 @@
                               </w:rPr>
                               <w:t>y</w:t>
                             </w:r>
-                            <w:proofErr w:type="spellEnd"/>
                             <w:r>
                               <w:rPr>
                                 <w:rFonts w:ascii="Consolas" w:hAnsi="Consolas" w:cs="Consolas"/>
@@ -1548,8 +1280,6 @@
                                 <w:szCs w:val="19"/>
                               </w:rPr>
                             </w:pPr>
-                            <w:proofErr w:type="spellStart"/>
-                            <w:proofErr w:type="gramStart"/>
                             <w:r>
                               <w:rPr>
                                 <w:rFonts w:ascii="Consolas" w:hAnsi="Consolas" w:cs="Consolas"/>
@@ -1595,8 +1325,6 @@
                               </w:rPr>
                               <w:t>x</w:t>
                             </w:r>
-                            <w:proofErr w:type="spellEnd"/>
-                            <w:proofErr w:type="gramEnd"/>
                             <w:r>
                               <w:rPr>
                                 <w:rFonts w:ascii="Consolas" w:hAnsi="Consolas" w:cs="Consolas"/>
@@ -1621,7 +1349,6 @@
                                 <w:szCs w:val="19"/>
                               </w:rPr>
                             </w:pPr>
-                            <w:proofErr w:type="spellStart"/>
                             <w:r>
                               <w:rPr>
                                 <w:rFonts w:ascii="Consolas" w:hAnsi="Consolas" w:cs="Consolas"/>
@@ -1640,8 +1367,6 @@
                               </w:rPr>
                               <w:t>.</w:t>
                             </w:r>
-                            <w:bookmarkStart w:id="0" w:name="_GoBack"/>
-                            <w:bookmarkEnd w:id="0"/>
                             <w:r>
                               <w:rPr>
                                 <w:rFonts w:ascii="Consolas" w:hAnsi="Consolas" w:cs="Consolas"/>
@@ -1669,7 +1394,6 @@
                               </w:rPr>
                               <w:t>y</w:t>
                             </w:r>
-                            <w:proofErr w:type="spellEnd"/>
                             <w:r>
                               <w:rPr>
                                 <w:rFonts w:ascii="Consolas" w:hAnsi="Consolas" w:cs="Consolas"/>
@@ -1717,8 +1441,6 @@
                               </w:rPr>
                               <w:t xml:space="preserve">    </w:t>
                             </w:r>
-                            <w:proofErr w:type="spellStart"/>
-                            <w:proofErr w:type="gramStart"/>
                             <w:r>
                               <w:rPr>
                                 <w:rFonts w:ascii="Consolas" w:hAnsi="Consolas" w:cs="Consolas"/>
@@ -1728,8 +1450,6 @@
                               </w:rPr>
                               <w:t>payload.color</w:t>
                             </w:r>
-                            <w:proofErr w:type="spellEnd"/>
-                            <w:proofErr w:type="gramEnd"/>
                             <w:r>
                               <w:rPr>
                                 <w:rFonts w:ascii="Consolas" w:hAnsi="Consolas" w:cs="Consolas"/>
@@ -1757,7 +1477,6 @@
                               </w:rPr>
                               <w:t>[</w:t>
                             </w:r>
-                            <w:proofErr w:type="spellStart"/>
                             <w:r>
                               <w:rPr>
                                 <w:rFonts w:ascii="Consolas" w:hAnsi="Consolas" w:cs="Consolas"/>
@@ -1767,7 +1486,6 @@
                               </w:rPr>
                               <w:t>instanceID</w:t>
                             </w:r>
-                            <w:proofErr w:type="spellEnd"/>
                             <w:r>
                               <w:rPr>
                                 <w:rFonts w:ascii="Consolas" w:hAnsi="Consolas" w:cs="Consolas"/>
@@ -1777,7 +1495,6 @@
                               </w:rPr>
                               <w:t xml:space="preserve">] * </w:t>
                             </w:r>
-                            <w:proofErr w:type="spellStart"/>
                             <w:r>
                               <w:rPr>
                                 <w:rFonts w:ascii="Consolas" w:hAnsi="Consolas" w:cs="Consolas"/>
@@ -1805,7 +1522,6 @@
                               </w:rPr>
                               <w:t>x</w:t>
                             </w:r>
-                            <w:proofErr w:type="spellEnd"/>
                             <w:r>
                               <w:rPr>
                                 <w:rFonts w:ascii="Consolas" w:hAnsi="Consolas" w:cs="Consolas"/>
@@ -1857,7 +1573,6 @@
                               </w:rPr>
                               <w:t>[</w:t>
                             </w:r>
-                            <w:proofErr w:type="spellStart"/>
                             <w:r>
                               <w:rPr>
                                 <w:rFonts w:ascii="Consolas" w:hAnsi="Consolas" w:cs="Consolas"/>
@@ -1867,7 +1582,6 @@
                               </w:rPr>
                               <w:t>instanceID</w:t>
                             </w:r>
-                            <w:proofErr w:type="spellEnd"/>
                             <w:r>
                               <w:rPr>
                                 <w:rFonts w:ascii="Consolas" w:hAnsi="Consolas" w:cs="Consolas"/>
@@ -1877,8 +1591,6 @@
                               </w:rPr>
                               <w:t xml:space="preserve">] * </w:t>
                             </w:r>
-                            <w:proofErr w:type="spellStart"/>
-                            <w:proofErr w:type="gramStart"/>
                             <w:r>
                               <w:rPr>
                                 <w:rFonts w:ascii="Consolas" w:hAnsi="Consolas" w:cs="Consolas"/>
@@ -1906,8 +1618,6 @@
                               </w:rPr>
                               <w:t>y</w:t>
                             </w:r>
-                            <w:proofErr w:type="spellEnd"/>
-                            <w:proofErr w:type="gramEnd"/>
                             <w:r>
                               <w:rPr>
                                 <w:rFonts w:ascii="Consolas" w:hAnsi="Consolas" w:cs="Consolas"/>
@@ -1950,7 +1660,6 @@
                               </w:rPr>
                               <w:t>[</w:t>
                             </w:r>
-                            <w:proofErr w:type="spellStart"/>
                             <w:r>
                               <w:rPr>
                                 <w:rFonts w:ascii="Consolas" w:hAnsi="Consolas" w:cs="Consolas"/>
@@ -1960,7 +1669,6 @@
                               </w:rPr>
                               <w:t>instanceID</w:t>
                             </w:r>
-                            <w:proofErr w:type="spellEnd"/>
                             <w:r>
                               <w:rPr>
                                 <w:rFonts w:ascii="Consolas" w:hAnsi="Consolas" w:cs="Consolas"/>
@@ -1970,8 +1678,6 @@
                               </w:rPr>
                               <w:t xml:space="preserve">] * </w:t>
                             </w:r>
-                            <w:proofErr w:type="spellStart"/>
-                            <w:proofErr w:type="gramStart"/>
                             <w:r>
                               <w:rPr>
                                 <w:rFonts w:ascii="Consolas" w:hAnsi="Consolas" w:cs="Consolas"/>
@@ -1999,8 +1705,6 @@
                               </w:rPr>
                               <w:t>z</w:t>
                             </w:r>
-                            <w:proofErr w:type="spellEnd"/>
-                            <w:proofErr w:type="gramEnd"/>
                             <w:r>
                               <w:rPr>
                                 <w:rFonts w:ascii="Consolas" w:hAnsi="Consolas" w:cs="Consolas"/>
@@ -2064,19 +1768,8 @@
                           <w:sz w:val="19"/>
                           <w:szCs w:val="19"/>
                         </w:rPr>
-                        <w:t xml:space="preserve">struct </w:t>
-                      </w:r>
-                      <w:proofErr w:type="spellStart"/>
-                      <w:r>
-                        <w:rPr>
-                          <w:rFonts w:ascii="Consolas" w:hAnsi="Consolas" w:cs="Consolas"/>
-                          <w:color w:val="0000FF"/>
-                          <w:sz w:val="19"/>
-                          <w:szCs w:val="19"/>
-                        </w:rPr>
-                        <w:t>IntersectionAttribs</w:t>
-                      </w:r>
-                      <w:proofErr w:type="spellEnd"/>
+                        <w:t>struct IntersectionAttribs</w:t>
+                      </w:r>
                     </w:p>
                     <w:p>
                       <w:pPr>
@@ -2132,25 +1825,14 @@
                         </w:rPr>
                         <w:t xml:space="preserve">float2 </w:t>
                       </w:r>
-                      <w:proofErr w:type="spellStart"/>
-                      <w:r>
-                        <w:rPr>
-                          <w:rFonts w:ascii="Consolas" w:hAnsi="Consolas" w:cs="Consolas"/>
-                          <w:color w:val="000080"/>
-                          <w:sz w:val="19"/>
-                          <w:szCs w:val="19"/>
-                        </w:rPr>
-                        <w:t>baryCrd</w:t>
-                      </w:r>
-                      <w:proofErr w:type="spellEnd"/>
-                      <w:r>
-                        <w:rPr>
-                          <w:rFonts w:ascii="Consolas" w:hAnsi="Consolas" w:cs="Consolas"/>
-                          <w:color w:val="000080"/>
-                          <w:sz w:val="19"/>
-                          <w:szCs w:val="19"/>
-                        </w:rPr>
-                        <w:t>;</w:t>
+                      <w:r>
+                        <w:rPr>
+                          <w:rFonts w:ascii="Consolas" w:hAnsi="Consolas" w:cs="Consolas"/>
+                          <w:color w:val="000080"/>
+                          <w:sz w:val="19"/>
+                          <w:szCs w:val="19"/>
+                        </w:rPr>
+                        <w:t>baryCrd;</w:t>
                       </w:r>
                     </w:p>
                     <w:p>
@@ -2221,8 +1903,6 @@
                         </w:rPr>
                         <w:t xml:space="preserve"> </w:t>
                       </w:r>
-                      <w:proofErr w:type="spellStart"/>
-                      <w:proofErr w:type="gramStart"/>
                       <w:r>
                         <w:rPr>
                           <w:rFonts w:ascii="Consolas" w:hAnsi="Consolas" w:cs="Consolas"/>
@@ -2232,28 +1912,24 @@
                         </w:rPr>
                         <w:t>chs</w:t>
                       </w:r>
-                      <w:proofErr w:type="spellEnd"/>
-                      <w:r>
-                        <w:rPr>
-                          <w:rFonts w:ascii="Consolas" w:hAnsi="Consolas" w:cs="Consolas"/>
-                          <w:color w:val="000000"/>
-                          <w:sz w:val="19"/>
-                          <w:szCs w:val="19"/>
-                        </w:rPr>
-                        <w:t>(</w:t>
-                      </w:r>
-                      <w:proofErr w:type="spellStart"/>
-                      <w:proofErr w:type="gramEnd"/>
-                      <w:r>
-                        <w:rPr>
-                          <w:rFonts w:ascii="Consolas" w:hAnsi="Consolas" w:cs="Consolas"/>
-                          <w:color w:val="000000"/>
-                          <w:sz w:val="19"/>
-                          <w:szCs w:val="19"/>
-                        </w:rPr>
-                        <w:t>inout</w:t>
-                      </w:r>
-                      <w:proofErr w:type="spellEnd"/>
+                      <w:r>
+                        <w:rPr>
+                          <w:rFonts w:ascii="Consolas" w:hAnsi="Consolas" w:cs="Consolas"/>
+                          <w:color w:val="000000"/>
+                          <w:sz w:val="19"/>
+                          <w:szCs w:val="19"/>
+                        </w:rPr>
+                        <w:t xml:space="preserve">(inout </w:t>
+                      </w:r>
+                      <w:r>
+                        <w:rPr>
+                          <w:rFonts w:ascii="Consolas" w:hAnsi="Consolas" w:cs="Consolas"/>
+                          <w:color w:val="0000FF"/>
+                          <w:sz w:val="19"/>
+                          <w:szCs w:val="19"/>
+                        </w:rPr>
+                        <w:t>RayPayload</w:t>
+                      </w:r>
                       <w:r>
                         <w:rPr>
                           <w:rFonts w:ascii="Consolas" w:hAnsi="Consolas" w:cs="Consolas"/>
@@ -2263,7 +1939,33 @@
                         </w:rPr>
                         <w:t xml:space="preserve"> </w:t>
                       </w:r>
-                      <w:proofErr w:type="spellStart"/>
+                      <w:r>
+                        <w:rPr>
+                          <w:rFonts w:ascii="Consolas" w:hAnsi="Consolas" w:cs="Consolas"/>
+                          <w:color w:val="000080"/>
+                          <w:sz w:val="19"/>
+                          <w:szCs w:val="19"/>
+                        </w:rPr>
+                        <w:t>payload</w:t>
+                      </w:r>
+                      <w:r>
+                        <w:rPr>
+                          <w:rFonts w:ascii="Consolas" w:hAnsi="Consolas" w:cs="Consolas"/>
+                          <w:color w:val="000000"/>
+                          <w:sz w:val="19"/>
+                          <w:szCs w:val="19"/>
+                        </w:rPr>
+                        <w:t xml:space="preserve">, </w:t>
+                      </w:r>
+                      <w:r>
+                        <w:rPr>
+                          <w:rFonts w:ascii="Consolas" w:hAnsi="Consolas" w:cs="Consolas"/>
+                          <w:color w:val="000000"/>
+                          <w:sz w:val="19"/>
+                          <w:szCs w:val="19"/>
+                        </w:rPr>
+                        <w:t xml:space="preserve">in </w:t>
+                      </w:r>
                       <w:r>
                         <w:rPr>
                           <w:rFonts w:ascii="Consolas" w:hAnsi="Consolas" w:cs="Consolas"/>
@@ -2271,13 +1973,12 @@
                           <w:sz w:val="19"/>
                           <w:szCs w:val="19"/>
                         </w:rPr>
-                        <w:t>RayPayload</w:t>
-                      </w:r>
-                      <w:proofErr w:type="spellEnd"/>
-                      <w:r>
-                        <w:rPr>
-                          <w:rFonts w:ascii="Consolas" w:hAnsi="Consolas" w:cs="Consolas"/>
-                          <w:color w:val="000000"/>
+                        <w:t>IntersectionAttribs</w:t>
+                      </w:r>
+                      <w:r>
+                        <w:rPr>
+                          <w:rFonts w:ascii="Consolas" w:hAnsi="Consolas" w:cs="Consolas"/>
+                          <w:color w:val="000080"/>
                           <w:sz w:val="19"/>
                           <w:szCs w:val="19"/>
                         </w:rPr>
@@ -2290,97 +1991,10 @@
                           <w:sz w:val="19"/>
                           <w:szCs w:val="19"/>
                         </w:rPr>
-                        <w:t>payload</w:t>
-                      </w:r>
-                      <w:r>
-                        <w:rPr>
-                          <w:rFonts w:ascii="Consolas" w:hAnsi="Consolas" w:cs="Consolas"/>
-                          <w:color w:val="000000"/>
-                          <w:sz w:val="19"/>
-                          <w:szCs w:val="19"/>
-                        </w:rPr>
-                        <w:t xml:space="preserve"> : </w:t>
-                      </w:r>
-                      <w:proofErr w:type="spellStart"/>
-                      <w:r>
-                        <w:rPr>
-                          <w:rFonts w:ascii="Consolas" w:hAnsi="Consolas" w:cs="Consolas"/>
-                          <w:color w:val="A000A0"/>
-                          <w:sz w:val="19"/>
-                          <w:szCs w:val="19"/>
-                        </w:rPr>
-                        <w:t>SV_RayPayload</w:t>
-                      </w:r>
-                      <w:proofErr w:type="spellEnd"/>
-                      <w:r>
-                        <w:rPr>
-                          <w:rFonts w:ascii="Consolas" w:hAnsi="Consolas" w:cs="Consolas"/>
-                          <w:color w:val="000000"/>
-                          <w:sz w:val="19"/>
-                          <w:szCs w:val="19"/>
-                        </w:rPr>
-                        <w:t xml:space="preserve">, </w:t>
-                      </w:r>
-                      <w:proofErr w:type="spellStart"/>
-                      <w:r>
-                        <w:rPr>
-                          <w:rFonts w:ascii="Consolas" w:hAnsi="Consolas" w:cs="Consolas"/>
-                          <w:color w:val="0000FF"/>
-                          <w:sz w:val="19"/>
-                          <w:szCs w:val="19"/>
-                        </w:rPr>
-                        <w:t>IntersectionAttribs</w:t>
-                      </w:r>
-                      <w:proofErr w:type="spellEnd"/>
-                      <w:r>
-                        <w:rPr>
-                          <w:rFonts w:ascii="Consolas" w:hAnsi="Consolas" w:cs="Consolas"/>
-                          <w:color w:val="000080"/>
-                          <w:sz w:val="19"/>
-                          <w:szCs w:val="19"/>
-                        </w:rPr>
-                        <w:t xml:space="preserve"> </w:t>
-                      </w:r>
-                      <w:proofErr w:type="spellStart"/>
-                      <w:r>
-                        <w:rPr>
-                          <w:rFonts w:ascii="Consolas" w:hAnsi="Consolas" w:cs="Consolas"/>
-                          <w:color w:val="000080"/>
-                          <w:sz w:val="19"/>
-                          <w:szCs w:val="19"/>
-                        </w:rPr>
                         <w:t>attribs</w:t>
                       </w:r>
-                      <w:proofErr w:type="spellEnd"/>
-                      <w:r>
-                        <w:rPr>
-                          <w:rFonts w:ascii="Consolas" w:hAnsi="Consolas" w:cs="Consolas"/>
-                          <w:color w:val="000000"/>
-                          <w:sz w:val="19"/>
-                          <w:szCs w:val="19"/>
-                        </w:rPr>
-                        <w:t xml:space="preserve"> : </w:t>
-                      </w:r>
-                      <w:proofErr w:type="spellStart"/>
-                      <w:r>
-                        <w:rPr>
-                          <w:rFonts w:ascii="Consolas" w:hAnsi="Consolas" w:cs="Consolas"/>
-                          <w:color w:val="A000A0"/>
-                          <w:sz w:val="19"/>
-                          <w:szCs w:val="19"/>
-                        </w:rPr>
-                        <w:t>SV_</w:t>
-                      </w:r>
-                      <w:r>
-                        <w:rPr>
-                          <w:rFonts w:ascii="Consolas" w:hAnsi="Consolas" w:cs="Consolas"/>
-                          <w:color w:val="A000A0"/>
-                          <w:sz w:val="19"/>
-                          <w:szCs w:val="19"/>
-                        </w:rPr>
-                        <w:t>IntersectionAttributes</w:t>
-                      </w:r>
-                      <w:proofErr w:type="spellEnd"/>
+                      <w:bookmarkStart w:id="1" w:name="_GoBack"/>
+                      <w:bookmarkEnd w:id="1"/>
                       <w:r>
                         <w:rPr>
                           <w:rFonts w:ascii="Consolas" w:hAnsi="Consolas" w:cs="Consolas"/>
@@ -2436,7 +2050,6 @@
                         </w:rPr>
                         <w:t xml:space="preserve">    </w:t>
                       </w:r>
-                      <w:proofErr w:type="spellStart"/>
                       <w:r>
                         <w:rPr>
                           <w:rFonts w:ascii="Consolas" w:hAnsi="Consolas" w:cs="Consolas"/>
@@ -2444,40 +2057,17 @@
                           <w:sz w:val="19"/>
                           <w:szCs w:val="19"/>
                         </w:rPr>
-                        <w:t>uint</w:t>
-                      </w:r>
-                      <w:proofErr w:type="spellEnd"/>
-                      <w:r>
-                        <w:rPr>
-                          <w:rFonts w:ascii="Consolas" w:hAnsi="Consolas" w:cs="Consolas"/>
-                          <w:color w:val="0000FF"/>
-                          <w:sz w:val="19"/>
-                          <w:szCs w:val="19"/>
-                        </w:rPr>
-                        <w:t xml:space="preserve"> </w:t>
-                      </w:r>
-                      <w:proofErr w:type="spellStart"/>
-                      <w:r>
-                        <w:rPr>
-                          <w:rFonts w:ascii="Consolas" w:hAnsi="Consolas" w:cs="Consolas"/>
-                          <w:color w:val="000080"/>
-                          <w:sz w:val="19"/>
-                          <w:szCs w:val="19"/>
-                        </w:rPr>
-                        <w:t>instanceID</w:t>
-                      </w:r>
-                      <w:proofErr w:type="spellEnd"/>
-                      <w:r>
-                        <w:rPr>
-                          <w:rFonts w:ascii="Consolas" w:hAnsi="Consolas" w:cs="Consolas"/>
-                          <w:color w:val="000080"/>
-                          <w:sz w:val="19"/>
-                          <w:szCs w:val="19"/>
-                        </w:rPr>
-                        <w:t xml:space="preserve"> = </w:t>
-                      </w:r>
-                      <w:proofErr w:type="spellStart"/>
-                      <w:proofErr w:type="gramStart"/>
+                        <w:t xml:space="preserve">uint </w:t>
+                      </w:r>
+                      <w:r>
+                        <w:rPr>
+                          <w:rFonts w:ascii="Consolas" w:hAnsi="Consolas" w:cs="Consolas"/>
+                          <w:color w:val="000080"/>
+                          <w:sz w:val="19"/>
+                          <w:szCs w:val="19"/>
+                        </w:rPr>
+                        <w:t xml:space="preserve">instanceID = </w:t>
+                      </w:r>
                       <w:r>
                         <w:rPr>
                           <w:rFonts w:ascii="Consolas" w:hAnsi="Consolas" w:cs="Consolas"/>
@@ -2485,27 +2075,7 @@
                           <w:sz w:val="19"/>
                           <w:szCs w:val="19"/>
                         </w:rPr>
-                        <w:t>InstanceID</w:t>
-                      </w:r>
-                      <w:proofErr w:type="spellEnd"/>
-                      <w:r>
-                        <w:rPr>
-                          <w:rFonts w:ascii="Consolas" w:hAnsi="Consolas" w:cs="Consolas"/>
-                          <w:color w:val="880000"/>
-                          <w:sz w:val="19"/>
-                          <w:szCs w:val="19"/>
-                        </w:rPr>
-                        <w:t>(</w:t>
-                      </w:r>
-                      <w:proofErr w:type="gramEnd"/>
-                      <w:r>
-                        <w:rPr>
-                          <w:rFonts w:ascii="Consolas" w:hAnsi="Consolas" w:cs="Consolas"/>
-                          <w:color w:val="880000"/>
-                          <w:sz w:val="19"/>
-                          <w:szCs w:val="19"/>
-                        </w:rPr>
-                        <w:t>)</w:t>
+                        <w:t>InstanceID()</w:t>
                       </w:r>
                       <w:r>
                         <w:rPr>
@@ -2557,25 +2127,14 @@
                         </w:rPr>
                         <w:t xml:space="preserve"> </w:t>
                       </w:r>
-                      <w:proofErr w:type="spellStart"/>
-                      <w:r>
-                        <w:rPr>
-                          <w:rFonts w:ascii="Consolas" w:hAnsi="Consolas" w:cs="Consolas"/>
-                          <w:color w:val="000080"/>
-                          <w:sz w:val="19"/>
-                          <w:szCs w:val="19"/>
-                        </w:rPr>
-                        <w:t>barycentrics</w:t>
-                      </w:r>
-                      <w:proofErr w:type="spellEnd"/>
-                      <w:r>
-                        <w:rPr>
-                          <w:rFonts w:ascii="Consolas" w:hAnsi="Consolas" w:cs="Consolas"/>
-                          <w:color w:val="000080"/>
-                          <w:sz w:val="19"/>
-                          <w:szCs w:val="19"/>
-                        </w:rPr>
-                        <w:t xml:space="preserve"> = </w:t>
+                      <w:r>
+                        <w:rPr>
+                          <w:rFonts w:ascii="Consolas" w:hAnsi="Consolas" w:cs="Consolas"/>
+                          <w:color w:val="000080"/>
+                          <w:sz w:val="19"/>
+                          <w:szCs w:val="19"/>
+                        </w:rPr>
+                        <w:t xml:space="preserve">barycentrics = </w:t>
                       </w:r>
                       <w:r>
                         <w:rPr>
@@ -2613,8 +2172,6 @@
                         </w:rPr>
                         <w:t xml:space="preserve"> </w:t>
                       </w:r>
-                      <w:proofErr w:type="spellStart"/>
-                      <w:proofErr w:type="gramStart"/>
                       <w:r>
                         <w:rPr>
                           <w:rFonts w:ascii="Consolas" w:hAnsi="Consolas" w:cs="Consolas"/>
@@ -2633,8 +2190,6 @@
                         </w:rPr>
                         <w:t>.baryCrd.x</w:t>
                       </w:r>
-                      <w:proofErr w:type="spellEnd"/>
-                      <w:proofErr w:type="gramEnd"/>
                       <w:r>
                         <w:rPr>
                           <w:rFonts w:ascii="Consolas" w:hAnsi="Consolas" w:cs="Consolas"/>
@@ -2644,7 +2199,6 @@
                         </w:rPr>
                         <w:t xml:space="preserve"> - </w:t>
                       </w:r>
-                      <w:proofErr w:type="spellStart"/>
                       <w:r>
                         <w:rPr>
                           <w:rFonts w:ascii="Consolas" w:hAnsi="Consolas" w:cs="Consolas"/>
@@ -2690,7 +2244,6 @@
                         </w:rPr>
                         <w:t>y</w:t>
                       </w:r>
-                      <w:proofErr w:type="spellEnd"/>
                       <w:r>
                         <w:rPr>
                           <w:rFonts w:ascii="Consolas" w:hAnsi="Consolas" w:cs="Consolas"/>
@@ -2715,8 +2268,6 @@
                           <w:szCs w:val="19"/>
                         </w:rPr>
                       </w:pPr>
-                      <w:proofErr w:type="spellStart"/>
-                      <w:proofErr w:type="gramStart"/>
                       <w:r>
                         <w:rPr>
                           <w:rFonts w:ascii="Consolas" w:hAnsi="Consolas" w:cs="Consolas"/>
@@ -2762,8 +2313,6 @@
                         </w:rPr>
                         <w:t>x</w:t>
                       </w:r>
-                      <w:proofErr w:type="spellEnd"/>
-                      <w:proofErr w:type="gramEnd"/>
                       <w:r>
                         <w:rPr>
                           <w:rFonts w:ascii="Consolas" w:hAnsi="Consolas" w:cs="Consolas"/>
@@ -2788,7 +2337,6 @@
                           <w:szCs w:val="19"/>
                         </w:rPr>
                       </w:pPr>
-                      <w:proofErr w:type="spellStart"/>
                       <w:r>
                         <w:rPr>
                           <w:rFonts w:ascii="Consolas" w:hAnsi="Consolas" w:cs="Consolas"/>
@@ -2807,8 +2355,6 @@
                         </w:rPr>
                         <w:t>.</w:t>
                       </w:r>
-                      <w:bookmarkStart w:id="1" w:name="_GoBack"/>
-                      <w:bookmarkEnd w:id="1"/>
                       <w:r>
                         <w:rPr>
                           <w:rFonts w:ascii="Consolas" w:hAnsi="Consolas" w:cs="Consolas"/>
@@ -2836,7 +2382,6 @@
                         </w:rPr>
                         <w:t>y</w:t>
                       </w:r>
-                      <w:proofErr w:type="spellEnd"/>
                       <w:r>
                         <w:rPr>
                           <w:rFonts w:ascii="Consolas" w:hAnsi="Consolas" w:cs="Consolas"/>
@@ -2884,8 +2429,6 @@
                         </w:rPr>
                         <w:t xml:space="preserve">    </w:t>
                       </w:r>
-                      <w:proofErr w:type="spellStart"/>
-                      <w:proofErr w:type="gramStart"/>
                       <w:r>
                         <w:rPr>
                           <w:rFonts w:ascii="Consolas" w:hAnsi="Consolas" w:cs="Consolas"/>
@@ -2895,8 +2438,6 @@
                         </w:rPr>
                         <w:t>payload.color</w:t>
                       </w:r>
-                      <w:proofErr w:type="spellEnd"/>
-                      <w:proofErr w:type="gramEnd"/>
                       <w:r>
                         <w:rPr>
                           <w:rFonts w:ascii="Consolas" w:hAnsi="Consolas" w:cs="Consolas"/>
@@ -2924,7 +2465,6 @@
                         </w:rPr>
                         <w:t>[</w:t>
                       </w:r>
-                      <w:proofErr w:type="spellStart"/>
                       <w:r>
                         <w:rPr>
                           <w:rFonts w:ascii="Consolas" w:hAnsi="Consolas" w:cs="Consolas"/>
@@ -2934,7 +2474,6 @@
                         </w:rPr>
                         <w:t>instanceID</w:t>
                       </w:r>
-                      <w:proofErr w:type="spellEnd"/>
                       <w:r>
                         <w:rPr>
                           <w:rFonts w:ascii="Consolas" w:hAnsi="Consolas" w:cs="Consolas"/>
@@ -2944,7 +2483,6 @@
                         </w:rPr>
                         <w:t xml:space="preserve">] * </w:t>
                       </w:r>
-                      <w:proofErr w:type="spellStart"/>
                       <w:r>
                         <w:rPr>
                           <w:rFonts w:ascii="Consolas" w:hAnsi="Consolas" w:cs="Consolas"/>
@@ -2972,7 +2510,6 @@
                         </w:rPr>
                         <w:t>x</w:t>
                       </w:r>
-                      <w:proofErr w:type="spellEnd"/>
                       <w:r>
                         <w:rPr>
                           <w:rFonts w:ascii="Consolas" w:hAnsi="Consolas" w:cs="Consolas"/>
@@ -3024,7 +2561,6 @@
                         </w:rPr>
                         <w:t>[</w:t>
                       </w:r>
-                      <w:proofErr w:type="spellStart"/>
                       <w:r>
                         <w:rPr>
                           <w:rFonts w:ascii="Consolas" w:hAnsi="Consolas" w:cs="Consolas"/>
@@ -3034,7 +2570,6 @@
                         </w:rPr>
                         <w:t>instanceID</w:t>
                       </w:r>
-                      <w:proofErr w:type="spellEnd"/>
                       <w:r>
                         <w:rPr>
                           <w:rFonts w:ascii="Consolas" w:hAnsi="Consolas" w:cs="Consolas"/>
@@ -3044,8 +2579,6 @@
                         </w:rPr>
                         <w:t xml:space="preserve">] * </w:t>
                       </w:r>
-                      <w:proofErr w:type="spellStart"/>
-                      <w:proofErr w:type="gramStart"/>
                       <w:r>
                         <w:rPr>
                           <w:rFonts w:ascii="Consolas" w:hAnsi="Consolas" w:cs="Consolas"/>
@@ -3073,8 +2606,6 @@
                         </w:rPr>
                         <w:t>y</w:t>
                       </w:r>
-                      <w:proofErr w:type="spellEnd"/>
-                      <w:proofErr w:type="gramEnd"/>
                       <w:r>
                         <w:rPr>
                           <w:rFonts w:ascii="Consolas" w:hAnsi="Consolas" w:cs="Consolas"/>
@@ -3117,7 +2648,6 @@
                         </w:rPr>
                         <w:t>[</w:t>
                       </w:r>
-                      <w:proofErr w:type="spellStart"/>
                       <w:r>
                         <w:rPr>
                           <w:rFonts w:ascii="Consolas" w:hAnsi="Consolas" w:cs="Consolas"/>
@@ -3127,7 +2657,6 @@
                         </w:rPr>
                         <w:t>instanceID</w:t>
                       </w:r>
-                      <w:proofErr w:type="spellEnd"/>
                       <w:r>
                         <w:rPr>
                           <w:rFonts w:ascii="Consolas" w:hAnsi="Consolas" w:cs="Consolas"/>
@@ -3137,8 +2666,6 @@
                         </w:rPr>
                         <w:t xml:space="preserve">] * </w:t>
                       </w:r>
-                      <w:proofErr w:type="spellStart"/>
-                      <w:proofErr w:type="gramStart"/>
                       <w:r>
                         <w:rPr>
                           <w:rFonts w:ascii="Consolas" w:hAnsi="Consolas" w:cs="Consolas"/>
@@ -3166,8 +2693,6 @@
                         </w:rPr>
                         <w:t>z</w:t>
                       </w:r>
-                      <w:proofErr w:type="spellEnd"/>
-                      <w:proofErr w:type="gramEnd"/>
                       <w:r>
                         <w:rPr>
                           <w:rFonts w:ascii="Consolas" w:hAnsi="Consolas" w:cs="Consolas"/>
@@ -3206,7 +2731,6 @@
       <w:r>
         <w:t xml:space="preserve">colors, one per triangle. We then use the </w:t>
       </w:r>
-      <w:proofErr w:type="spellStart"/>
       <w:r>
         <w:rPr>
           <w:rFonts w:ascii="Consolas" w:hAnsi="Consolas" w:cs="Consolas"/>
@@ -3216,7 +2740,6 @@
         </w:rPr>
         <w:t>instanceID</w:t>
       </w:r>
-      <w:proofErr w:type="spellEnd"/>
       <w:r>
         <w:rPr>
           <w:rFonts w:ascii="Consolas" w:hAnsi="Consolas" w:cs="Consolas"/>
@@ -3248,15 +2771,7 @@
     </w:p>
     <w:p>
       <w:r>
-        <w:t xml:space="preserve">Up until now, we created the hit-program with an empty root-signature. Now that the closest-hit </w:t>
-      </w:r>
-      <w:proofErr w:type="spellStart"/>
-      <w:r>
-        <w:t>shader</w:t>
-      </w:r>
-      <w:proofErr w:type="spellEnd"/>
-      <w:r>
-        <w:t xml:space="preserve"> requires a constant-buffer, we need a different root-signature.</w:t>
+        <w:t>Up until now, we created the hit-program with an empty root-signature. Now that the closest-hit shader requires a constant-buffer, we need a different root-signature.</w:t>
       </w:r>
     </w:p>
     <w:p>
@@ -3269,8 +2784,6 @@
       <w:r>
         <w:t xml:space="preserve">If you’ll take a look at </w:t>
       </w:r>
-      <w:proofErr w:type="spellStart"/>
-      <w:proofErr w:type="gramStart"/>
       <w:r>
         <w:rPr>
           <w:rFonts w:ascii="Consolas" w:hAnsi="Consolas" w:cs="Consolas"/>
@@ -3282,13 +2795,8 @@
         </w:rPr>
         <w:t>createRtPipelineState</w:t>
       </w:r>
-      <w:proofErr w:type="spellEnd"/>
-      <w:r>
-        <w:t>(</w:t>
-      </w:r>
-      <w:proofErr w:type="gramEnd"/>
-      <w:r>
-        <w:t>), you’ll see that we added 2 new sub-objects:</w:t>
+      <w:r>
+        <w:t>(), you’ll see that we added 2 new sub-objects:</w:t>
       </w:r>
     </w:p>
     <w:p>
@@ -3302,7 +2810,6 @@
       <w:r>
         <w:t xml:space="preserve">A </w:t>
       </w:r>
-      <w:proofErr w:type="spellStart"/>
       <w:r>
         <w:rPr>
           <w:rFonts w:ascii="Consolas" w:hAnsi="Consolas" w:cs="Consolas"/>
@@ -3312,15 +2819,12 @@
         </w:rPr>
         <w:t>LocalRootSignature</w:t>
       </w:r>
-      <w:proofErr w:type="spellEnd"/>
       <w:r>
         <w:t xml:space="preserve"> </w:t>
       </w:r>
       <w:r>
         <w:t xml:space="preserve">for the hit-program created by calling </w:t>
       </w:r>
-      <w:proofErr w:type="spellStart"/>
-      <w:proofErr w:type="gramStart"/>
       <w:r>
         <w:rPr>
           <w:rFonts w:ascii="Consolas" w:hAnsi="Consolas" w:cs="Consolas"/>
@@ -3332,7 +2836,6 @@
         </w:rPr>
         <w:t>createHitRootDesc</w:t>
       </w:r>
-      <w:proofErr w:type="spellEnd"/>
       <w:r>
         <w:rPr>
           <w:rFonts w:ascii="Consolas" w:hAnsi="Consolas" w:cs="Consolas"/>
@@ -3342,19 +2845,7 @@
           <w:sz w:val="19"/>
           <w:szCs w:val="19"/>
         </w:rPr>
-        <w:t>(</w:t>
-      </w:r>
-      <w:proofErr w:type="gramEnd"/>
-      <w:r>
-        <w:rPr>
-          <w:rFonts w:ascii="Consolas" w:hAnsi="Consolas" w:cs="Consolas"/>
-          <w:b/>
-          <w:bCs/>
-          <w:color w:val="880000"/>
-          <w:sz w:val="19"/>
-          <w:szCs w:val="19"/>
-        </w:rPr>
-        <w:t>).</w:t>
+        <w:t>().</w:t>
       </w:r>
     </w:p>
     <w:p>
@@ -3368,7 +2859,6 @@
       <w:r>
         <w:t xml:space="preserve">An </w:t>
       </w:r>
-      <w:proofErr w:type="spellStart"/>
       <w:r>
         <w:rPr>
           <w:rFonts w:ascii="Consolas" w:hAnsi="Consolas" w:cs="Consolas"/>
@@ -3376,17 +2866,7 @@
           <w:sz w:val="19"/>
           <w:szCs w:val="19"/>
         </w:rPr>
-        <w:t>ExportAssociation</w:t>
-      </w:r>
-      <w:proofErr w:type="spellEnd"/>
-      <w:r>
-        <w:rPr>
-          <w:rFonts w:ascii="Consolas" w:hAnsi="Consolas" w:cs="Consolas"/>
-          <w:color w:val="0000FF"/>
-          <w:sz w:val="19"/>
-          <w:szCs w:val="19"/>
-        </w:rPr>
-        <w:t xml:space="preserve"> </w:t>
+        <w:t xml:space="preserve">ExportAssociation </w:t>
       </w:r>
       <w:r>
         <w:t>that associates the hit-program local root-signature to the hit-group.</w:t>
@@ -3415,8 +2895,6 @@
       <w:r>
         <w:t xml:space="preserve">Creating the constant-buffer is done the same way as for rasterization. This happens in </w:t>
       </w:r>
-      <w:proofErr w:type="spellStart"/>
-      <w:proofErr w:type="gramStart"/>
       <w:r>
         <w:rPr>
           <w:rFonts w:ascii="Consolas" w:hAnsi="Consolas" w:cs="Consolas"/>
@@ -3426,9 +2904,16 @@
           <w:sz w:val="19"/>
           <w:szCs w:val="19"/>
         </w:rPr>
-        <w:t>createConstantBuffer</w:t>
-      </w:r>
-      <w:proofErr w:type="spellEnd"/>
+        <w:t>createConstantBuffer()</w:t>
+      </w:r>
+      <w:r>
+        <w:t xml:space="preserve"> and will not be explained here.</w:t>
+      </w:r>
+    </w:p>
+    <w:p>
+      <w:r>
+        <w:t xml:space="preserve">If you look at the </w:t>
+      </w:r>
       <w:r>
         <w:rPr>
           <w:rFonts w:ascii="Consolas" w:hAnsi="Consolas" w:cs="Consolas"/>
@@ -3438,9 +2923,56 @@
           <w:sz w:val="19"/>
           <w:szCs w:val="19"/>
         </w:rPr>
-        <w:t>(</w:t>
-      </w:r>
-      <w:proofErr w:type="gramEnd"/>
+        <w:t>onload()</w:t>
+      </w:r>
+      <w:r>
+        <w:t xml:space="preserve"> function, you’ll notice that we create the constant-buffer </w:t>
+      </w:r>
+      <w:r>
+        <w:rPr>
+          <w:b/>
+          <w:bCs/>
+        </w:rPr>
+        <w:t>before</w:t>
+      </w:r>
+      <w:r>
+        <w:t xml:space="preserve"> we create the </w:t>
+      </w:r>
+      <w:r>
+        <w:t>shader-table</w:t>
+      </w:r>
+      <w:r>
+        <w:t xml:space="preserve">. That’s because we need the constant-buffer GPU address in hand when initializing the </w:t>
+      </w:r>
+      <w:r>
+        <w:t>shader-table</w:t>
+      </w:r>
+      <w:r>
+        <w:t>.</w:t>
+      </w:r>
+    </w:p>
+    <w:p/>
+    <w:p>
+      <w:pPr>
+        <w:pStyle w:val="Heading1"/>
+      </w:pPr>
+      <w:r>
+        <w:t>The Shader Table</w:t>
+      </w:r>
+    </w:p>
+    <w:p>
+      <w:r>
+        <w:t xml:space="preserve">There are </w:t>
+      </w:r>
+      <w:r>
+        <w:t xml:space="preserve">potentially </w:t>
+      </w:r>
+      <w:r>
+        <w:t>2 modifications we need to make</w:t>
+      </w:r>
+      <w:r>
+        <w:t xml:space="preserve"> in </w:t>
+      </w:r>
       <w:r>
         <w:rPr>
           <w:rFonts w:ascii="Consolas" w:hAnsi="Consolas" w:cs="Consolas"/>
@@ -3450,17 +2982,8 @@
           <w:sz w:val="19"/>
           <w:szCs w:val="19"/>
         </w:rPr>
-        <w:t>)</w:t>
-      </w:r>
-      <w:r>
-        <w:t xml:space="preserve"> and will not be explained here.</w:t>
-      </w:r>
-    </w:p>
-    <w:p>
-      <w:r>
-        <w:t xml:space="preserve">If you look at the </w:t>
-      </w:r>
-      <w:proofErr w:type="gramStart"/>
+        <w:t>createShader</w:t>
+      </w:r>
       <w:r>
         <w:rPr>
           <w:rFonts w:ascii="Consolas" w:hAnsi="Consolas" w:cs="Consolas"/>
@@ -3470,138 +2993,50 @@
           <w:sz w:val="19"/>
           <w:szCs w:val="19"/>
         </w:rPr>
-        <w:t>onload(</w:t>
-      </w:r>
-      <w:proofErr w:type="gramEnd"/>
-      <w:r>
-        <w:rPr>
-          <w:rFonts w:ascii="Consolas" w:hAnsi="Consolas" w:cs="Consolas"/>
-          <w:b/>
-          <w:bCs/>
-          <w:color w:val="880000"/>
-          <w:sz w:val="19"/>
-          <w:szCs w:val="19"/>
-        </w:rPr>
-        <w:t>)</w:t>
-      </w:r>
-      <w:r>
-        <w:t xml:space="preserve"> function, you’ll notice that we create the constant-buffer </w:t>
-      </w:r>
-      <w:r>
-        <w:rPr>
-          <w:b/>
-          <w:bCs/>
-        </w:rPr>
-        <w:t>before</w:t>
-      </w:r>
-      <w:r>
-        <w:t xml:space="preserve"> we create the SBT. That’s because we need the constant-buffer GPU address in hand when initializing the SBT.</w:t>
-      </w:r>
-    </w:p>
-    <w:p/>
-    <w:p>
-      <w:pPr>
-        <w:pStyle w:val="Heading1"/>
-      </w:pPr>
-      <w:r>
-        <w:t xml:space="preserve">The </w:t>
-      </w:r>
-      <w:proofErr w:type="spellStart"/>
-      <w:r>
-        <w:t>Shader</w:t>
-      </w:r>
-      <w:proofErr w:type="spellEnd"/>
-      <w:r>
-        <w:t xml:space="preserve"> Binding Table</w:t>
+        <w:t>Table()</w:t>
+      </w:r>
+      <w:r>
+        <w:t xml:space="preserve">. The first one is obvious – we need to set the CBV into the root-table. The other is subtler – we need to modify the </w:t>
+      </w:r>
+      <w:r>
+        <w:t>shader-table</w:t>
+      </w:r>
+      <w:r>
+        <w:t xml:space="preserve"> </w:t>
+      </w:r>
+      <w:r>
+        <w:t>record size.</w:t>
       </w:r>
     </w:p>
     <w:p>
       <w:r>
-        <w:t xml:space="preserve">There are </w:t>
-      </w:r>
-      <w:r>
-        <w:t xml:space="preserve">potentially </w:t>
-      </w:r>
-      <w:r>
-        <w:t>2 modifications we need to make</w:t>
-      </w:r>
-      <w:r>
-        <w:t xml:space="preserve"> in </w:t>
-      </w:r>
-      <w:proofErr w:type="spellStart"/>
-      <w:proofErr w:type="gramStart"/>
-      <w:r>
-        <w:rPr>
-          <w:rFonts w:ascii="Consolas" w:hAnsi="Consolas" w:cs="Consolas"/>
-          <w:b/>
-          <w:bCs/>
-          <w:color w:val="880000"/>
-          <w:sz w:val="19"/>
-          <w:szCs w:val="19"/>
-        </w:rPr>
-        <w:t>createShaderBindingTable</w:t>
-      </w:r>
-      <w:proofErr w:type="spellEnd"/>
-      <w:r>
-        <w:rPr>
-          <w:rFonts w:ascii="Consolas" w:hAnsi="Consolas" w:cs="Consolas"/>
-          <w:b/>
-          <w:bCs/>
-          <w:color w:val="880000"/>
-          <w:sz w:val="19"/>
-          <w:szCs w:val="19"/>
-        </w:rPr>
-        <w:t>(</w:t>
-      </w:r>
-      <w:proofErr w:type="gramEnd"/>
-      <w:r>
-        <w:rPr>
-          <w:rFonts w:ascii="Consolas" w:hAnsi="Consolas" w:cs="Consolas"/>
-          <w:b/>
-          <w:bCs/>
-          <w:color w:val="880000"/>
-          <w:sz w:val="19"/>
-          <w:szCs w:val="19"/>
-        </w:rPr>
-        <w:t>)</w:t>
-      </w:r>
-      <w:r>
-        <w:t>. The first one is obvious – we need to set the CBV into the root-table. The other is subtler – we need to modify the SBT record size.</w:t>
+        <w:t xml:space="preserve">Remember that all </w:t>
+      </w:r>
+      <w:r>
+        <w:t>shader-table</w:t>
+      </w:r>
+      <w:r>
+        <w:t xml:space="preserve"> </w:t>
+      </w:r>
+      <w:r>
+        <w:t xml:space="preserve">records share the same size. The size we chose was based on the largest required root-table size. Up until now, the ray-generation shader required the largest table. Its root-signature had a single descriptor-table, which is </w:t>
+      </w:r>
+      <w:r>
+        <w:t>8</w:t>
+      </w:r>
+      <w:r>
+        <w:t xml:space="preserve"> bytes.</w:t>
       </w:r>
     </w:p>
     <w:p>
       <w:r>
-        <w:t xml:space="preserve">Remember that all SBT records share the same size. The size we chose was based on the largest required root-table size. Up until now, the ray-generation </w:t>
-      </w:r>
-      <w:proofErr w:type="spellStart"/>
-      <w:r>
-        <w:t>shader</w:t>
-      </w:r>
-      <w:proofErr w:type="spellEnd"/>
-      <w:r>
-        <w:t xml:space="preserve"> required the largest table. Its root-signature had a single descriptor-table, which is </w:t>
-      </w:r>
-      <w:r>
-        <w:t>8</w:t>
-      </w:r>
-      <w:r>
-        <w:t xml:space="preserve"> bytes.</w:t>
-      </w:r>
-    </w:p>
-    <w:p>
-      <w:r>
-        <w:t xml:space="preserve">Now the closest-hit </w:t>
-      </w:r>
-      <w:proofErr w:type="spellStart"/>
-      <w:r>
-        <w:t>shader</w:t>
-      </w:r>
-      <w:proofErr w:type="spellEnd"/>
-      <w:r>
-        <w:t xml:space="preserve"> uses a root-descriptor, </w:t>
-      </w:r>
-      <w:r>
-        <w:t>but luckily for us a root-descriptor is 8 bytes, so our SBT</w:t>
+        <w:t xml:space="preserve">Now the closest-hit shader uses a root-descriptor, </w:t>
+      </w:r>
+      <w:r>
+        <w:t xml:space="preserve">but luckily for us a root-descriptor is 8 bytes, so our </w:t>
+      </w:r>
+      <w:r>
+        <w:t>shader-table</w:t>
       </w:r>
       <w:r>
         <w:t xml:space="preserve"> record size can stay the same.</w:t>
@@ -3730,7 +3165,6 @@
                               </w:rPr>
                               <w:t xml:space="preserve">* </w:t>
                             </w:r>
-                            <w:proofErr w:type="spellStart"/>
                             <w:r>
                               <w:rPr>
                                 <w:rFonts w:ascii="Consolas" w:hAnsi="Consolas" w:cs="Consolas"/>
@@ -3740,7 +3174,6 @@
                               </w:rPr>
                               <w:t>pHitEntry</w:t>
                             </w:r>
-                            <w:proofErr w:type="spellEnd"/>
                             <w:r>
                               <w:rPr>
                                 <w:rFonts w:ascii="Consolas" w:hAnsi="Consolas" w:cs="Consolas"/>
@@ -3750,7 +3183,6 @@
                               </w:rPr>
                               <w:t xml:space="preserve"> = </w:t>
                             </w:r>
-                            <w:proofErr w:type="spellStart"/>
                             <w:r>
                               <w:rPr>
                                 <w:rFonts w:ascii="Consolas" w:hAnsi="Consolas" w:cs="Consolas"/>
@@ -3760,7 +3192,6 @@
                               </w:rPr>
                               <w:t>pData</w:t>
                             </w:r>
-                            <w:proofErr w:type="spellEnd"/>
                             <w:r>
                               <w:rPr>
                                 <w:rFonts w:ascii="Consolas" w:hAnsi="Consolas" w:cs="Consolas"/>
@@ -3770,17 +3201,33 @@
                               </w:rPr>
                               <w:t xml:space="preserve"> + </w:t>
                             </w:r>
-                            <w:proofErr w:type="spellStart"/>
-                            <w:r>
-                              <w:rPr>
-                                <w:rFonts w:ascii="Consolas" w:hAnsi="Consolas" w:cs="Consolas"/>
-                                <w:color w:val="000080"/>
-                                <w:sz w:val="19"/>
-                                <w:szCs w:val="19"/>
-                              </w:rPr>
-                              <w:t>mSbtEntrySize</w:t>
-                            </w:r>
-                            <w:proofErr w:type="spellEnd"/>
+                            <w:r>
+                              <w:rPr>
+                                <w:rFonts w:ascii="Consolas" w:hAnsi="Consolas" w:cs="Consolas"/>
+                                <w:color w:val="000080"/>
+                                <w:sz w:val="19"/>
+                                <w:szCs w:val="19"/>
+                              </w:rPr>
+                              <w:t>m</w:t>
+                            </w:r>
+                            <w:r>
+                              <w:rPr>
+                                <w:rFonts w:ascii="Consolas" w:hAnsi="Consolas" w:cs="Consolas"/>
+                                <w:color w:val="000080"/>
+                                <w:sz w:val="19"/>
+                                <w:szCs w:val="19"/>
+                              </w:rPr>
+                              <w:t>ShaderTable</w:t>
+                            </w:r>
+                            <w:r>
+                              <w:rPr>
+                                <w:rFonts w:ascii="Consolas" w:hAnsi="Consolas" w:cs="Consolas"/>
+                                <w:color w:val="000080"/>
+                                <w:sz w:val="19"/>
+                                <w:szCs w:val="19"/>
+                              </w:rPr>
+                              <w:t>EntrySize</w:t>
+                            </w:r>
                             <w:r>
                               <w:rPr>
                                 <w:rFonts w:ascii="Consolas" w:hAnsi="Consolas" w:cs="Consolas"/>
@@ -3822,8 +3269,6 @@
                               </w:rPr>
                               <w:t xml:space="preserve">    </w:t>
                             </w:r>
-                            <w:proofErr w:type="spellStart"/>
-                            <w:proofErr w:type="gramStart"/>
                             <w:r>
                               <w:rPr>
                                 <w:rFonts w:ascii="Consolas" w:hAnsi="Consolas" w:cs="Consolas"/>
@@ -3835,7 +3280,6 @@
                               </w:rPr>
                               <w:t>memcpy</w:t>
                             </w:r>
-                            <w:proofErr w:type="spellEnd"/>
                             <w:r>
                               <w:rPr>
                                 <w:rFonts w:ascii="Consolas" w:hAnsi="Consolas" w:cs="Consolas"/>
@@ -3845,8 +3289,6 @@
                               </w:rPr>
                               <w:t>(</w:t>
                             </w:r>
-                            <w:proofErr w:type="spellStart"/>
-                            <w:proofErr w:type="gramEnd"/>
                             <w:r>
                               <w:rPr>
                                 <w:rFonts w:ascii="Consolas" w:hAnsi="Consolas" w:cs="Consolas"/>
@@ -3856,7 +3298,6 @@
                               </w:rPr>
                               <w:t>pHitEntry</w:t>
                             </w:r>
-                            <w:proofErr w:type="spellEnd"/>
                             <w:r>
                               <w:rPr>
                                 <w:rFonts w:ascii="Consolas" w:hAnsi="Consolas" w:cs="Consolas"/>
@@ -3866,7 +3307,6 @@
                               </w:rPr>
                               <w:t xml:space="preserve">, </w:t>
                             </w:r>
-                            <w:proofErr w:type="spellStart"/>
                             <w:r>
                               <w:rPr>
                                 <w:rFonts w:ascii="Consolas" w:hAnsi="Consolas" w:cs="Consolas"/>
@@ -3876,7 +3316,6 @@
                               </w:rPr>
                               <w:t>pRtsoProps</w:t>
                             </w:r>
-                            <w:proofErr w:type="spellEnd"/>
                             <w:r>
                               <w:rPr>
                                 <w:rFonts w:ascii="Consolas" w:hAnsi="Consolas" w:cs="Consolas"/>
@@ -3886,7 +3325,6 @@
                               </w:rPr>
                               <w:t>-&gt;</w:t>
                             </w:r>
-                            <w:proofErr w:type="spellStart"/>
                             <w:r>
                               <w:rPr>
                                 <w:rFonts w:ascii="Consolas" w:hAnsi="Consolas" w:cs="Consolas"/>
@@ -3896,7 +3334,6 @@
                               </w:rPr>
                               <w:t>GetShaderIdentifier</w:t>
                             </w:r>
-                            <w:proofErr w:type="spellEnd"/>
                             <w:r>
                               <w:rPr>
                                 <w:rFonts w:ascii="Consolas" w:hAnsi="Consolas" w:cs="Consolas"/>
@@ -3906,7 +3343,6 @@
                               </w:rPr>
                               <w:t>(</w:t>
                             </w:r>
-                            <w:proofErr w:type="spellStart"/>
                             <w:r>
                               <w:rPr>
                                 <w:rFonts w:ascii="Consolas" w:hAnsi="Consolas" w:cs="Consolas"/>
@@ -3916,7 +3352,6 @@
                               </w:rPr>
                               <w:t>kHitGroup</w:t>
                             </w:r>
-                            <w:proofErr w:type="spellEnd"/>
                             <w:r>
                               <w:rPr>
                                 <w:rFonts w:ascii="Consolas" w:hAnsi="Consolas" w:cs="Consolas"/>
@@ -3926,7 +3361,6 @@
                               </w:rPr>
                               <w:t xml:space="preserve">), </w:t>
                             </w:r>
-                            <w:proofErr w:type="spellStart"/>
                             <w:r>
                               <w:rPr>
                                 <w:rFonts w:ascii="Consolas" w:hAnsi="Consolas" w:cs="Consolas"/>
@@ -3936,7 +3370,6 @@
                               </w:rPr>
                               <w:t>progIdSize</w:t>
                             </w:r>
-                            <w:proofErr w:type="spellEnd"/>
                             <w:r>
                               <w:rPr>
                                 <w:rFonts w:ascii="Consolas" w:hAnsi="Consolas" w:cs="Consolas"/>
@@ -3987,7 +3420,6 @@
                               </w:rPr>
                               <w:t xml:space="preserve">* </w:t>
                             </w:r>
-                            <w:proofErr w:type="spellStart"/>
                             <w:r>
                               <w:rPr>
                                 <w:rFonts w:ascii="Consolas" w:hAnsi="Consolas" w:cs="Consolas"/>
@@ -3997,7 +3429,6 @@
                               </w:rPr>
                               <w:t>pCbDesc</w:t>
                             </w:r>
-                            <w:proofErr w:type="spellEnd"/>
                             <w:r>
                               <w:rPr>
                                 <w:rFonts w:ascii="Consolas" w:hAnsi="Consolas" w:cs="Consolas"/>
@@ -4007,7 +3438,6 @@
                               </w:rPr>
                               <w:t xml:space="preserve"> = </w:t>
                             </w:r>
-                            <w:proofErr w:type="spellStart"/>
                             <w:r>
                               <w:rPr>
                                 <w:rFonts w:ascii="Consolas" w:hAnsi="Consolas" w:cs="Consolas"/>
@@ -4017,7 +3447,6 @@
                               </w:rPr>
                               <w:t>pHitEntry</w:t>
                             </w:r>
-                            <w:proofErr w:type="spellEnd"/>
                             <w:r>
                               <w:rPr>
                                 <w:rFonts w:ascii="Consolas" w:hAnsi="Consolas" w:cs="Consolas"/>
@@ -4027,8 +3456,6 @@
                               </w:rPr>
                               <w:t xml:space="preserve"> + </w:t>
                             </w:r>
-                            <w:proofErr w:type="spellStart"/>
-                            <w:proofErr w:type="gramStart"/>
                             <w:r>
                               <w:rPr>
                                 <w:rFonts w:ascii="Consolas" w:hAnsi="Consolas" w:cs="Consolas"/>
@@ -4038,7 +3465,6 @@
                               </w:rPr>
                               <w:t>progIdSize</w:t>
                             </w:r>
-                            <w:proofErr w:type="spellEnd"/>
                             <w:r>
                               <w:rPr>
                                 <w:rFonts w:ascii="Consolas" w:hAnsi="Consolas" w:cs="Consolas"/>
@@ -4055,37 +3481,7 @@
                                 <w:sz w:val="19"/>
                                 <w:szCs w:val="19"/>
                               </w:rPr>
-                              <w:t>/</w:t>
-                            </w:r>
-                            <w:proofErr w:type="gramEnd"/>
-                            <w:r>
-                              <w:rPr>
-                                <w:rFonts w:ascii="Consolas" w:hAnsi="Consolas" w:cs="Consolas"/>
-                                <w:color w:val="008000"/>
-                                <w:sz w:val="19"/>
-                                <w:szCs w:val="19"/>
-                              </w:rPr>
-                              <w:t>/ Adding `</w:t>
-                            </w:r>
-                            <w:proofErr w:type="spellStart"/>
-                            <w:r>
-                              <w:rPr>
-                                <w:rFonts w:ascii="Consolas" w:hAnsi="Consolas" w:cs="Consolas"/>
-                                <w:color w:val="008000"/>
-                                <w:sz w:val="19"/>
-                                <w:szCs w:val="19"/>
-                              </w:rPr>
-                              <w:t>progIdSize</w:t>
-                            </w:r>
-                            <w:proofErr w:type="spellEnd"/>
-                            <w:r>
-                              <w:rPr>
-                                <w:rFonts w:ascii="Consolas" w:hAnsi="Consolas" w:cs="Consolas"/>
-                                <w:color w:val="008000"/>
-                                <w:sz w:val="19"/>
-                                <w:szCs w:val="19"/>
-                              </w:rPr>
-                              <w:t>` gets us to the location of the CB entry</w:t>
+                              <w:t>// Adding `progIdSize` gets us to the location of the CB entry</w:t>
                             </w:r>
                           </w:p>
                           <w:p>
@@ -4135,17 +3531,7 @@
                                 <w:sz w:val="19"/>
                                 <w:szCs w:val="19"/>
                               </w:rPr>
-                              <w:t>uint64_</w:t>
-                            </w:r>
-                            <w:proofErr w:type="gramStart"/>
-                            <w:r>
-                              <w:rPr>
-                                <w:rFonts w:ascii="Consolas" w:hAnsi="Consolas" w:cs="Consolas"/>
-                                <w:color w:val="0000FF"/>
-                                <w:sz w:val="19"/>
-                                <w:szCs w:val="19"/>
-                              </w:rPr>
-                              <w:t>t</w:t>
+                              <w:t>uint64_t</w:t>
                             </w:r>
                             <w:r>
                               <w:rPr>
@@ -4156,7 +3542,6 @@
                               </w:rPr>
                               <w:t>)</w:t>
                             </w:r>
-                            <w:proofErr w:type="spellStart"/>
                             <w:r>
                               <w:rPr>
                                 <w:rFonts w:ascii="Consolas" w:hAnsi="Consolas" w:cs="Consolas"/>
@@ -4166,8 +3551,6 @@
                               </w:rPr>
                               <w:t>pCbDesc</w:t>
                             </w:r>
-                            <w:proofErr w:type="spellEnd"/>
-                            <w:proofErr w:type="gramEnd"/>
                             <w:r>
                               <w:rPr>
                                 <w:rFonts w:ascii="Consolas" w:hAnsi="Consolas" w:cs="Consolas"/>
@@ -4206,7 +3589,6 @@
                               </w:rPr>
                               <w:t>D3D12_GPU_VIRTUAL_ADDRESS</w:t>
                             </w:r>
-                            <w:proofErr w:type="gramStart"/>
                             <w:r>
                               <w:rPr>
                                 <w:rFonts w:ascii="Consolas" w:hAnsi="Consolas" w:cs="Consolas"/>
@@ -4216,7 +3598,6 @@
                               </w:rPr>
                               <w:t>*)</w:t>
                             </w:r>
-                            <w:proofErr w:type="spellStart"/>
                             <w:r>
                               <w:rPr>
                                 <w:rFonts w:ascii="Consolas" w:hAnsi="Consolas" w:cs="Consolas"/>
@@ -4226,8 +3607,6 @@
                               </w:rPr>
                               <w:t>pCbDesc</w:t>
                             </w:r>
-                            <w:proofErr w:type="spellEnd"/>
-                            <w:proofErr w:type="gramEnd"/>
                             <w:r>
                               <w:rPr>
                                 <w:rFonts w:ascii="Consolas" w:hAnsi="Consolas" w:cs="Consolas"/>
@@ -4237,7 +3616,6 @@
                               </w:rPr>
                               <w:t xml:space="preserve"> = </w:t>
                             </w:r>
-                            <w:proofErr w:type="spellStart"/>
                             <w:r>
                               <w:rPr>
                                 <w:rFonts w:ascii="Consolas" w:hAnsi="Consolas" w:cs="Consolas"/>
@@ -4247,7 +3625,6 @@
                               </w:rPr>
                               <w:t>mpConstantBuffer</w:t>
                             </w:r>
-                            <w:proofErr w:type="spellEnd"/>
                             <w:r>
                               <w:rPr>
                                 <w:rFonts w:ascii="Consolas" w:hAnsi="Consolas" w:cs="Consolas"/>
@@ -4257,7 +3634,6 @@
                               </w:rPr>
                               <w:t>-&gt;</w:t>
                             </w:r>
-                            <w:proofErr w:type="spellStart"/>
                             <w:r>
                               <w:rPr>
                                 <w:rFonts w:ascii="Consolas" w:hAnsi="Consolas" w:cs="Consolas"/>
@@ -4267,7 +3643,6 @@
                               </w:rPr>
                               <w:t>GetGPUVirtualAddress</w:t>
                             </w:r>
-                            <w:proofErr w:type="spellEnd"/>
                             <w:r>
                               <w:rPr>
                                 <w:rFonts w:ascii="Consolas" w:hAnsi="Consolas" w:cs="Consolas"/>
@@ -4372,7 +3747,6 @@
                         </w:rPr>
                         <w:t xml:space="preserve">* </w:t>
                       </w:r>
-                      <w:proofErr w:type="spellStart"/>
                       <w:r>
                         <w:rPr>
                           <w:rFonts w:ascii="Consolas" w:hAnsi="Consolas" w:cs="Consolas"/>
@@ -4382,7 +3756,6 @@
                         </w:rPr>
                         <w:t>pHitEntry</w:t>
                       </w:r>
-                      <w:proofErr w:type="spellEnd"/>
                       <w:r>
                         <w:rPr>
                           <w:rFonts w:ascii="Consolas" w:hAnsi="Consolas" w:cs="Consolas"/>
@@ -4392,7 +3765,6 @@
                         </w:rPr>
                         <w:t xml:space="preserve"> = </w:t>
                       </w:r>
-                      <w:proofErr w:type="spellStart"/>
                       <w:r>
                         <w:rPr>
                           <w:rFonts w:ascii="Consolas" w:hAnsi="Consolas" w:cs="Consolas"/>
@@ -4402,7 +3774,6 @@
                         </w:rPr>
                         <w:t>pData</w:t>
                       </w:r>
-                      <w:proofErr w:type="spellEnd"/>
                       <w:r>
                         <w:rPr>
                           <w:rFonts w:ascii="Consolas" w:hAnsi="Consolas" w:cs="Consolas"/>
@@ -4412,17 +3783,33 @@
                         </w:rPr>
                         <w:t xml:space="preserve"> + </w:t>
                       </w:r>
-                      <w:proofErr w:type="spellStart"/>
-                      <w:r>
-                        <w:rPr>
-                          <w:rFonts w:ascii="Consolas" w:hAnsi="Consolas" w:cs="Consolas"/>
-                          <w:color w:val="000080"/>
-                          <w:sz w:val="19"/>
-                          <w:szCs w:val="19"/>
-                        </w:rPr>
-                        <w:t>mSbtEntrySize</w:t>
-                      </w:r>
-                      <w:proofErr w:type="spellEnd"/>
+                      <w:r>
+                        <w:rPr>
+                          <w:rFonts w:ascii="Consolas" w:hAnsi="Consolas" w:cs="Consolas"/>
+                          <w:color w:val="000080"/>
+                          <w:sz w:val="19"/>
+                          <w:szCs w:val="19"/>
+                        </w:rPr>
+                        <w:t>m</w:t>
+                      </w:r>
+                      <w:r>
+                        <w:rPr>
+                          <w:rFonts w:ascii="Consolas" w:hAnsi="Consolas" w:cs="Consolas"/>
+                          <w:color w:val="000080"/>
+                          <w:sz w:val="19"/>
+                          <w:szCs w:val="19"/>
+                        </w:rPr>
+                        <w:t>ShaderTable</w:t>
+                      </w:r>
+                      <w:r>
+                        <w:rPr>
+                          <w:rFonts w:ascii="Consolas" w:hAnsi="Consolas" w:cs="Consolas"/>
+                          <w:color w:val="000080"/>
+                          <w:sz w:val="19"/>
+                          <w:szCs w:val="19"/>
+                        </w:rPr>
+                        <w:t>EntrySize</w:t>
+                      </w:r>
                       <w:r>
                         <w:rPr>
                           <w:rFonts w:ascii="Consolas" w:hAnsi="Consolas" w:cs="Consolas"/>
@@ -4464,8 +3851,6 @@
                         </w:rPr>
                         <w:t xml:space="preserve">    </w:t>
                       </w:r>
-                      <w:proofErr w:type="spellStart"/>
-                      <w:proofErr w:type="gramStart"/>
                       <w:r>
                         <w:rPr>
                           <w:rFonts w:ascii="Consolas" w:hAnsi="Consolas" w:cs="Consolas"/>
@@ -4477,7 +3862,6 @@
                         </w:rPr>
                         <w:t>memcpy</w:t>
                       </w:r>
-                      <w:proofErr w:type="spellEnd"/>
                       <w:r>
                         <w:rPr>
                           <w:rFonts w:ascii="Consolas" w:hAnsi="Consolas" w:cs="Consolas"/>
@@ -4487,8 +3871,6 @@
                         </w:rPr>
                         <w:t>(</w:t>
                       </w:r>
-                      <w:proofErr w:type="spellStart"/>
-                      <w:proofErr w:type="gramEnd"/>
                       <w:r>
                         <w:rPr>
                           <w:rFonts w:ascii="Consolas" w:hAnsi="Consolas" w:cs="Consolas"/>
@@ -4498,7 +3880,6 @@
                         </w:rPr>
                         <w:t>pHitEntry</w:t>
                       </w:r>
-                      <w:proofErr w:type="spellEnd"/>
                       <w:r>
                         <w:rPr>
                           <w:rFonts w:ascii="Consolas" w:hAnsi="Consolas" w:cs="Consolas"/>
@@ -4508,7 +3889,6 @@
                         </w:rPr>
                         <w:t xml:space="preserve">, </w:t>
                       </w:r>
-                      <w:proofErr w:type="spellStart"/>
                       <w:r>
                         <w:rPr>
                           <w:rFonts w:ascii="Consolas" w:hAnsi="Consolas" w:cs="Consolas"/>
@@ -4518,7 +3898,6 @@
                         </w:rPr>
                         <w:t>pRtsoProps</w:t>
                       </w:r>
-                      <w:proofErr w:type="spellEnd"/>
                       <w:r>
                         <w:rPr>
                           <w:rFonts w:ascii="Consolas" w:hAnsi="Consolas" w:cs="Consolas"/>
@@ -4528,7 +3907,6 @@
                         </w:rPr>
                         <w:t>-&gt;</w:t>
                       </w:r>
-                      <w:proofErr w:type="spellStart"/>
                       <w:r>
                         <w:rPr>
                           <w:rFonts w:ascii="Consolas" w:hAnsi="Consolas" w:cs="Consolas"/>
@@ -4538,7 +3916,6 @@
                         </w:rPr>
                         <w:t>GetShaderIdentifier</w:t>
                       </w:r>
-                      <w:proofErr w:type="spellEnd"/>
                       <w:r>
                         <w:rPr>
                           <w:rFonts w:ascii="Consolas" w:hAnsi="Consolas" w:cs="Consolas"/>
@@ -4548,7 +3925,6 @@
                         </w:rPr>
                         <w:t>(</w:t>
                       </w:r>
-                      <w:proofErr w:type="spellStart"/>
                       <w:r>
                         <w:rPr>
                           <w:rFonts w:ascii="Consolas" w:hAnsi="Consolas" w:cs="Consolas"/>
@@ -4558,7 +3934,6 @@
                         </w:rPr>
                         <w:t>kHitGroup</w:t>
                       </w:r>
-                      <w:proofErr w:type="spellEnd"/>
                       <w:r>
                         <w:rPr>
                           <w:rFonts w:ascii="Consolas" w:hAnsi="Consolas" w:cs="Consolas"/>
@@ -4568,7 +3943,6 @@
                         </w:rPr>
                         <w:t xml:space="preserve">), </w:t>
                       </w:r>
-                      <w:proofErr w:type="spellStart"/>
                       <w:r>
                         <w:rPr>
                           <w:rFonts w:ascii="Consolas" w:hAnsi="Consolas" w:cs="Consolas"/>
@@ -4578,7 +3952,6 @@
                         </w:rPr>
                         <w:t>progIdSize</w:t>
                       </w:r>
-                      <w:proofErr w:type="spellEnd"/>
                       <w:r>
                         <w:rPr>
                           <w:rFonts w:ascii="Consolas" w:hAnsi="Consolas" w:cs="Consolas"/>
@@ -4629,7 +4002,6 @@
                         </w:rPr>
                         <w:t xml:space="preserve">* </w:t>
                       </w:r>
-                      <w:proofErr w:type="spellStart"/>
                       <w:r>
                         <w:rPr>
                           <w:rFonts w:ascii="Consolas" w:hAnsi="Consolas" w:cs="Consolas"/>
@@ -4639,7 +4011,6 @@
                         </w:rPr>
                         <w:t>pCbDesc</w:t>
                       </w:r>
-                      <w:proofErr w:type="spellEnd"/>
                       <w:r>
                         <w:rPr>
                           <w:rFonts w:ascii="Consolas" w:hAnsi="Consolas" w:cs="Consolas"/>
@@ -4649,7 +4020,6 @@
                         </w:rPr>
                         <w:t xml:space="preserve"> = </w:t>
                       </w:r>
-                      <w:proofErr w:type="spellStart"/>
                       <w:r>
                         <w:rPr>
                           <w:rFonts w:ascii="Consolas" w:hAnsi="Consolas" w:cs="Consolas"/>
@@ -4659,7 +4029,6 @@
                         </w:rPr>
                         <w:t>pHitEntry</w:t>
                       </w:r>
-                      <w:proofErr w:type="spellEnd"/>
                       <w:r>
                         <w:rPr>
                           <w:rFonts w:ascii="Consolas" w:hAnsi="Consolas" w:cs="Consolas"/>
@@ -4669,8 +4038,6 @@
                         </w:rPr>
                         <w:t xml:space="preserve"> + </w:t>
                       </w:r>
-                      <w:proofErr w:type="spellStart"/>
-                      <w:proofErr w:type="gramStart"/>
                       <w:r>
                         <w:rPr>
                           <w:rFonts w:ascii="Consolas" w:hAnsi="Consolas" w:cs="Consolas"/>
@@ -4680,7 +4047,6 @@
                         </w:rPr>
                         <w:t>progIdSize</w:t>
                       </w:r>
-                      <w:proofErr w:type="spellEnd"/>
                       <w:r>
                         <w:rPr>
                           <w:rFonts w:ascii="Consolas" w:hAnsi="Consolas" w:cs="Consolas"/>
@@ -4697,37 +4063,7 @@
                           <w:sz w:val="19"/>
                           <w:szCs w:val="19"/>
                         </w:rPr>
-                        <w:t>/</w:t>
-                      </w:r>
-                      <w:proofErr w:type="gramEnd"/>
-                      <w:r>
-                        <w:rPr>
-                          <w:rFonts w:ascii="Consolas" w:hAnsi="Consolas" w:cs="Consolas"/>
-                          <w:color w:val="008000"/>
-                          <w:sz w:val="19"/>
-                          <w:szCs w:val="19"/>
-                        </w:rPr>
-                        <w:t>/ Adding `</w:t>
-                      </w:r>
-                      <w:proofErr w:type="spellStart"/>
-                      <w:r>
-                        <w:rPr>
-                          <w:rFonts w:ascii="Consolas" w:hAnsi="Consolas" w:cs="Consolas"/>
-                          <w:color w:val="008000"/>
-                          <w:sz w:val="19"/>
-                          <w:szCs w:val="19"/>
-                        </w:rPr>
-                        <w:t>progIdSize</w:t>
-                      </w:r>
-                      <w:proofErr w:type="spellEnd"/>
-                      <w:r>
-                        <w:rPr>
-                          <w:rFonts w:ascii="Consolas" w:hAnsi="Consolas" w:cs="Consolas"/>
-                          <w:color w:val="008000"/>
-                          <w:sz w:val="19"/>
-                          <w:szCs w:val="19"/>
-                        </w:rPr>
-                        <w:t>` gets us to the location of the CB entry</w:t>
+                        <w:t>// Adding `progIdSize` gets us to the location of the CB entry</w:t>
                       </w:r>
                     </w:p>
                     <w:p>
@@ -4777,17 +4113,7 @@
                           <w:sz w:val="19"/>
                           <w:szCs w:val="19"/>
                         </w:rPr>
-                        <w:t>uint64_</w:t>
-                      </w:r>
-                      <w:proofErr w:type="gramStart"/>
-                      <w:r>
-                        <w:rPr>
-                          <w:rFonts w:ascii="Consolas" w:hAnsi="Consolas" w:cs="Consolas"/>
-                          <w:color w:val="0000FF"/>
-                          <w:sz w:val="19"/>
-                          <w:szCs w:val="19"/>
-                        </w:rPr>
-                        <w:t>t</w:t>
+                        <w:t>uint64_t</w:t>
                       </w:r>
                       <w:r>
                         <w:rPr>
@@ -4798,7 +4124,6 @@
                         </w:rPr>
                         <w:t>)</w:t>
                       </w:r>
-                      <w:proofErr w:type="spellStart"/>
                       <w:r>
                         <w:rPr>
                           <w:rFonts w:ascii="Consolas" w:hAnsi="Consolas" w:cs="Consolas"/>
@@ -4808,8 +4133,6 @@
                         </w:rPr>
                         <w:t>pCbDesc</w:t>
                       </w:r>
-                      <w:proofErr w:type="spellEnd"/>
-                      <w:proofErr w:type="gramEnd"/>
                       <w:r>
                         <w:rPr>
                           <w:rFonts w:ascii="Consolas" w:hAnsi="Consolas" w:cs="Consolas"/>
@@ -4848,7 +4171,6 @@
                         </w:rPr>
                         <w:t>D3D12_GPU_VIRTUAL_ADDRESS</w:t>
                       </w:r>
-                      <w:proofErr w:type="gramStart"/>
                       <w:r>
                         <w:rPr>
                           <w:rFonts w:ascii="Consolas" w:hAnsi="Consolas" w:cs="Consolas"/>
@@ -4858,7 +4180,6 @@
                         </w:rPr>
                         <w:t>*)</w:t>
                       </w:r>
-                      <w:proofErr w:type="spellStart"/>
                       <w:r>
                         <w:rPr>
                           <w:rFonts w:ascii="Consolas" w:hAnsi="Consolas" w:cs="Consolas"/>
@@ -4868,8 +4189,6 @@
                         </w:rPr>
                         <w:t>pCbDesc</w:t>
                       </w:r>
-                      <w:proofErr w:type="spellEnd"/>
-                      <w:proofErr w:type="gramEnd"/>
                       <w:r>
                         <w:rPr>
                           <w:rFonts w:ascii="Consolas" w:hAnsi="Consolas" w:cs="Consolas"/>
@@ -4879,7 +4198,6 @@
                         </w:rPr>
                         <w:t xml:space="preserve"> = </w:t>
                       </w:r>
-                      <w:proofErr w:type="spellStart"/>
                       <w:r>
                         <w:rPr>
                           <w:rFonts w:ascii="Consolas" w:hAnsi="Consolas" w:cs="Consolas"/>
@@ -4889,7 +4207,6 @@
                         </w:rPr>
                         <w:t>mpConstantBuffer</w:t>
                       </w:r>
-                      <w:proofErr w:type="spellEnd"/>
                       <w:r>
                         <w:rPr>
                           <w:rFonts w:ascii="Consolas" w:hAnsi="Consolas" w:cs="Consolas"/>
@@ -4899,7 +4216,6 @@
                         </w:rPr>
                         <w:t>-&gt;</w:t>
                       </w:r>
-                      <w:proofErr w:type="spellStart"/>
                       <w:r>
                         <w:rPr>
                           <w:rFonts w:ascii="Consolas" w:hAnsi="Consolas" w:cs="Consolas"/>
@@ -4909,7 +4225,6 @@
                         </w:rPr>
                         <w:t>GetGPUVirtualAddress</w:t>
                       </w:r>
-                      <w:proofErr w:type="spellEnd"/>
                       <w:r>
                         <w:rPr>
                           <w:rFonts w:ascii="Consolas" w:hAnsi="Consolas" w:cs="Consolas"/>
@@ -4964,6 +4279,7 @@
         <w:spacing w:after="0"/>
       </w:pPr>
       <w:r>
+        <w:lastRenderedPageBreak/>
         <w:t>And we’re done!</w:t>
       </w:r>
     </w:p>
@@ -4976,7 +4292,6 @@
         <w:rPr>
           <w:noProof/>
         </w:rPr>
-        <w:lastRenderedPageBreak/>
         <w:drawing>
           <wp:inline distT="0" distB="0" distL="0" distR="0" wp14:anchorId="3EB1736D" wp14:editId="50BB4611">
             <wp:extent cx="2595675" cy="1500201"/>

--- a/Tutorials/09-ConstantBuffer/09-ConstantBuffer.docx
+++ b/Tutorials/09-ConstantBuffer/09-ConstantBuffer.docx
@@ -67,7 +67,7 @@
         <mc:AlternateContent>
           <mc:Choice Requires="wps">
             <w:drawing>
-              <wp:anchor distT="45720" distB="45720" distL="114300" distR="114300" simplePos="0" relativeHeight="251659264" behindDoc="0" locked="0" layoutInCell="1" allowOverlap="1">
+              <wp:anchor distT="45720" distB="45720" distL="114300" distR="114300" simplePos="0" relativeHeight="251659264" behindDoc="0" locked="0" layoutInCell="1" allowOverlap="1" wp14:anchorId="1BD979BF" wp14:editId="01204E4F">
                 <wp:simplePos x="0" y="0"/>
                 <wp:positionH relativeFrom="column">
                   <wp:posOffset>1181100</wp:posOffset>
@@ -123,6 +123,7 @@
                                 <w:szCs w:val="19"/>
                               </w:rPr>
                             </w:pPr>
+                            <w:proofErr w:type="spellStart"/>
                             <w:r>
                               <w:rPr>
                                 <w:rFonts w:ascii="Consolas" w:hAnsi="Consolas" w:cs="Consolas"/>
@@ -132,6 +133,7 @@
                               </w:rPr>
                               <w:t>cbuffer</w:t>
                             </w:r>
+                            <w:proofErr w:type="spellEnd"/>
                             <w:r>
                               <w:rPr>
                                 <w:rFonts w:ascii="Consolas" w:hAnsi="Consolas" w:cs="Consolas"/>
@@ -141,6 +143,8 @@
                               </w:rPr>
                               <w:t xml:space="preserve"> </w:t>
                             </w:r>
+                            <w:proofErr w:type="spellStart"/>
+                            <w:proofErr w:type="gramStart"/>
                             <w:r>
                               <w:rPr>
                                 <w:rFonts w:ascii="Consolas" w:hAnsi="Consolas" w:cs="Consolas"/>
@@ -150,14 +154,25 @@
                               </w:rPr>
                               <w:t>PerFrame</w:t>
                             </w:r>
-                            <w:r>
-                              <w:rPr>
-                                <w:rFonts w:ascii="Consolas" w:hAnsi="Consolas" w:cs="Consolas"/>
-                                <w:color w:val="000000"/>
-                                <w:sz w:val="19"/>
-                                <w:szCs w:val="19"/>
-                              </w:rPr>
-                              <w:t xml:space="preserve"> : </w:t>
+                            <w:proofErr w:type="spellEnd"/>
+                            <w:r>
+                              <w:rPr>
+                                <w:rFonts w:ascii="Consolas" w:hAnsi="Consolas" w:cs="Consolas"/>
+                                <w:color w:val="000000"/>
+                                <w:sz w:val="19"/>
+                                <w:szCs w:val="19"/>
+                              </w:rPr>
+                              <w:t xml:space="preserve"> :</w:t>
+                            </w:r>
+                            <w:proofErr w:type="gramEnd"/>
+                            <w:r>
+                              <w:rPr>
+                                <w:rFonts w:ascii="Consolas" w:hAnsi="Consolas" w:cs="Consolas"/>
+                                <w:color w:val="000000"/>
+                                <w:sz w:val="19"/>
+                                <w:szCs w:val="19"/>
+                              </w:rPr>
+                              <w:t xml:space="preserve"> </w:t>
                             </w:r>
                             <w:r>
                               <w:rPr>
@@ -241,6 +256,7 @@
                               </w:rPr>
                               <w:t xml:space="preserve"> </w:t>
                             </w:r>
+                            <w:proofErr w:type="gramStart"/>
                             <w:r>
                               <w:rPr>
                                 <w:rFonts w:ascii="Consolas" w:hAnsi="Consolas" w:cs="Consolas"/>
@@ -257,7 +273,17 @@
                                 <w:sz w:val="19"/>
                                 <w:szCs w:val="19"/>
                               </w:rPr>
-                              <w:t>[3];</w:t>
+                              <w:t>[</w:t>
+                            </w:r>
+                            <w:proofErr w:type="gramEnd"/>
+                            <w:r>
+                              <w:rPr>
+                                <w:rFonts w:ascii="Consolas" w:hAnsi="Consolas" w:cs="Consolas"/>
+                                <w:color w:val="000000"/>
+                                <w:sz w:val="19"/>
+                                <w:szCs w:val="19"/>
+                              </w:rPr>
+                              <w:t>3];</w:t>
                             </w:r>
                           </w:p>
                           <w:p>
@@ -300,6 +326,7 @@
                               </w:rPr>
                               <w:t xml:space="preserve"> </w:t>
                             </w:r>
+                            <w:proofErr w:type="gramStart"/>
                             <w:r>
                               <w:rPr>
                                 <w:rFonts w:ascii="Consolas" w:hAnsi="Consolas" w:cs="Consolas"/>
@@ -316,7 +343,17 @@
                                 <w:sz w:val="19"/>
                                 <w:szCs w:val="19"/>
                               </w:rPr>
-                              <w:t>[3];</w:t>
+                              <w:t>[</w:t>
+                            </w:r>
+                            <w:proofErr w:type="gramEnd"/>
+                            <w:r>
+                              <w:rPr>
+                                <w:rFonts w:ascii="Consolas" w:hAnsi="Consolas" w:cs="Consolas"/>
+                                <w:color w:val="000000"/>
+                                <w:sz w:val="19"/>
+                                <w:szCs w:val="19"/>
+                              </w:rPr>
+                              <w:t>3];</w:t>
                             </w:r>
                           </w:p>
                           <w:p>
@@ -359,6 +396,7 @@
                               </w:rPr>
                               <w:t xml:space="preserve"> </w:t>
                             </w:r>
+                            <w:proofErr w:type="gramStart"/>
                             <w:r>
                               <w:rPr>
                                 <w:rFonts w:ascii="Consolas" w:hAnsi="Consolas" w:cs="Consolas"/>
@@ -375,7 +413,17 @@
                                 <w:sz w:val="19"/>
                                 <w:szCs w:val="19"/>
                               </w:rPr>
-                              <w:t>[3];</w:t>
+                              <w:t>[</w:t>
+                            </w:r>
+                            <w:proofErr w:type="gramEnd"/>
+                            <w:r>
+                              <w:rPr>
+                                <w:rFonts w:ascii="Consolas" w:hAnsi="Consolas" w:cs="Consolas"/>
+                                <w:color w:val="000000"/>
+                                <w:sz w:val="19"/>
+                                <w:szCs w:val="19"/>
+                              </w:rPr>
+                              <w:t>3];</w:t>
                             </w:r>
                           </w:p>
                           <w:p>
@@ -706,7 +754,10 @@
         <w:t xml:space="preserve"> </w:t>
       </w:r>
     </w:p>
-    <w:p/>
+    <w:p>
+      <w:bookmarkStart w:id="0" w:name="_GoBack"/>
+      <w:bookmarkEnd w:id="0"/>
+    </w:p>
     <w:p/>
     <w:p/>
     <w:p>
@@ -717,16 +768,16 @@
         <mc:AlternateContent>
           <mc:Choice Requires="wps">
             <w:drawing>
-              <wp:anchor distT="45720" distB="45720" distL="114300" distR="114300" simplePos="0" relativeHeight="251661312" behindDoc="0" locked="0" layoutInCell="1" allowOverlap="1">
+              <wp:anchor distT="45720" distB="45720" distL="114300" distR="114300" simplePos="0" relativeHeight="251661312" behindDoc="0" locked="0" layoutInCell="1" allowOverlap="1" wp14:anchorId="4F68EFD6" wp14:editId="4875F95E">
                 <wp:simplePos x="0" y="0"/>
-                <wp:positionH relativeFrom="column">
-                  <wp:posOffset>-819785</wp:posOffset>
+                <wp:positionH relativeFrom="margin">
+                  <wp:posOffset>-207645</wp:posOffset>
                 </wp:positionH>
                 <wp:positionV relativeFrom="paragraph">
-                  <wp:posOffset>485140</wp:posOffset>
+                  <wp:posOffset>573405</wp:posOffset>
                 </wp:positionV>
-                <wp:extent cx="7548880" cy="2515870"/>
-                <wp:effectExtent l="0" t="0" r="13970" b="17780"/>
+                <wp:extent cx="6123940" cy="2018030"/>
+                <wp:effectExtent l="0" t="0" r="10160" b="20320"/>
                 <wp:wrapSquare wrapText="bothSides"/>
                 <wp:docPr id="1" name="Text Box 2"/>
                 <wp:cNvGraphicFramePr>
@@ -741,7 +792,7 @@
                       <wps:spPr bwMode="auto">
                         <a:xfrm>
                           <a:off x="0" y="0"/>
-                          <a:ext cx="7548880" cy="2515870"/>
+                          <a:ext cx="6123940" cy="2018030"/>
                         </a:xfrm>
                         <a:prstGeom prst="rect">
                           <a:avLst/>
@@ -768,116 +819,6 @@
                               <w:spacing w:after="0" w:line="240" w:lineRule="auto"/>
                               <w:rPr>
                                 <w:rFonts w:ascii="Consolas" w:hAnsi="Consolas" w:cs="Consolas"/>
-                                <w:color w:val="000080"/>
-                                <w:sz w:val="19"/>
-                                <w:szCs w:val="19"/>
-                              </w:rPr>
-                            </w:pPr>
-                            <w:r>
-                              <w:rPr>
-                                <w:rFonts w:ascii="Consolas" w:hAnsi="Consolas" w:cs="Consolas"/>
-                                <w:color w:val="0000FF"/>
-                                <w:sz w:val="19"/>
-                                <w:szCs w:val="19"/>
-                              </w:rPr>
-                              <w:t>struct IntersectionAttribs</w:t>
-                            </w:r>
-                          </w:p>
-                          <w:p>
-                            <w:pPr>
-                              <w:autoSpaceDE w:val="0"/>
-                              <w:autoSpaceDN w:val="0"/>
-                              <w:adjustRightInd w:val="0"/>
-                              <w:spacing w:after="0" w:line="240" w:lineRule="auto"/>
-                              <w:rPr>
-                                <w:rFonts w:ascii="Consolas" w:hAnsi="Consolas" w:cs="Consolas"/>
-                                <w:color w:val="000080"/>
-                                <w:sz w:val="19"/>
-                                <w:szCs w:val="19"/>
-                              </w:rPr>
-                            </w:pPr>
-                            <w:r>
-                              <w:rPr>
-                                <w:rFonts w:ascii="Consolas" w:hAnsi="Consolas" w:cs="Consolas"/>
-                                <w:color w:val="000080"/>
-                                <w:sz w:val="19"/>
-                                <w:szCs w:val="19"/>
-                              </w:rPr>
-                              <w:t>{</w:t>
-                            </w:r>
-                          </w:p>
-                          <w:p>
-                            <w:pPr>
-                              <w:autoSpaceDE w:val="0"/>
-                              <w:autoSpaceDN w:val="0"/>
-                              <w:adjustRightInd w:val="0"/>
-                              <w:spacing w:after="0" w:line="240" w:lineRule="auto"/>
-                              <w:rPr>
-                                <w:rFonts w:ascii="Consolas" w:hAnsi="Consolas" w:cs="Consolas"/>
-                                <w:color w:val="000080"/>
-                                <w:sz w:val="19"/>
-                                <w:szCs w:val="19"/>
-                              </w:rPr>
-                            </w:pPr>
-                            <w:r>
-                              <w:rPr>
-                                <w:rFonts w:ascii="Consolas" w:hAnsi="Consolas" w:cs="Consolas"/>
-                                <w:color w:val="000080"/>
-                                <w:sz w:val="19"/>
-                                <w:szCs w:val="19"/>
-                              </w:rPr>
-                              <w:t xml:space="preserve">    </w:t>
-                            </w:r>
-                            <w:r>
-                              <w:rPr>
-                                <w:rFonts w:ascii="Consolas" w:hAnsi="Consolas" w:cs="Consolas"/>
-                                <w:color w:val="0000FF"/>
-                                <w:sz w:val="19"/>
-                                <w:szCs w:val="19"/>
-                              </w:rPr>
-                              <w:t xml:space="preserve">float2 </w:t>
-                            </w:r>
-                            <w:r>
-                              <w:rPr>
-                                <w:rFonts w:ascii="Consolas" w:hAnsi="Consolas" w:cs="Consolas"/>
-                                <w:color w:val="000080"/>
-                                <w:sz w:val="19"/>
-                                <w:szCs w:val="19"/>
-                              </w:rPr>
-                              <w:t>baryCrd;</w:t>
-                            </w:r>
-                          </w:p>
-                          <w:p>
-                            <w:pPr>
-                              <w:autoSpaceDE w:val="0"/>
-                              <w:autoSpaceDN w:val="0"/>
-                              <w:adjustRightInd w:val="0"/>
-                              <w:spacing w:after="0" w:line="240" w:lineRule="auto"/>
-                              <w:rPr>
-                                <w:rFonts w:ascii="Consolas" w:hAnsi="Consolas" w:cs="Consolas"/>
-                                <w:color w:val="000080"/>
-                                <w:sz w:val="19"/>
-                                <w:szCs w:val="19"/>
-                              </w:rPr>
-                            </w:pPr>
-                            <w:r>
-                              <w:rPr>
-                                <w:rFonts w:ascii="Consolas" w:hAnsi="Consolas" w:cs="Consolas"/>
-                                <w:color w:val="000080"/>
-                                <w:sz w:val="19"/>
-                                <w:szCs w:val="19"/>
-                              </w:rPr>
-                              <w:t>};</w:t>
-                            </w:r>
-                          </w:p>
-                          <w:p>
-                            <w:pPr>
-                              <w:autoSpaceDE w:val="0"/>
-                              <w:autoSpaceDN w:val="0"/>
-                              <w:adjustRightInd w:val="0"/>
-                              <w:spacing w:after="0" w:line="240" w:lineRule="auto"/>
-                              <w:rPr>
-                                <w:rFonts w:ascii="Consolas" w:hAnsi="Consolas" w:cs="Consolas"/>
                                 <w:color w:val="0000FF"/>
                                 <w:sz w:val="19"/>
                                 <w:szCs w:val="19"/>
@@ -915,6 +856,8 @@
                               </w:rPr>
                               <w:t xml:space="preserve"> </w:t>
                             </w:r>
+                            <w:proofErr w:type="spellStart"/>
+                            <w:proofErr w:type="gramStart"/>
                             <w:r>
                               <w:rPr>
                                 <w:rFonts w:ascii="Consolas" w:hAnsi="Consolas" w:cs="Consolas"/>
@@ -924,15 +867,38 @@
                               </w:rPr>
                               <w:t>chs</w:t>
                             </w:r>
-                            <w:r>
-                              <w:rPr>
-                                <w:rFonts w:ascii="Consolas" w:hAnsi="Consolas" w:cs="Consolas"/>
-                                <w:color w:val="000000"/>
-                                <w:sz w:val="19"/>
-                                <w:szCs w:val="19"/>
-                              </w:rPr>
-                              <w:t xml:space="preserve">(inout </w:t>
-                            </w:r>
+                            <w:proofErr w:type="spellEnd"/>
+                            <w:r>
+                              <w:rPr>
+                                <w:rFonts w:ascii="Consolas" w:hAnsi="Consolas" w:cs="Consolas"/>
+                                <w:color w:val="000000"/>
+                                <w:sz w:val="19"/>
+                                <w:szCs w:val="19"/>
+                              </w:rPr>
+                              <w:t>(</w:t>
+                            </w:r>
+                            <w:proofErr w:type="spellStart"/>
+                            <w:proofErr w:type="gramEnd"/>
+                            <w:r>
+                              <w:rPr>
+                                <w:rFonts w:ascii="Consolas" w:hAnsi="Consolas" w:cs="Consolas"/>
+                                <w:color w:val="000000"/>
+                                <w:sz w:val="19"/>
+                                <w:szCs w:val="19"/>
+                              </w:rPr>
+                              <w:t>inout</w:t>
+                            </w:r>
+                            <w:proofErr w:type="spellEnd"/>
+                            <w:r>
+                              <w:rPr>
+                                <w:rFonts w:ascii="Consolas" w:hAnsi="Consolas" w:cs="Consolas"/>
+                                <w:color w:val="000000"/>
+                                <w:sz w:val="19"/>
+                                <w:szCs w:val="19"/>
+                              </w:rPr>
+                              <w:t xml:space="preserve"> </w:t>
+                            </w:r>
+                            <w:proofErr w:type="spellStart"/>
                             <w:r>
                               <w:rPr>
                                 <w:rFonts w:ascii="Consolas" w:hAnsi="Consolas" w:cs="Consolas"/>
@@ -942,6 +908,7 @@
                               </w:rPr>
                               <w:t>RayPayload</w:t>
                             </w:r>
+                            <w:proofErr w:type="spellEnd"/>
                             <w:r>
                               <w:rPr>
                                 <w:rFonts w:ascii="Consolas" w:hAnsi="Consolas" w:cs="Consolas"/>
@@ -978,6 +945,7 @@
                               </w:rPr>
                               <w:t xml:space="preserve">in </w:t>
                             </w:r>
+                            <w:proofErr w:type="spellStart"/>
                             <w:r>
                               <w:rPr>
                                 <w:rFonts w:ascii="Consolas" w:hAnsi="Consolas" w:cs="Consolas"/>
@@ -985,8 +953,36 @@
                                 <w:sz w:val="19"/>
                                 <w:szCs w:val="19"/>
                               </w:rPr>
-                              <w:t>IntersectionAttribs</w:t>
-                            </w:r>
+                              <w:t>BuiltInTriangleI</w:t>
+                            </w:r>
+                            <w:r>
+                              <w:rPr>
+                                <w:rFonts w:ascii="Consolas" w:hAnsi="Consolas" w:cs="Consolas"/>
+                                <w:color w:val="0000FF"/>
+                                <w:sz w:val="19"/>
+                                <w:szCs w:val="19"/>
+                              </w:rPr>
+                              <w:t>ntersectionAttrib</w:t>
+                            </w:r>
+                            <w:r>
+                              <w:rPr>
+                                <w:rFonts w:ascii="Consolas" w:hAnsi="Consolas" w:cs="Consolas"/>
+                                <w:color w:val="0000FF"/>
+                                <w:sz w:val="19"/>
+                                <w:szCs w:val="19"/>
+                              </w:rPr>
+                              <w:t>ute</w:t>
+                            </w:r>
+                            <w:r>
+                              <w:rPr>
+                                <w:rFonts w:ascii="Consolas" w:hAnsi="Consolas" w:cs="Consolas"/>
+                                <w:color w:val="0000FF"/>
+                                <w:sz w:val="19"/>
+                                <w:szCs w:val="19"/>
+                              </w:rPr>
+                              <w:t>s</w:t>
+                            </w:r>
+                            <w:proofErr w:type="spellEnd"/>
                             <w:r>
                               <w:rPr>
                                 <w:rFonts w:ascii="Consolas" w:hAnsi="Consolas" w:cs="Consolas"/>
@@ -996,6 +992,7 @@
                               </w:rPr>
                               <w:t xml:space="preserve"> </w:t>
                             </w:r>
+                            <w:proofErr w:type="spellStart"/>
                             <w:r>
                               <w:rPr>
                                 <w:rFonts w:ascii="Consolas" w:hAnsi="Consolas" w:cs="Consolas"/>
@@ -1005,8 +1002,7 @@
                               </w:rPr>
                               <w:t>attribs</w:t>
                             </w:r>
-                            <w:bookmarkStart w:id="0" w:name="_GoBack"/>
-                            <w:bookmarkEnd w:id="0"/>
+                            <w:proofErr w:type="spellEnd"/>
                             <w:r>
                               <w:rPr>
                                 <w:rFonts w:ascii="Consolas" w:hAnsi="Consolas" w:cs="Consolas"/>
@@ -1062,6 +1058,7 @@
                               </w:rPr>
                               <w:t xml:space="preserve">    </w:t>
                             </w:r>
+                            <w:proofErr w:type="spellStart"/>
                             <w:r>
                               <w:rPr>
                                 <w:rFonts w:ascii="Consolas" w:hAnsi="Consolas" w:cs="Consolas"/>
@@ -1069,17 +1066,40 @@
                                 <w:sz w:val="19"/>
                                 <w:szCs w:val="19"/>
                               </w:rPr>
-                              <w:t xml:space="preserve">uint </w:t>
-                            </w:r>
-                            <w:r>
-                              <w:rPr>
-                                <w:rFonts w:ascii="Consolas" w:hAnsi="Consolas" w:cs="Consolas"/>
-                                <w:color w:val="000080"/>
-                                <w:sz w:val="19"/>
-                                <w:szCs w:val="19"/>
-                              </w:rPr>
-                              <w:t xml:space="preserve">instanceID = </w:t>
-                            </w:r>
+                              <w:t>uint</w:t>
+                            </w:r>
+                            <w:proofErr w:type="spellEnd"/>
+                            <w:r>
+                              <w:rPr>
+                                <w:rFonts w:ascii="Consolas" w:hAnsi="Consolas" w:cs="Consolas"/>
+                                <w:color w:val="0000FF"/>
+                                <w:sz w:val="19"/>
+                                <w:szCs w:val="19"/>
+                              </w:rPr>
+                              <w:t xml:space="preserve"> </w:t>
+                            </w:r>
+                            <w:proofErr w:type="spellStart"/>
+                            <w:r>
+                              <w:rPr>
+                                <w:rFonts w:ascii="Consolas" w:hAnsi="Consolas" w:cs="Consolas"/>
+                                <w:color w:val="000080"/>
+                                <w:sz w:val="19"/>
+                                <w:szCs w:val="19"/>
+                              </w:rPr>
+                              <w:t>instanceID</w:t>
+                            </w:r>
+                            <w:proofErr w:type="spellEnd"/>
+                            <w:r>
+                              <w:rPr>
+                                <w:rFonts w:ascii="Consolas" w:hAnsi="Consolas" w:cs="Consolas"/>
+                                <w:color w:val="000080"/>
+                                <w:sz w:val="19"/>
+                                <w:szCs w:val="19"/>
+                              </w:rPr>
+                              <w:t xml:space="preserve"> = </w:t>
+                            </w:r>
+                            <w:proofErr w:type="spellStart"/>
+                            <w:proofErr w:type="gramStart"/>
                             <w:r>
                               <w:rPr>
                                 <w:rFonts w:ascii="Consolas" w:hAnsi="Consolas" w:cs="Consolas"/>
@@ -1087,7 +1107,27 @@
                                 <w:sz w:val="19"/>
                                 <w:szCs w:val="19"/>
                               </w:rPr>
-                              <w:t>InstanceID()</w:t>
+                              <w:t>InstanceID</w:t>
+                            </w:r>
+                            <w:proofErr w:type="spellEnd"/>
+                            <w:r>
+                              <w:rPr>
+                                <w:rFonts w:ascii="Consolas" w:hAnsi="Consolas" w:cs="Consolas"/>
+                                <w:color w:val="880000"/>
+                                <w:sz w:val="19"/>
+                                <w:szCs w:val="19"/>
+                              </w:rPr>
+                              <w:t>(</w:t>
+                            </w:r>
+                            <w:proofErr w:type="gramEnd"/>
+                            <w:r>
+                              <w:rPr>
+                                <w:rFonts w:ascii="Consolas" w:hAnsi="Consolas" w:cs="Consolas"/>
+                                <w:color w:val="880000"/>
+                                <w:sz w:val="19"/>
+                                <w:szCs w:val="19"/>
+                              </w:rPr>
+                              <w:t>)</w:t>
                             </w:r>
                             <w:r>
                               <w:rPr>
@@ -1139,14 +1179,25 @@
                               </w:rPr>
                               <w:t xml:space="preserve"> </w:t>
                             </w:r>
-                            <w:r>
-                              <w:rPr>
-                                <w:rFonts w:ascii="Consolas" w:hAnsi="Consolas" w:cs="Consolas"/>
-                                <w:color w:val="000080"/>
-                                <w:sz w:val="19"/>
-                                <w:szCs w:val="19"/>
-                              </w:rPr>
-                              <w:t xml:space="preserve">barycentrics = </w:t>
+                            <w:proofErr w:type="spellStart"/>
+                            <w:r>
+                              <w:rPr>
+                                <w:rFonts w:ascii="Consolas" w:hAnsi="Consolas" w:cs="Consolas"/>
+                                <w:color w:val="000080"/>
+                                <w:sz w:val="19"/>
+                                <w:szCs w:val="19"/>
+                              </w:rPr>
+                              <w:t>barycentrics</w:t>
+                            </w:r>
+                            <w:proofErr w:type="spellEnd"/>
+                            <w:r>
+                              <w:rPr>
+                                <w:rFonts w:ascii="Consolas" w:hAnsi="Consolas" w:cs="Consolas"/>
+                                <w:color w:val="000080"/>
+                                <w:sz w:val="19"/>
+                                <w:szCs w:val="19"/>
+                              </w:rPr>
+                              <w:t xml:space="preserve"> = </w:t>
                             </w:r>
                             <w:r>
                               <w:rPr>
@@ -1184,6 +1235,8 @@
                               </w:rPr>
                               <w:t xml:space="preserve"> </w:t>
                             </w:r>
+                            <w:proofErr w:type="spellStart"/>
+                            <w:proofErr w:type="gramStart"/>
                             <w:r>
                               <w:rPr>
                                 <w:rFonts w:ascii="Consolas" w:hAnsi="Consolas" w:cs="Consolas"/>
@@ -1200,8 +1253,28 @@
                                 <w:sz w:val="19"/>
                                 <w:szCs w:val="19"/>
                               </w:rPr>
-                              <w:t>.baryCrd.x</w:t>
-                            </w:r>
+                              <w:t>.</w:t>
+                            </w:r>
+                            <w:r>
+                              <w:rPr>
+                                <w:rFonts w:ascii="Consolas" w:hAnsi="Consolas" w:cs="Consolas"/>
+                                <w:color w:val="000080"/>
+                                <w:sz w:val="19"/>
+                                <w:szCs w:val="19"/>
+                              </w:rPr>
+                              <w:t>barycentrics</w:t>
+                            </w:r>
+                            <w:proofErr w:type="gramEnd"/>
+                            <w:r>
+                              <w:rPr>
+                                <w:rFonts w:ascii="Consolas" w:hAnsi="Consolas" w:cs="Consolas"/>
+                                <w:color w:val="000080"/>
+                                <w:sz w:val="19"/>
+                                <w:szCs w:val="19"/>
+                              </w:rPr>
+                              <w:t>.x</w:t>
+                            </w:r>
+                            <w:proofErr w:type="spellEnd"/>
                             <w:r>
                               <w:rPr>
                                 <w:rFonts w:ascii="Consolas" w:hAnsi="Consolas" w:cs="Consolas"/>
@@ -1211,6 +1284,7 @@
                               </w:rPr>
                               <w:t xml:space="preserve"> - </w:t>
                             </w:r>
+                            <w:proofErr w:type="spellStart"/>
                             <w:r>
                               <w:rPr>
                                 <w:rFonts w:ascii="Consolas" w:hAnsi="Consolas" w:cs="Consolas"/>
@@ -1220,6 +1294,7 @@
                               </w:rPr>
                               <w:t>attribs</w:t>
                             </w:r>
+                            <w:proofErr w:type="spellEnd"/>
                             <w:r>
                               <w:rPr>
                                 <w:rFonts w:ascii="Consolas" w:hAnsi="Consolas" w:cs="Consolas"/>
@@ -1236,7 +1311,18 @@
                                 <w:sz w:val="19"/>
                                 <w:szCs w:val="19"/>
                               </w:rPr>
-                              <w:t>baryCrd</w:t>
+                              <w:t xml:space="preserve"> </w:t>
+                            </w:r>
+                            <w:proofErr w:type="spellStart"/>
+                            <w:proofErr w:type="gramStart"/>
+                            <w:r>
+                              <w:rPr>
+                                <w:rFonts w:ascii="Consolas" w:hAnsi="Consolas" w:cs="Consolas"/>
+                                <w:color w:val="000080"/>
+                                <w:sz w:val="19"/>
+                                <w:szCs w:val="19"/>
+                              </w:rPr>
+                              <w:t>barycentrics</w:t>
                             </w:r>
                             <w:r>
                               <w:rPr>
@@ -1256,6 +1342,8 @@
                               </w:rPr>
                               <w:t>y</w:t>
                             </w:r>
+                            <w:proofErr w:type="spellEnd"/>
+                            <w:proofErr w:type="gramEnd"/>
                             <w:r>
                               <w:rPr>
                                 <w:rFonts w:ascii="Consolas" w:hAnsi="Consolas" w:cs="Consolas"/>
@@ -1264,6 +1352,188 @@
                                 <w:szCs w:val="19"/>
                               </w:rPr>
                               <w:t xml:space="preserve">, </w:t>
+                            </w:r>
+                          </w:p>
+                          <w:p>
+                            <w:pPr>
+                              <w:autoSpaceDE w:val="0"/>
+                              <w:autoSpaceDN w:val="0"/>
+                              <w:adjustRightInd w:val="0"/>
+                              <w:spacing w:after="0" w:line="240" w:lineRule="auto"/>
+                              <w:rPr>
+                                <w:rFonts w:ascii="Consolas" w:hAnsi="Consolas" w:cs="Consolas"/>
+                                <w:color w:val="000000"/>
+                                <w:sz w:val="19"/>
+                                <w:szCs w:val="19"/>
+                              </w:rPr>
+                            </w:pPr>
+                            <w:r>
+                              <w:rPr>
+                                <w:rFonts w:ascii="Consolas" w:hAnsi="Consolas" w:cs="Consolas"/>
+                                <w:color w:val="000080"/>
+                                <w:sz w:val="19"/>
+                                <w:szCs w:val="19"/>
+                              </w:rPr>
+                              <w:t xml:space="preserve">                                 </w:t>
+                            </w:r>
+                            <w:proofErr w:type="spellStart"/>
+                            <w:r>
+                              <w:rPr>
+                                <w:rFonts w:ascii="Consolas" w:hAnsi="Consolas" w:cs="Consolas"/>
+                                <w:color w:val="000080"/>
+                                <w:sz w:val="19"/>
+                                <w:szCs w:val="19"/>
+                              </w:rPr>
+                              <w:t>attribs</w:t>
+                            </w:r>
+                            <w:proofErr w:type="spellEnd"/>
+                            <w:r>
+                              <w:rPr>
+                                <w:rFonts w:ascii="Consolas" w:hAnsi="Consolas" w:cs="Consolas"/>
+                                <w:color w:val="000000"/>
+                                <w:sz w:val="19"/>
+                                <w:szCs w:val="19"/>
+                              </w:rPr>
+                              <w:t>.</w:t>
+                            </w:r>
+                            <w:r>
+                              <w:rPr>
+                                <w:rFonts w:ascii="Consolas" w:hAnsi="Consolas" w:cs="Consolas"/>
+                                <w:color w:val="000080"/>
+                                <w:sz w:val="19"/>
+                                <w:szCs w:val="19"/>
+                              </w:rPr>
+                              <w:t xml:space="preserve"> </w:t>
+                            </w:r>
+                            <w:proofErr w:type="spellStart"/>
+                            <w:r>
+                              <w:rPr>
+                                <w:rFonts w:ascii="Consolas" w:hAnsi="Consolas" w:cs="Consolas"/>
+                                <w:color w:val="000080"/>
+                                <w:sz w:val="19"/>
+                                <w:szCs w:val="19"/>
+                              </w:rPr>
+                              <w:t>barycentrics</w:t>
+                            </w:r>
+                            <w:r>
+                              <w:rPr>
+                                <w:rFonts w:ascii="Consolas" w:hAnsi="Consolas" w:cs="Consolas"/>
+                                <w:color w:val="000000"/>
+                                <w:sz w:val="19"/>
+                                <w:szCs w:val="19"/>
+                              </w:rPr>
+                              <w:t>.</w:t>
+                            </w:r>
+                            <w:r>
+                              <w:rPr>
+                                <w:rFonts w:ascii="Consolas" w:hAnsi="Consolas" w:cs="Consolas"/>
+                                <w:color w:val="000080"/>
+                                <w:sz w:val="19"/>
+                                <w:szCs w:val="19"/>
+                              </w:rPr>
+                              <w:t>x</w:t>
+                            </w:r>
+                            <w:proofErr w:type="spellEnd"/>
+                            <w:r>
+                              <w:rPr>
+                                <w:rFonts w:ascii="Consolas" w:hAnsi="Consolas" w:cs="Consolas"/>
+                                <w:color w:val="000000"/>
+                                <w:sz w:val="19"/>
+                                <w:szCs w:val="19"/>
+                              </w:rPr>
+                              <w:t xml:space="preserve">, </w:t>
+                            </w:r>
+                          </w:p>
+                          <w:p>
+                            <w:pPr>
+                              <w:autoSpaceDE w:val="0"/>
+                              <w:autoSpaceDN w:val="0"/>
+                              <w:adjustRightInd w:val="0"/>
+                              <w:spacing w:after="0" w:line="240" w:lineRule="auto"/>
+                              <w:rPr>
+                                <w:rFonts w:ascii="Consolas" w:hAnsi="Consolas" w:cs="Consolas"/>
+                                <w:color w:val="000000"/>
+                                <w:sz w:val="19"/>
+                                <w:szCs w:val="19"/>
+                              </w:rPr>
+                            </w:pPr>
+                            <w:r>
+                              <w:rPr>
+                                <w:rFonts w:ascii="Consolas" w:hAnsi="Consolas" w:cs="Consolas"/>
+                                <w:color w:val="000080"/>
+                                <w:sz w:val="19"/>
+                                <w:szCs w:val="19"/>
+                              </w:rPr>
+                              <w:t xml:space="preserve">                                 </w:t>
+                            </w:r>
+                            <w:proofErr w:type="spellStart"/>
+                            <w:r>
+                              <w:rPr>
+                                <w:rFonts w:ascii="Consolas" w:hAnsi="Consolas" w:cs="Consolas"/>
+                                <w:color w:val="000080"/>
+                                <w:sz w:val="19"/>
+                                <w:szCs w:val="19"/>
+                              </w:rPr>
+                              <w:t>attribs</w:t>
+                            </w:r>
+                            <w:proofErr w:type="spellEnd"/>
+                            <w:r>
+                              <w:rPr>
+                                <w:rFonts w:ascii="Consolas" w:hAnsi="Consolas" w:cs="Consolas"/>
+                                <w:color w:val="000000"/>
+                                <w:sz w:val="19"/>
+                                <w:szCs w:val="19"/>
+                              </w:rPr>
+                              <w:t>.</w:t>
+                            </w:r>
+                            <w:r>
+                              <w:rPr>
+                                <w:rFonts w:ascii="Consolas" w:hAnsi="Consolas" w:cs="Consolas"/>
+                                <w:color w:val="000080"/>
+                                <w:sz w:val="19"/>
+                                <w:szCs w:val="19"/>
+                              </w:rPr>
+                              <w:t xml:space="preserve"> </w:t>
+                            </w:r>
+                            <w:proofErr w:type="spellStart"/>
+                            <w:proofErr w:type="gramStart"/>
+                            <w:r>
+                              <w:rPr>
+                                <w:rFonts w:ascii="Consolas" w:hAnsi="Consolas" w:cs="Consolas"/>
+                                <w:color w:val="000080"/>
+                                <w:sz w:val="19"/>
+                                <w:szCs w:val="19"/>
+                              </w:rPr>
+                              <w:t>barycentrics</w:t>
+                            </w:r>
+                            <w:r>
+                              <w:rPr>
+                                <w:rFonts w:ascii="Consolas" w:hAnsi="Consolas" w:cs="Consolas"/>
+                                <w:color w:val="000000"/>
+                                <w:sz w:val="19"/>
+                                <w:szCs w:val="19"/>
+                              </w:rPr>
+                              <w:t>.</w:t>
+                            </w:r>
+                            <w:r>
+                              <w:rPr>
+                                <w:rFonts w:ascii="Consolas" w:hAnsi="Consolas" w:cs="Consolas"/>
+                                <w:color w:val="000080"/>
+                                <w:sz w:val="19"/>
+                                <w:szCs w:val="19"/>
+                              </w:rPr>
+                              <w:t>y</w:t>
+                            </w:r>
+                            <w:proofErr w:type="spellEnd"/>
+                            <w:proofErr w:type="gramEnd"/>
+                            <w:r>
+                              <w:rPr>
+                                <w:rFonts w:ascii="Consolas" w:hAnsi="Consolas" w:cs="Consolas"/>
+                                <w:color w:val="000000"/>
+                                <w:sz w:val="19"/>
+                                <w:szCs w:val="19"/>
+                              </w:rPr>
+                              <w:t>);</w:t>
                             </w:r>
                           </w:p>
                           <w:p>
@@ -1280,60 +1550,6 @@
                                 <w:szCs w:val="19"/>
                               </w:rPr>
                             </w:pPr>
-                            <w:r>
-                              <w:rPr>
-                                <w:rFonts w:ascii="Consolas" w:hAnsi="Consolas" w:cs="Consolas"/>
-                                <w:color w:val="000080"/>
-                                <w:sz w:val="19"/>
-                                <w:szCs w:val="19"/>
-                              </w:rPr>
-                              <w:t>attribs</w:t>
-                            </w:r>
-                            <w:r>
-                              <w:rPr>
-                                <w:rFonts w:ascii="Consolas" w:hAnsi="Consolas" w:cs="Consolas"/>
-                                <w:color w:val="000000"/>
-                                <w:sz w:val="19"/>
-                                <w:szCs w:val="19"/>
-                              </w:rPr>
-                              <w:t>.</w:t>
-                            </w:r>
-                            <w:r>
-                              <w:rPr>
-                                <w:rFonts w:ascii="Consolas" w:hAnsi="Consolas" w:cs="Consolas"/>
-                                <w:color w:val="000080"/>
-                                <w:sz w:val="19"/>
-                                <w:szCs w:val="19"/>
-                              </w:rPr>
-                              <w:t>baryCrd</w:t>
-                            </w:r>
-                            <w:r>
-                              <w:rPr>
-                                <w:rFonts w:ascii="Consolas" w:hAnsi="Consolas" w:cs="Consolas"/>
-                                <w:color w:val="000000"/>
-                                <w:sz w:val="19"/>
-                                <w:szCs w:val="19"/>
-                              </w:rPr>
-                              <w:t>.</w:t>
-                            </w:r>
-                            <w:r>
-                              <w:rPr>
-                                <w:rFonts w:ascii="Consolas" w:hAnsi="Consolas" w:cs="Consolas"/>
-                                <w:color w:val="000080"/>
-                                <w:sz w:val="19"/>
-                                <w:szCs w:val="19"/>
-                              </w:rPr>
-                              <w:t>x</w:t>
-                            </w:r>
-                            <w:r>
-                              <w:rPr>
-                                <w:rFonts w:ascii="Consolas" w:hAnsi="Consolas" w:cs="Consolas"/>
-                                <w:color w:val="000000"/>
-                                <w:sz w:val="19"/>
-                                <w:szCs w:val="19"/>
-                              </w:rPr>
-                              <w:t xml:space="preserve">, </w:t>
-                            </w:r>
                           </w:p>
                           <w:p>
                             <w:pPr>
@@ -1341,7 +1557,6 @@
                               <w:autoSpaceDN w:val="0"/>
                               <w:adjustRightInd w:val="0"/>
                               <w:spacing w:after="0" w:line="240" w:lineRule="auto"/>
-                              <w:ind w:left="2880" w:firstLine="720"/>
                               <w:rPr>
                                 <w:rFonts w:ascii="Consolas" w:hAnsi="Consolas" w:cs="Consolas"/>
                                 <w:color w:val="000000"/>
@@ -1352,11 +1567,81 @@
                             <w:r>
                               <w:rPr>
                                 <w:rFonts w:ascii="Consolas" w:hAnsi="Consolas" w:cs="Consolas"/>
-                                <w:color w:val="000080"/>
-                                <w:sz w:val="19"/>
-                                <w:szCs w:val="19"/>
-                              </w:rPr>
-                              <w:t>attribs</w:t>
+                                <w:color w:val="000000"/>
+                                <w:sz w:val="19"/>
+                                <w:szCs w:val="19"/>
+                              </w:rPr>
+                              <w:t xml:space="preserve">    </w:t>
+                            </w:r>
+                            <w:proofErr w:type="spellStart"/>
+                            <w:proofErr w:type="gramStart"/>
+                            <w:r>
+                              <w:rPr>
+                                <w:rFonts w:ascii="Consolas" w:hAnsi="Consolas" w:cs="Consolas"/>
+                                <w:color w:val="000080"/>
+                                <w:sz w:val="19"/>
+                                <w:szCs w:val="19"/>
+                              </w:rPr>
+                              <w:t>payload.color</w:t>
+                            </w:r>
+                            <w:proofErr w:type="spellEnd"/>
+                            <w:proofErr w:type="gramEnd"/>
+                            <w:r>
+                              <w:rPr>
+                                <w:rFonts w:ascii="Consolas" w:hAnsi="Consolas" w:cs="Consolas"/>
+                                <w:color w:val="000000"/>
+                                <w:sz w:val="19"/>
+                                <w:szCs w:val="19"/>
+                              </w:rPr>
+                              <w:t xml:space="preserve"> = </w:t>
+                            </w:r>
+                            <w:r>
+                              <w:rPr>
+                                <w:rFonts w:ascii="Consolas" w:hAnsi="Consolas" w:cs="Consolas"/>
+                                <w:color w:val="000080"/>
+                                <w:sz w:val="19"/>
+                                <w:szCs w:val="19"/>
+                              </w:rPr>
+                              <w:t>A</w:t>
+                            </w:r>
+                            <w:r>
+                              <w:rPr>
+                                <w:rFonts w:ascii="Consolas" w:hAnsi="Consolas" w:cs="Consolas"/>
+                                <w:color w:val="000000"/>
+                                <w:sz w:val="19"/>
+                                <w:szCs w:val="19"/>
+                              </w:rPr>
+                              <w:t>[</w:t>
+                            </w:r>
+                            <w:proofErr w:type="spellStart"/>
+                            <w:r>
+                              <w:rPr>
+                                <w:rFonts w:ascii="Consolas" w:hAnsi="Consolas" w:cs="Consolas"/>
+                                <w:color w:val="000080"/>
+                                <w:sz w:val="19"/>
+                                <w:szCs w:val="19"/>
+                              </w:rPr>
+                              <w:t>instanceID</w:t>
+                            </w:r>
+                            <w:proofErr w:type="spellEnd"/>
+                            <w:r>
+                              <w:rPr>
+                                <w:rFonts w:ascii="Consolas" w:hAnsi="Consolas" w:cs="Consolas"/>
+                                <w:color w:val="000000"/>
+                                <w:sz w:val="19"/>
+                                <w:szCs w:val="19"/>
+                              </w:rPr>
+                              <w:t xml:space="preserve">] * </w:t>
+                            </w:r>
+                            <w:proofErr w:type="spellStart"/>
+                            <w:r>
+                              <w:rPr>
+                                <w:rFonts w:ascii="Consolas" w:hAnsi="Consolas" w:cs="Consolas"/>
+                                <w:color w:val="000080"/>
+                                <w:sz w:val="19"/>
+                                <w:szCs w:val="19"/>
+                              </w:rPr>
+                              <w:t>barycentrics</w:t>
                             </w:r>
                             <w:r>
                               <w:rPr>
@@ -1374,154 +1659,9 @@
                                 <w:sz w:val="19"/>
                                 <w:szCs w:val="19"/>
                               </w:rPr>
-                              <w:t>baryCrd</w:t>
-                            </w:r>
-                            <w:r>
-                              <w:rPr>
-                                <w:rFonts w:ascii="Consolas" w:hAnsi="Consolas" w:cs="Consolas"/>
-                                <w:color w:val="000000"/>
-                                <w:sz w:val="19"/>
-                                <w:szCs w:val="19"/>
-                              </w:rPr>
-                              <w:t>.</w:t>
-                            </w:r>
-                            <w:r>
-                              <w:rPr>
-                                <w:rFonts w:ascii="Consolas" w:hAnsi="Consolas" w:cs="Consolas"/>
-                                <w:color w:val="000080"/>
-                                <w:sz w:val="19"/>
-                                <w:szCs w:val="19"/>
-                              </w:rPr>
-                              <w:t>y</w:t>
-                            </w:r>
-                            <w:r>
-                              <w:rPr>
-                                <w:rFonts w:ascii="Consolas" w:hAnsi="Consolas" w:cs="Consolas"/>
-                                <w:color w:val="000000"/>
-                                <w:sz w:val="19"/>
-                                <w:szCs w:val="19"/>
-                              </w:rPr>
-                              <w:t>);</w:t>
-                            </w:r>
-                          </w:p>
-                          <w:p>
-                            <w:pPr>
-                              <w:autoSpaceDE w:val="0"/>
-                              <w:autoSpaceDN w:val="0"/>
-                              <w:adjustRightInd w:val="0"/>
-                              <w:spacing w:after="0" w:line="240" w:lineRule="auto"/>
-                              <w:ind w:left="2880" w:firstLine="720"/>
-                              <w:rPr>
-                                <w:rFonts w:ascii="Consolas" w:hAnsi="Consolas" w:cs="Consolas"/>
-                                <w:color w:val="000000"/>
-                                <w:sz w:val="19"/>
-                                <w:szCs w:val="19"/>
-                              </w:rPr>
-                            </w:pPr>
-                          </w:p>
-                          <w:p>
-                            <w:pPr>
-                              <w:autoSpaceDE w:val="0"/>
-                              <w:autoSpaceDN w:val="0"/>
-                              <w:adjustRightInd w:val="0"/>
-                              <w:spacing w:after="0" w:line="240" w:lineRule="auto"/>
-                              <w:rPr>
-                                <w:rFonts w:ascii="Consolas" w:hAnsi="Consolas" w:cs="Consolas"/>
-                                <w:color w:val="000000"/>
-                                <w:sz w:val="19"/>
-                                <w:szCs w:val="19"/>
-                              </w:rPr>
-                            </w:pPr>
-                            <w:r>
-                              <w:rPr>
-                                <w:rFonts w:ascii="Consolas" w:hAnsi="Consolas" w:cs="Consolas"/>
-                                <w:color w:val="000000"/>
-                                <w:sz w:val="19"/>
-                                <w:szCs w:val="19"/>
-                              </w:rPr>
-                              <w:t xml:space="preserve">    </w:t>
-                            </w:r>
-                            <w:r>
-                              <w:rPr>
-                                <w:rFonts w:ascii="Consolas" w:hAnsi="Consolas" w:cs="Consolas"/>
-                                <w:color w:val="000080"/>
-                                <w:sz w:val="19"/>
-                                <w:szCs w:val="19"/>
-                              </w:rPr>
-                              <w:t>payload.color</w:t>
-                            </w:r>
-                            <w:r>
-                              <w:rPr>
-                                <w:rFonts w:ascii="Consolas" w:hAnsi="Consolas" w:cs="Consolas"/>
-                                <w:color w:val="000000"/>
-                                <w:sz w:val="19"/>
-                                <w:szCs w:val="19"/>
-                              </w:rPr>
-                              <w:t xml:space="preserve"> = </w:t>
-                            </w:r>
-                            <w:r>
-                              <w:rPr>
-                                <w:rFonts w:ascii="Consolas" w:hAnsi="Consolas" w:cs="Consolas"/>
-                                <w:color w:val="000080"/>
-                                <w:sz w:val="19"/>
-                                <w:szCs w:val="19"/>
-                              </w:rPr>
-                              <w:t>A</w:t>
-                            </w:r>
-                            <w:r>
-                              <w:rPr>
-                                <w:rFonts w:ascii="Consolas" w:hAnsi="Consolas" w:cs="Consolas"/>
-                                <w:color w:val="000000"/>
-                                <w:sz w:val="19"/>
-                                <w:szCs w:val="19"/>
-                              </w:rPr>
-                              <w:t>[</w:t>
-                            </w:r>
-                            <w:r>
-                              <w:rPr>
-                                <w:rFonts w:ascii="Consolas" w:hAnsi="Consolas" w:cs="Consolas"/>
-                                <w:color w:val="000080"/>
-                                <w:sz w:val="19"/>
-                                <w:szCs w:val="19"/>
-                              </w:rPr>
-                              <w:t>instanceID</w:t>
-                            </w:r>
-                            <w:r>
-                              <w:rPr>
-                                <w:rFonts w:ascii="Consolas" w:hAnsi="Consolas" w:cs="Consolas"/>
-                                <w:color w:val="000000"/>
-                                <w:sz w:val="19"/>
-                                <w:szCs w:val="19"/>
-                              </w:rPr>
-                              <w:t xml:space="preserve">] * </w:t>
-                            </w:r>
-                            <w:r>
-                              <w:rPr>
-                                <w:rFonts w:ascii="Consolas" w:hAnsi="Consolas" w:cs="Consolas"/>
-                                <w:color w:val="000080"/>
-                                <w:sz w:val="19"/>
-                                <w:szCs w:val="19"/>
-                              </w:rPr>
-                              <w:t>barycentrics</w:t>
-                            </w:r>
-                            <w:r>
-                              <w:rPr>
-                                <w:rFonts w:ascii="Consolas" w:hAnsi="Consolas" w:cs="Consolas"/>
-                                <w:color w:val="000000"/>
-                                <w:sz w:val="19"/>
-                                <w:szCs w:val="19"/>
-                              </w:rPr>
-                              <w:t>.</w:t>
-                            </w:r>
-                            <w:r>
-                              <w:rPr>
-                                <w:rFonts w:ascii="Consolas" w:hAnsi="Consolas" w:cs="Consolas"/>
-                                <w:color w:val="000080"/>
-                                <w:sz w:val="19"/>
-                                <w:szCs w:val="19"/>
-                              </w:rPr>
                               <w:t>x</w:t>
                             </w:r>
+                            <w:proofErr w:type="spellEnd"/>
                             <w:r>
                               <w:rPr>
                                 <w:rFonts w:ascii="Consolas" w:hAnsi="Consolas" w:cs="Consolas"/>
@@ -1558,6 +1698,15 @@
                             <w:r>
                               <w:rPr>
                                 <w:rFonts w:ascii="Consolas" w:hAnsi="Consolas" w:cs="Consolas"/>
+                                <w:color w:val="000000"/>
+                                <w:sz w:val="19"/>
+                                <w:szCs w:val="19"/>
+                              </w:rPr>
+                              <w:t xml:space="preserve">     </w:t>
+                            </w:r>
+                            <w:r>
+                              <w:rPr>
+                                <w:rFonts w:ascii="Consolas" w:hAnsi="Consolas" w:cs="Consolas"/>
                                 <w:color w:val="000080"/>
                                 <w:sz w:val="19"/>
                                 <w:szCs w:val="19"/>
@@ -1573,6 +1722,7 @@
                               </w:rPr>
                               <w:t>[</w:t>
                             </w:r>
+                            <w:proofErr w:type="spellStart"/>
                             <w:r>
                               <w:rPr>
                                 <w:rFonts w:ascii="Consolas" w:hAnsi="Consolas" w:cs="Consolas"/>
@@ -1582,6 +1732,7 @@
                               </w:rPr>
                               <w:t>instanceID</w:t>
                             </w:r>
+                            <w:proofErr w:type="spellEnd"/>
                             <w:r>
                               <w:rPr>
                                 <w:rFonts w:ascii="Consolas" w:hAnsi="Consolas" w:cs="Consolas"/>
@@ -1591,6 +1742,8 @@
                               </w:rPr>
                               <w:t xml:space="preserve">] * </w:t>
                             </w:r>
+                            <w:proofErr w:type="spellStart"/>
+                            <w:proofErr w:type="gramStart"/>
                             <w:r>
                               <w:rPr>
                                 <w:rFonts w:ascii="Consolas" w:hAnsi="Consolas" w:cs="Consolas"/>
@@ -1618,6 +1771,8 @@
                               </w:rPr>
                               <w:t>y</w:t>
                             </w:r>
+                            <w:proofErr w:type="spellEnd"/>
+                            <w:proofErr w:type="gramEnd"/>
                             <w:r>
                               <w:rPr>
                                 <w:rFonts w:ascii="Consolas" w:hAnsi="Consolas" w:cs="Consolas"/>
@@ -1649,7 +1804,25 @@
                                 <w:sz w:val="19"/>
                                 <w:szCs w:val="19"/>
                               </w:rPr>
-                              <w:t xml:space="preserve"> C</w:t>
+                              <w:t xml:space="preserve"> </w:t>
+                            </w:r>
+                            <w:r>
+                              <w:rPr>
+                                <w:rFonts w:ascii="Consolas" w:hAnsi="Consolas" w:cs="Consolas"/>
+                                <w:color w:val="000080"/>
+                                <w:sz w:val="19"/>
+                                <w:szCs w:val="19"/>
+                              </w:rPr>
+                              <w:t xml:space="preserve">     </w:t>
+                            </w:r>
+                            <w:r>
+                              <w:rPr>
+                                <w:rFonts w:ascii="Consolas" w:hAnsi="Consolas" w:cs="Consolas"/>
+                                <w:color w:val="000080"/>
+                                <w:sz w:val="19"/>
+                                <w:szCs w:val="19"/>
+                              </w:rPr>
+                              <w:t>C</w:t>
                             </w:r>
                             <w:r>
                               <w:rPr>
@@ -1660,6 +1833,7 @@
                               </w:rPr>
                               <w:t>[</w:t>
                             </w:r>
+                            <w:proofErr w:type="spellStart"/>
                             <w:r>
                               <w:rPr>
                                 <w:rFonts w:ascii="Consolas" w:hAnsi="Consolas" w:cs="Consolas"/>
@@ -1669,6 +1843,7 @@
                               </w:rPr>
                               <w:t>instanceID</w:t>
                             </w:r>
+                            <w:proofErr w:type="spellEnd"/>
                             <w:r>
                               <w:rPr>
                                 <w:rFonts w:ascii="Consolas" w:hAnsi="Consolas" w:cs="Consolas"/>
@@ -1678,6 +1853,8 @@
                               </w:rPr>
                               <w:t xml:space="preserve">] * </w:t>
                             </w:r>
+                            <w:proofErr w:type="spellStart"/>
+                            <w:proofErr w:type="gramStart"/>
                             <w:r>
                               <w:rPr>
                                 <w:rFonts w:ascii="Consolas" w:hAnsi="Consolas" w:cs="Consolas"/>
@@ -1705,6 +1882,8 @@
                               </w:rPr>
                               <w:t>z</w:t>
                             </w:r>
+                            <w:proofErr w:type="spellEnd"/>
+                            <w:proofErr w:type="gramEnd"/>
                             <w:r>
                               <w:rPr>
                                 <w:rFonts w:ascii="Consolas" w:hAnsi="Consolas" w:cs="Consolas"/>
@@ -1745,7 +1924,11 @@
           </mc:Choice>
           <mc:Fallback>
             <w:pict>
-              <v:shape id="_x0000_s1027" type="#_x0000_t202" style="position:absolute;margin-left:-64.55pt;margin-top:38.2pt;width:594.4pt;height:198.1pt;z-index:251661312;visibility:visible;mso-wrap-style:square;mso-width-percent:0;mso-height-percent:0;mso-wrap-distance-left:9pt;mso-wrap-distance-top:3.6pt;mso-wrap-distance-right:9pt;mso-wrap-distance-bottom:3.6pt;mso-position-horizontal:absolute;mso-position-horizontal-relative:text;mso-position-vertical:absolute;mso-position-vertical-relative:text;mso-width-percent:0;mso-height-percent:0;mso-width-relative:margin;mso-height-relative:margin;v-text-anchor:top" o:gfxdata="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">
+              <v:shapetype w14:anchorId="4F68EFD6" id="_x0000_t202" coordsize="21600,21600" o:spt="202" path="m,l,21600r21600,l21600,xe">
+                <v:stroke joinstyle="miter"/>
+                <v:path gradientshapeok="t" o:connecttype="rect"/>
+              </v:shapetype>
+              <v:shape id="_x0000_s1027" type="#_x0000_t202" style="position:absolute;margin-left:-16.35pt;margin-top:45.15pt;width:482.2pt;height:158.9pt;z-index:251661312;visibility:visible;mso-wrap-style:square;mso-width-percent:0;mso-height-percent:0;mso-wrap-distance-left:9pt;mso-wrap-distance-top:3.6pt;mso-wrap-distance-right:9pt;mso-wrap-distance-bottom:3.6pt;mso-position-horizontal:absolute;mso-position-horizontal-relative:margin;mso-position-vertical:absolute;mso-position-vertical-relative:text;mso-width-percent:0;mso-height-percent:0;mso-width-relative:margin;mso-height-relative:margin;v-text-anchor:top" o:gfxdata="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">
                 <v:textbox>
                   <w:txbxContent>
                     <w:p>
@@ -1756,116 +1939,6 @@
                         <w:spacing w:after="0" w:line="240" w:lineRule="auto"/>
                         <w:rPr>
                           <w:rFonts w:ascii="Consolas" w:hAnsi="Consolas" w:cs="Consolas"/>
-                          <w:color w:val="000080"/>
-                          <w:sz w:val="19"/>
-                          <w:szCs w:val="19"/>
-                        </w:rPr>
-                      </w:pPr>
-                      <w:r>
-                        <w:rPr>
-                          <w:rFonts w:ascii="Consolas" w:hAnsi="Consolas" w:cs="Consolas"/>
-                          <w:color w:val="0000FF"/>
-                          <w:sz w:val="19"/>
-                          <w:szCs w:val="19"/>
-                        </w:rPr>
-                        <w:t>struct IntersectionAttribs</w:t>
-                      </w:r>
-                    </w:p>
-                    <w:p>
-                      <w:pPr>
-                        <w:autoSpaceDE w:val="0"/>
-                        <w:autoSpaceDN w:val="0"/>
-                        <w:adjustRightInd w:val="0"/>
-                        <w:spacing w:after="0" w:line="240" w:lineRule="auto"/>
-                        <w:rPr>
-                          <w:rFonts w:ascii="Consolas" w:hAnsi="Consolas" w:cs="Consolas"/>
-                          <w:color w:val="000080"/>
-                          <w:sz w:val="19"/>
-                          <w:szCs w:val="19"/>
-                        </w:rPr>
-                      </w:pPr>
-                      <w:r>
-                        <w:rPr>
-                          <w:rFonts w:ascii="Consolas" w:hAnsi="Consolas" w:cs="Consolas"/>
-                          <w:color w:val="000080"/>
-                          <w:sz w:val="19"/>
-                          <w:szCs w:val="19"/>
-                        </w:rPr>
-                        <w:t>{</w:t>
-                      </w:r>
-                    </w:p>
-                    <w:p>
-                      <w:pPr>
-                        <w:autoSpaceDE w:val="0"/>
-                        <w:autoSpaceDN w:val="0"/>
-                        <w:adjustRightInd w:val="0"/>
-                        <w:spacing w:after="0" w:line="240" w:lineRule="auto"/>
-                        <w:rPr>
-                          <w:rFonts w:ascii="Consolas" w:hAnsi="Consolas" w:cs="Consolas"/>
-                          <w:color w:val="000080"/>
-                          <w:sz w:val="19"/>
-                          <w:szCs w:val="19"/>
-                        </w:rPr>
-                      </w:pPr>
-                      <w:r>
-                        <w:rPr>
-                          <w:rFonts w:ascii="Consolas" w:hAnsi="Consolas" w:cs="Consolas"/>
-                          <w:color w:val="000080"/>
-                          <w:sz w:val="19"/>
-                          <w:szCs w:val="19"/>
-                        </w:rPr>
-                        <w:t xml:space="preserve">    </w:t>
-                      </w:r>
-                      <w:r>
-                        <w:rPr>
-                          <w:rFonts w:ascii="Consolas" w:hAnsi="Consolas" w:cs="Consolas"/>
-                          <w:color w:val="0000FF"/>
-                          <w:sz w:val="19"/>
-                          <w:szCs w:val="19"/>
-                        </w:rPr>
-                        <w:t xml:space="preserve">float2 </w:t>
-                      </w:r>
-                      <w:r>
-                        <w:rPr>
-                          <w:rFonts w:ascii="Consolas" w:hAnsi="Consolas" w:cs="Consolas"/>
-                          <w:color w:val="000080"/>
-                          <w:sz w:val="19"/>
-                          <w:szCs w:val="19"/>
-                        </w:rPr>
-                        <w:t>baryCrd;</w:t>
-                      </w:r>
-                    </w:p>
-                    <w:p>
-                      <w:pPr>
-                        <w:autoSpaceDE w:val="0"/>
-                        <w:autoSpaceDN w:val="0"/>
-                        <w:adjustRightInd w:val="0"/>
-                        <w:spacing w:after="0" w:line="240" w:lineRule="auto"/>
-                        <w:rPr>
-                          <w:rFonts w:ascii="Consolas" w:hAnsi="Consolas" w:cs="Consolas"/>
-                          <w:color w:val="000080"/>
-                          <w:sz w:val="19"/>
-                          <w:szCs w:val="19"/>
-                        </w:rPr>
-                      </w:pPr>
-                      <w:r>
-                        <w:rPr>
-                          <w:rFonts w:ascii="Consolas" w:hAnsi="Consolas" w:cs="Consolas"/>
-                          <w:color w:val="000080"/>
-                          <w:sz w:val="19"/>
-                          <w:szCs w:val="19"/>
-                        </w:rPr>
-                        <w:t>};</w:t>
-                      </w:r>
-                    </w:p>
-                    <w:p>
-                      <w:pPr>
-                        <w:autoSpaceDE w:val="0"/>
-                        <w:autoSpaceDN w:val="0"/>
-                        <w:adjustRightInd w:val="0"/>
-                        <w:spacing w:after="0" w:line="240" w:lineRule="auto"/>
-                        <w:rPr>
-                          <w:rFonts w:ascii="Consolas" w:hAnsi="Consolas" w:cs="Consolas"/>
                           <w:color w:val="0000FF"/>
                           <w:sz w:val="19"/>
                           <w:szCs w:val="19"/>
@@ -1903,6 +1976,8 @@
                         </w:rPr>
                         <w:t xml:space="preserve"> </w:t>
                       </w:r>
+                      <w:proofErr w:type="spellStart"/>
+                      <w:proofErr w:type="gramStart"/>
                       <w:r>
                         <w:rPr>
                           <w:rFonts w:ascii="Consolas" w:hAnsi="Consolas" w:cs="Consolas"/>
@@ -1912,15 +1987,38 @@
                         </w:rPr>
                         <w:t>chs</w:t>
                       </w:r>
-                      <w:r>
-                        <w:rPr>
-                          <w:rFonts w:ascii="Consolas" w:hAnsi="Consolas" w:cs="Consolas"/>
-                          <w:color w:val="000000"/>
-                          <w:sz w:val="19"/>
-                          <w:szCs w:val="19"/>
-                        </w:rPr>
-                        <w:t xml:space="preserve">(inout </w:t>
-                      </w:r>
+                      <w:proofErr w:type="spellEnd"/>
+                      <w:r>
+                        <w:rPr>
+                          <w:rFonts w:ascii="Consolas" w:hAnsi="Consolas" w:cs="Consolas"/>
+                          <w:color w:val="000000"/>
+                          <w:sz w:val="19"/>
+                          <w:szCs w:val="19"/>
+                        </w:rPr>
+                        <w:t>(</w:t>
+                      </w:r>
+                      <w:proofErr w:type="spellStart"/>
+                      <w:proofErr w:type="gramEnd"/>
+                      <w:r>
+                        <w:rPr>
+                          <w:rFonts w:ascii="Consolas" w:hAnsi="Consolas" w:cs="Consolas"/>
+                          <w:color w:val="000000"/>
+                          <w:sz w:val="19"/>
+                          <w:szCs w:val="19"/>
+                        </w:rPr>
+                        <w:t>inout</w:t>
+                      </w:r>
+                      <w:proofErr w:type="spellEnd"/>
+                      <w:r>
+                        <w:rPr>
+                          <w:rFonts w:ascii="Consolas" w:hAnsi="Consolas" w:cs="Consolas"/>
+                          <w:color w:val="000000"/>
+                          <w:sz w:val="19"/>
+                          <w:szCs w:val="19"/>
+                        </w:rPr>
+                        <w:t xml:space="preserve"> </w:t>
+                      </w:r>
+                      <w:proofErr w:type="spellStart"/>
                       <w:r>
                         <w:rPr>
                           <w:rFonts w:ascii="Consolas" w:hAnsi="Consolas" w:cs="Consolas"/>
@@ -1930,6 +2028,7 @@
                         </w:rPr>
                         <w:t>RayPayload</w:t>
                       </w:r>
+                      <w:proofErr w:type="spellEnd"/>
                       <w:r>
                         <w:rPr>
                           <w:rFonts w:ascii="Consolas" w:hAnsi="Consolas" w:cs="Consolas"/>
@@ -1966,6 +2065,7 @@
                         </w:rPr>
                         <w:t xml:space="preserve">in </w:t>
                       </w:r>
+                      <w:proofErr w:type="spellStart"/>
                       <w:r>
                         <w:rPr>
                           <w:rFonts w:ascii="Consolas" w:hAnsi="Consolas" w:cs="Consolas"/>
@@ -1973,8 +2073,36 @@
                           <w:sz w:val="19"/>
                           <w:szCs w:val="19"/>
                         </w:rPr>
-                        <w:t>IntersectionAttribs</w:t>
-                      </w:r>
+                        <w:t>BuiltInTriangleI</w:t>
+                      </w:r>
+                      <w:r>
+                        <w:rPr>
+                          <w:rFonts w:ascii="Consolas" w:hAnsi="Consolas" w:cs="Consolas"/>
+                          <w:color w:val="0000FF"/>
+                          <w:sz w:val="19"/>
+                          <w:szCs w:val="19"/>
+                        </w:rPr>
+                        <w:t>ntersectionAttrib</w:t>
+                      </w:r>
+                      <w:r>
+                        <w:rPr>
+                          <w:rFonts w:ascii="Consolas" w:hAnsi="Consolas" w:cs="Consolas"/>
+                          <w:color w:val="0000FF"/>
+                          <w:sz w:val="19"/>
+                          <w:szCs w:val="19"/>
+                        </w:rPr>
+                        <w:t>ute</w:t>
+                      </w:r>
+                      <w:r>
+                        <w:rPr>
+                          <w:rFonts w:ascii="Consolas" w:hAnsi="Consolas" w:cs="Consolas"/>
+                          <w:color w:val="0000FF"/>
+                          <w:sz w:val="19"/>
+                          <w:szCs w:val="19"/>
+                        </w:rPr>
+                        <w:t>s</w:t>
+                      </w:r>
+                      <w:proofErr w:type="spellEnd"/>
                       <w:r>
                         <w:rPr>
                           <w:rFonts w:ascii="Consolas" w:hAnsi="Consolas" w:cs="Consolas"/>
@@ -1984,6 +2112,7 @@
                         </w:rPr>
                         <w:t xml:space="preserve"> </w:t>
                       </w:r>
+                      <w:proofErr w:type="spellStart"/>
                       <w:r>
                         <w:rPr>
                           <w:rFonts w:ascii="Consolas" w:hAnsi="Consolas" w:cs="Consolas"/>
@@ -1993,8 +2122,7 @@
                         </w:rPr>
                         <w:t>attribs</w:t>
                       </w:r>
-                      <w:bookmarkStart w:id="1" w:name="_GoBack"/>
-                      <w:bookmarkEnd w:id="1"/>
+                      <w:proofErr w:type="spellEnd"/>
                       <w:r>
                         <w:rPr>
                           <w:rFonts w:ascii="Consolas" w:hAnsi="Consolas" w:cs="Consolas"/>
@@ -2050,6 +2178,7 @@
                         </w:rPr>
                         <w:t xml:space="preserve">    </w:t>
                       </w:r>
+                      <w:proofErr w:type="spellStart"/>
                       <w:r>
                         <w:rPr>
                           <w:rFonts w:ascii="Consolas" w:hAnsi="Consolas" w:cs="Consolas"/>
@@ -2057,17 +2186,40 @@
                           <w:sz w:val="19"/>
                           <w:szCs w:val="19"/>
                         </w:rPr>
-                        <w:t xml:space="preserve">uint </w:t>
-                      </w:r>
-                      <w:r>
-                        <w:rPr>
-                          <w:rFonts w:ascii="Consolas" w:hAnsi="Consolas" w:cs="Consolas"/>
-                          <w:color w:val="000080"/>
-                          <w:sz w:val="19"/>
-                          <w:szCs w:val="19"/>
-                        </w:rPr>
-                        <w:t xml:space="preserve">instanceID = </w:t>
-                      </w:r>
+                        <w:t>uint</w:t>
+                      </w:r>
+                      <w:proofErr w:type="spellEnd"/>
+                      <w:r>
+                        <w:rPr>
+                          <w:rFonts w:ascii="Consolas" w:hAnsi="Consolas" w:cs="Consolas"/>
+                          <w:color w:val="0000FF"/>
+                          <w:sz w:val="19"/>
+                          <w:szCs w:val="19"/>
+                        </w:rPr>
+                        <w:t xml:space="preserve"> </w:t>
+                      </w:r>
+                      <w:proofErr w:type="spellStart"/>
+                      <w:r>
+                        <w:rPr>
+                          <w:rFonts w:ascii="Consolas" w:hAnsi="Consolas" w:cs="Consolas"/>
+                          <w:color w:val="000080"/>
+                          <w:sz w:val="19"/>
+                          <w:szCs w:val="19"/>
+                        </w:rPr>
+                        <w:t>instanceID</w:t>
+                      </w:r>
+                      <w:proofErr w:type="spellEnd"/>
+                      <w:r>
+                        <w:rPr>
+                          <w:rFonts w:ascii="Consolas" w:hAnsi="Consolas" w:cs="Consolas"/>
+                          <w:color w:val="000080"/>
+                          <w:sz w:val="19"/>
+                          <w:szCs w:val="19"/>
+                        </w:rPr>
+                        <w:t xml:space="preserve"> = </w:t>
+                      </w:r>
+                      <w:proofErr w:type="spellStart"/>
+                      <w:proofErr w:type="gramStart"/>
                       <w:r>
                         <w:rPr>
                           <w:rFonts w:ascii="Consolas" w:hAnsi="Consolas" w:cs="Consolas"/>
@@ -2075,7 +2227,27 @@
                           <w:sz w:val="19"/>
                           <w:szCs w:val="19"/>
                         </w:rPr>
-                        <w:t>InstanceID()</w:t>
+                        <w:t>InstanceID</w:t>
+                      </w:r>
+                      <w:proofErr w:type="spellEnd"/>
+                      <w:r>
+                        <w:rPr>
+                          <w:rFonts w:ascii="Consolas" w:hAnsi="Consolas" w:cs="Consolas"/>
+                          <w:color w:val="880000"/>
+                          <w:sz w:val="19"/>
+                          <w:szCs w:val="19"/>
+                        </w:rPr>
+                        <w:t>(</w:t>
+                      </w:r>
+                      <w:proofErr w:type="gramEnd"/>
+                      <w:r>
+                        <w:rPr>
+                          <w:rFonts w:ascii="Consolas" w:hAnsi="Consolas" w:cs="Consolas"/>
+                          <w:color w:val="880000"/>
+                          <w:sz w:val="19"/>
+                          <w:szCs w:val="19"/>
+                        </w:rPr>
+                        <w:t>)</w:t>
                       </w:r>
                       <w:r>
                         <w:rPr>
@@ -2127,14 +2299,25 @@
                         </w:rPr>
                         <w:t xml:space="preserve"> </w:t>
                       </w:r>
-                      <w:r>
-                        <w:rPr>
-                          <w:rFonts w:ascii="Consolas" w:hAnsi="Consolas" w:cs="Consolas"/>
-                          <w:color w:val="000080"/>
-                          <w:sz w:val="19"/>
-                          <w:szCs w:val="19"/>
-                        </w:rPr>
-                        <w:t xml:space="preserve">barycentrics = </w:t>
+                      <w:proofErr w:type="spellStart"/>
+                      <w:r>
+                        <w:rPr>
+                          <w:rFonts w:ascii="Consolas" w:hAnsi="Consolas" w:cs="Consolas"/>
+                          <w:color w:val="000080"/>
+                          <w:sz w:val="19"/>
+                          <w:szCs w:val="19"/>
+                        </w:rPr>
+                        <w:t>barycentrics</w:t>
+                      </w:r>
+                      <w:proofErr w:type="spellEnd"/>
+                      <w:r>
+                        <w:rPr>
+                          <w:rFonts w:ascii="Consolas" w:hAnsi="Consolas" w:cs="Consolas"/>
+                          <w:color w:val="000080"/>
+                          <w:sz w:val="19"/>
+                          <w:szCs w:val="19"/>
+                        </w:rPr>
+                        <w:t xml:space="preserve"> = </w:t>
                       </w:r>
                       <w:r>
                         <w:rPr>
@@ -2172,6 +2355,8 @@
                         </w:rPr>
                         <w:t xml:space="preserve"> </w:t>
                       </w:r>
+                      <w:proofErr w:type="spellStart"/>
+                      <w:proofErr w:type="gramStart"/>
                       <w:r>
                         <w:rPr>
                           <w:rFonts w:ascii="Consolas" w:hAnsi="Consolas" w:cs="Consolas"/>
@@ -2188,8 +2373,28 @@
                           <w:sz w:val="19"/>
                           <w:szCs w:val="19"/>
                         </w:rPr>
-                        <w:t>.baryCrd.x</w:t>
-                      </w:r>
+                        <w:t>.</w:t>
+                      </w:r>
+                      <w:r>
+                        <w:rPr>
+                          <w:rFonts w:ascii="Consolas" w:hAnsi="Consolas" w:cs="Consolas"/>
+                          <w:color w:val="000080"/>
+                          <w:sz w:val="19"/>
+                          <w:szCs w:val="19"/>
+                        </w:rPr>
+                        <w:t>barycentrics</w:t>
+                      </w:r>
+                      <w:proofErr w:type="gramEnd"/>
+                      <w:r>
+                        <w:rPr>
+                          <w:rFonts w:ascii="Consolas" w:hAnsi="Consolas" w:cs="Consolas"/>
+                          <w:color w:val="000080"/>
+                          <w:sz w:val="19"/>
+                          <w:szCs w:val="19"/>
+                        </w:rPr>
+                        <w:t>.x</w:t>
+                      </w:r>
+                      <w:proofErr w:type="spellEnd"/>
                       <w:r>
                         <w:rPr>
                           <w:rFonts w:ascii="Consolas" w:hAnsi="Consolas" w:cs="Consolas"/>
@@ -2199,6 +2404,7 @@
                         </w:rPr>
                         <w:t xml:space="preserve"> - </w:t>
                       </w:r>
+                      <w:proofErr w:type="spellStart"/>
                       <w:r>
                         <w:rPr>
                           <w:rFonts w:ascii="Consolas" w:hAnsi="Consolas" w:cs="Consolas"/>
@@ -2208,6 +2414,7 @@
                         </w:rPr>
                         <w:t>attribs</w:t>
                       </w:r>
+                      <w:proofErr w:type="spellEnd"/>
                       <w:r>
                         <w:rPr>
                           <w:rFonts w:ascii="Consolas" w:hAnsi="Consolas" w:cs="Consolas"/>
@@ -2224,7 +2431,18 @@
                           <w:sz w:val="19"/>
                           <w:szCs w:val="19"/>
                         </w:rPr>
-                        <w:t>baryCrd</w:t>
+                        <w:t xml:space="preserve"> </w:t>
+                      </w:r>
+                      <w:proofErr w:type="spellStart"/>
+                      <w:proofErr w:type="gramStart"/>
+                      <w:r>
+                        <w:rPr>
+                          <w:rFonts w:ascii="Consolas" w:hAnsi="Consolas" w:cs="Consolas"/>
+                          <w:color w:val="000080"/>
+                          <w:sz w:val="19"/>
+                          <w:szCs w:val="19"/>
+                        </w:rPr>
+                        <w:t>barycentrics</w:t>
                       </w:r>
                       <w:r>
                         <w:rPr>
@@ -2244,6 +2462,8 @@
                         </w:rPr>
                         <w:t>y</w:t>
                       </w:r>
+                      <w:proofErr w:type="spellEnd"/>
+                      <w:proofErr w:type="gramEnd"/>
                       <w:r>
                         <w:rPr>
                           <w:rFonts w:ascii="Consolas" w:hAnsi="Consolas" w:cs="Consolas"/>
@@ -2252,6 +2472,188 @@
                           <w:szCs w:val="19"/>
                         </w:rPr>
                         <w:t xml:space="preserve">, </w:t>
+                      </w:r>
+                    </w:p>
+                    <w:p>
+                      <w:pPr>
+                        <w:autoSpaceDE w:val="0"/>
+                        <w:autoSpaceDN w:val="0"/>
+                        <w:adjustRightInd w:val="0"/>
+                        <w:spacing w:after="0" w:line="240" w:lineRule="auto"/>
+                        <w:rPr>
+                          <w:rFonts w:ascii="Consolas" w:hAnsi="Consolas" w:cs="Consolas"/>
+                          <w:color w:val="000000"/>
+                          <w:sz w:val="19"/>
+                          <w:szCs w:val="19"/>
+                        </w:rPr>
+                      </w:pPr>
+                      <w:r>
+                        <w:rPr>
+                          <w:rFonts w:ascii="Consolas" w:hAnsi="Consolas" w:cs="Consolas"/>
+                          <w:color w:val="000080"/>
+                          <w:sz w:val="19"/>
+                          <w:szCs w:val="19"/>
+                        </w:rPr>
+                        <w:t xml:space="preserve">                                 </w:t>
+                      </w:r>
+                      <w:proofErr w:type="spellStart"/>
+                      <w:r>
+                        <w:rPr>
+                          <w:rFonts w:ascii="Consolas" w:hAnsi="Consolas" w:cs="Consolas"/>
+                          <w:color w:val="000080"/>
+                          <w:sz w:val="19"/>
+                          <w:szCs w:val="19"/>
+                        </w:rPr>
+                        <w:t>attribs</w:t>
+                      </w:r>
+                      <w:proofErr w:type="spellEnd"/>
+                      <w:r>
+                        <w:rPr>
+                          <w:rFonts w:ascii="Consolas" w:hAnsi="Consolas" w:cs="Consolas"/>
+                          <w:color w:val="000000"/>
+                          <w:sz w:val="19"/>
+                          <w:szCs w:val="19"/>
+                        </w:rPr>
+                        <w:t>.</w:t>
+                      </w:r>
+                      <w:r>
+                        <w:rPr>
+                          <w:rFonts w:ascii="Consolas" w:hAnsi="Consolas" w:cs="Consolas"/>
+                          <w:color w:val="000080"/>
+                          <w:sz w:val="19"/>
+                          <w:szCs w:val="19"/>
+                        </w:rPr>
+                        <w:t xml:space="preserve"> </w:t>
+                      </w:r>
+                      <w:proofErr w:type="spellStart"/>
+                      <w:r>
+                        <w:rPr>
+                          <w:rFonts w:ascii="Consolas" w:hAnsi="Consolas" w:cs="Consolas"/>
+                          <w:color w:val="000080"/>
+                          <w:sz w:val="19"/>
+                          <w:szCs w:val="19"/>
+                        </w:rPr>
+                        <w:t>barycentrics</w:t>
+                      </w:r>
+                      <w:r>
+                        <w:rPr>
+                          <w:rFonts w:ascii="Consolas" w:hAnsi="Consolas" w:cs="Consolas"/>
+                          <w:color w:val="000000"/>
+                          <w:sz w:val="19"/>
+                          <w:szCs w:val="19"/>
+                        </w:rPr>
+                        <w:t>.</w:t>
+                      </w:r>
+                      <w:r>
+                        <w:rPr>
+                          <w:rFonts w:ascii="Consolas" w:hAnsi="Consolas" w:cs="Consolas"/>
+                          <w:color w:val="000080"/>
+                          <w:sz w:val="19"/>
+                          <w:szCs w:val="19"/>
+                        </w:rPr>
+                        <w:t>x</w:t>
+                      </w:r>
+                      <w:proofErr w:type="spellEnd"/>
+                      <w:r>
+                        <w:rPr>
+                          <w:rFonts w:ascii="Consolas" w:hAnsi="Consolas" w:cs="Consolas"/>
+                          <w:color w:val="000000"/>
+                          <w:sz w:val="19"/>
+                          <w:szCs w:val="19"/>
+                        </w:rPr>
+                        <w:t xml:space="preserve">, </w:t>
+                      </w:r>
+                    </w:p>
+                    <w:p>
+                      <w:pPr>
+                        <w:autoSpaceDE w:val="0"/>
+                        <w:autoSpaceDN w:val="0"/>
+                        <w:adjustRightInd w:val="0"/>
+                        <w:spacing w:after="0" w:line="240" w:lineRule="auto"/>
+                        <w:rPr>
+                          <w:rFonts w:ascii="Consolas" w:hAnsi="Consolas" w:cs="Consolas"/>
+                          <w:color w:val="000000"/>
+                          <w:sz w:val="19"/>
+                          <w:szCs w:val="19"/>
+                        </w:rPr>
+                      </w:pPr>
+                      <w:r>
+                        <w:rPr>
+                          <w:rFonts w:ascii="Consolas" w:hAnsi="Consolas" w:cs="Consolas"/>
+                          <w:color w:val="000080"/>
+                          <w:sz w:val="19"/>
+                          <w:szCs w:val="19"/>
+                        </w:rPr>
+                        <w:t xml:space="preserve">                                 </w:t>
+                      </w:r>
+                      <w:proofErr w:type="spellStart"/>
+                      <w:r>
+                        <w:rPr>
+                          <w:rFonts w:ascii="Consolas" w:hAnsi="Consolas" w:cs="Consolas"/>
+                          <w:color w:val="000080"/>
+                          <w:sz w:val="19"/>
+                          <w:szCs w:val="19"/>
+                        </w:rPr>
+                        <w:t>attribs</w:t>
+                      </w:r>
+                      <w:proofErr w:type="spellEnd"/>
+                      <w:r>
+                        <w:rPr>
+                          <w:rFonts w:ascii="Consolas" w:hAnsi="Consolas" w:cs="Consolas"/>
+                          <w:color w:val="000000"/>
+                          <w:sz w:val="19"/>
+                          <w:szCs w:val="19"/>
+                        </w:rPr>
+                        <w:t>.</w:t>
+                      </w:r>
+                      <w:r>
+                        <w:rPr>
+                          <w:rFonts w:ascii="Consolas" w:hAnsi="Consolas" w:cs="Consolas"/>
+                          <w:color w:val="000080"/>
+                          <w:sz w:val="19"/>
+                          <w:szCs w:val="19"/>
+                        </w:rPr>
+                        <w:t xml:space="preserve"> </w:t>
+                      </w:r>
+                      <w:proofErr w:type="spellStart"/>
+                      <w:proofErr w:type="gramStart"/>
+                      <w:r>
+                        <w:rPr>
+                          <w:rFonts w:ascii="Consolas" w:hAnsi="Consolas" w:cs="Consolas"/>
+                          <w:color w:val="000080"/>
+                          <w:sz w:val="19"/>
+                          <w:szCs w:val="19"/>
+                        </w:rPr>
+                        <w:t>barycentrics</w:t>
+                      </w:r>
+                      <w:r>
+                        <w:rPr>
+                          <w:rFonts w:ascii="Consolas" w:hAnsi="Consolas" w:cs="Consolas"/>
+                          <w:color w:val="000000"/>
+                          <w:sz w:val="19"/>
+                          <w:szCs w:val="19"/>
+                        </w:rPr>
+                        <w:t>.</w:t>
+                      </w:r>
+                      <w:r>
+                        <w:rPr>
+                          <w:rFonts w:ascii="Consolas" w:hAnsi="Consolas" w:cs="Consolas"/>
+                          <w:color w:val="000080"/>
+                          <w:sz w:val="19"/>
+                          <w:szCs w:val="19"/>
+                        </w:rPr>
+                        <w:t>y</w:t>
+                      </w:r>
+                      <w:proofErr w:type="spellEnd"/>
+                      <w:proofErr w:type="gramEnd"/>
+                      <w:r>
+                        <w:rPr>
+                          <w:rFonts w:ascii="Consolas" w:hAnsi="Consolas" w:cs="Consolas"/>
+                          <w:color w:val="000000"/>
+                          <w:sz w:val="19"/>
+                          <w:szCs w:val="19"/>
+                        </w:rPr>
+                        <w:t>);</w:t>
                       </w:r>
                     </w:p>
                     <w:p>
@@ -2268,60 +2670,6 @@
                           <w:szCs w:val="19"/>
                         </w:rPr>
                       </w:pPr>
-                      <w:r>
-                        <w:rPr>
-                          <w:rFonts w:ascii="Consolas" w:hAnsi="Consolas" w:cs="Consolas"/>
-                          <w:color w:val="000080"/>
-                          <w:sz w:val="19"/>
-                          <w:szCs w:val="19"/>
-                        </w:rPr>
-                        <w:t>attribs</w:t>
-                      </w:r>
-                      <w:r>
-                        <w:rPr>
-                          <w:rFonts w:ascii="Consolas" w:hAnsi="Consolas" w:cs="Consolas"/>
-                          <w:color w:val="000000"/>
-                          <w:sz w:val="19"/>
-                          <w:szCs w:val="19"/>
-                        </w:rPr>
-                        <w:t>.</w:t>
-                      </w:r>
-                      <w:r>
-                        <w:rPr>
-                          <w:rFonts w:ascii="Consolas" w:hAnsi="Consolas" w:cs="Consolas"/>
-                          <w:color w:val="000080"/>
-                          <w:sz w:val="19"/>
-                          <w:szCs w:val="19"/>
-                        </w:rPr>
-                        <w:t>baryCrd</w:t>
-                      </w:r>
-                      <w:r>
-                        <w:rPr>
-                          <w:rFonts w:ascii="Consolas" w:hAnsi="Consolas" w:cs="Consolas"/>
-                          <w:color w:val="000000"/>
-                          <w:sz w:val="19"/>
-                          <w:szCs w:val="19"/>
-                        </w:rPr>
-                        <w:t>.</w:t>
-                      </w:r>
-                      <w:r>
-                        <w:rPr>
-                          <w:rFonts w:ascii="Consolas" w:hAnsi="Consolas" w:cs="Consolas"/>
-                          <w:color w:val="000080"/>
-                          <w:sz w:val="19"/>
-                          <w:szCs w:val="19"/>
-                        </w:rPr>
-                        <w:t>x</w:t>
-                      </w:r>
-                      <w:r>
-                        <w:rPr>
-                          <w:rFonts w:ascii="Consolas" w:hAnsi="Consolas" w:cs="Consolas"/>
-                          <w:color w:val="000000"/>
-                          <w:sz w:val="19"/>
-                          <w:szCs w:val="19"/>
-                        </w:rPr>
-                        <w:t xml:space="preserve">, </w:t>
-                      </w:r>
                     </w:p>
                     <w:p>
                       <w:pPr>
@@ -2329,7 +2677,6 @@
                         <w:autoSpaceDN w:val="0"/>
                         <w:adjustRightInd w:val="0"/>
                         <w:spacing w:after="0" w:line="240" w:lineRule="auto"/>
-                        <w:ind w:left="2880" w:firstLine="720"/>
                         <w:rPr>
                           <w:rFonts w:ascii="Consolas" w:hAnsi="Consolas" w:cs="Consolas"/>
                           <w:color w:val="000000"/>
@@ -2340,11 +2687,81 @@
                       <w:r>
                         <w:rPr>
                           <w:rFonts w:ascii="Consolas" w:hAnsi="Consolas" w:cs="Consolas"/>
-                          <w:color w:val="000080"/>
-                          <w:sz w:val="19"/>
-                          <w:szCs w:val="19"/>
-                        </w:rPr>
-                        <w:t>attribs</w:t>
+                          <w:color w:val="000000"/>
+                          <w:sz w:val="19"/>
+                          <w:szCs w:val="19"/>
+                        </w:rPr>
+                        <w:t xml:space="preserve">    </w:t>
+                      </w:r>
+                      <w:proofErr w:type="spellStart"/>
+                      <w:proofErr w:type="gramStart"/>
+                      <w:r>
+                        <w:rPr>
+                          <w:rFonts w:ascii="Consolas" w:hAnsi="Consolas" w:cs="Consolas"/>
+                          <w:color w:val="000080"/>
+                          <w:sz w:val="19"/>
+                          <w:szCs w:val="19"/>
+                        </w:rPr>
+                        <w:t>payload.color</w:t>
+                      </w:r>
+                      <w:proofErr w:type="spellEnd"/>
+                      <w:proofErr w:type="gramEnd"/>
+                      <w:r>
+                        <w:rPr>
+                          <w:rFonts w:ascii="Consolas" w:hAnsi="Consolas" w:cs="Consolas"/>
+                          <w:color w:val="000000"/>
+                          <w:sz w:val="19"/>
+                          <w:szCs w:val="19"/>
+                        </w:rPr>
+                        <w:t xml:space="preserve"> = </w:t>
+                      </w:r>
+                      <w:r>
+                        <w:rPr>
+                          <w:rFonts w:ascii="Consolas" w:hAnsi="Consolas" w:cs="Consolas"/>
+                          <w:color w:val="000080"/>
+                          <w:sz w:val="19"/>
+                          <w:szCs w:val="19"/>
+                        </w:rPr>
+                        <w:t>A</w:t>
+                      </w:r>
+                      <w:r>
+                        <w:rPr>
+                          <w:rFonts w:ascii="Consolas" w:hAnsi="Consolas" w:cs="Consolas"/>
+                          <w:color w:val="000000"/>
+                          <w:sz w:val="19"/>
+                          <w:szCs w:val="19"/>
+                        </w:rPr>
+                        <w:t>[</w:t>
+                      </w:r>
+                      <w:proofErr w:type="spellStart"/>
+                      <w:r>
+                        <w:rPr>
+                          <w:rFonts w:ascii="Consolas" w:hAnsi="Consolas" w:cs="Consolas"/>
+                          <w:color w:val="000080"/>
+                          <w:sz w:val="19"/>
+                          <w:szCs w:val="19"/>
+                        </w:rPr>
+                        <w:t>instanceID</w:t>
+                      </w:r>
+                      <w:proofErr w:type="spellEnd"/>
+                      <w:r>
+                        <w:rPr>
+                          <w:rFonts w:ascii="Consolas" w:hAnsi="Consolas" w:cs="Consolas"/>
+                          <w:color w:val="000000"/>
+                          <w:sz w:val="19"/>
+                          <w:szCs w:val="19"/>
+                        </w:rPr>
+                        <w:t xml:space="preserve">] * </w:t>
+                      </w:r>
+                      <w:proofErr w:type="spellStart"/>
+                      <w:r>
+                        <w:rPr>
+                          <w:rFonts w:ascii="Consolas" w:hAnsi="Consolas" w:cs="Consolas"/>
+                          <w:color w:val="000080"/>
+                          <w:sz w:val="19"/>
+                          <w:szCs w:val="19"/>
+                        </w:rPr>
+                        <w:t>barycentrics</w:t>
                       </w:r>
                       <w:r>
                         <w:rPr>
@@ -2362,154 +2779,9 @@
                           <w:sz w:val="19"/>
                           <w:szCs w:val="19"/>
                         </w:rPr>
-                        <w:t>baryCrd</w:t>
-                      </w:r>
-                      <w:r>
-                        <w:rPr>
-                          <w:rFonts w:ascii="Consolas" w:hAnsi="Consolas" w:cs="Consolas"/>
-                          <w:color w:val="000000"/>
-                          <w:sz w:val="19"/>
-                          <w:szCs w:val="19"/>
-                        </w:rPr>
-                        <w:t>.</w:t>
-                      </w:r>
-                      <w:r>
-                        <w:rPr>
-                          <w:rFonts w:ascii="Consolas" w:hAnsi="Consolas" w:cs="Consolas"/>
-                          <w:color w:val="000080"/>
-                          <w:sz w:val="19"/>
-                          <w:szCs w:val="19"/>
-                        </w:rPr>
-                        <w:t>y</w:t>
-                      </w:r>
-                      <w:r>
-                        <w:rPr>
-                          <w:rFonts w:ascii="Consolas" w:hAnsi="Consolas" w:cs="Consolas"/>
-                          <w:color w:val="000000"/>
-                          <w:sz w:val="19"/>
-                          <w:szCs w:val="19"/>
-                        </w:rPr>
-                        <w:t>);</w:t>
-                      </w:r>
-                    </w:p>
-                    <w:p>
-                      <w:pPr>
-                        <w:autoSpaceDE w:val="0"/>
-                        <w:autoSpaceDN w:val="0"/>
-                        <w:adjustRightInd w:val="0"/>
-                        <w:spacing w:after="0" w:line="240" w:lineRule="auto"/>
-                        <w:ind w:left="2880" w:firstLine="720"/>
-                        <w:rPr>
-                          <w:rFonts w:ascii="Consolas" w:hAnsi="Consolas" w:cs="Consolas"/>
-                          <w:color w:val="000000"/>
-                          <w:sz w:val="19"/>
-                          <w:szCs w:val="19"/>
-                        </w:rPr>
-                      </w:pPr>
-                    </w:p>
-                    <w:p>
-                      <w:pPr>
-                        <w:autoSpaceDE w:val="0"/>
-                        <w:autoSpaceDN w:val="0"/>
-                        <w:adjustRightInd w:val="0"/>
-                        <w:spacing w:after="0" w:line="240" w:lineRule="auto"/>
-                        <w:rPr>
-                          <w:rFonts w:ascii="Consolas" w:hAnsi="Consolas" w:cs="Consolas"/>
-                          <w:color w:val="000000"/>
-                          <w:sz w:val="19"/>
-                          <w:szCs w:val="19"/>
-                        </w:rPr>
-                      </w:pPr>
-                      <w:r>
-                        <w:rPr>
-                          <w:rFonts w:ascii="Consolas" w:hAnsi="Consolas" w:cs="Consolas"/>
-                          <w:color w:val="000000"/>
-                          <w:sz w:val="19"/>
-                          <w:szCs w:val="19"/>
-                        </w:rPr>
-                        <w:t xml:space="preserve">    </w:t>
-                      </w:r>
-                      <w:r>
-                        <w:rPr>
-                          <w:rFonts w:ascii="Consolas" w:hAnsi="Consolas" w:cs="Consolas"/>
-                          <w:color w:val="000080"/>
-                          <w:sz w:val="19"/>
-                          <w:szCs w:val="19"/>
-                        </w:rPr>
-                        <w:t>payload.color</w:t>
-                      </w:r>
-                      <w:r>
-                        <w:rPr>
-                          <w:rFonts w:ascii="Consolas" w:hAnsi="Consolas" w:cs="Consolas"/>
-                          <w:color w:val="000000"/>
-                          <w:sz w:val="19"/>
-                          <w:szCs w:val="19"/>
-                        </w:rPr>
-                        <w:t xml:space="preserve"> = </w:t>
-                      </w:r>
-                      <w:r>
-                        <w:rPr>
-                          <w:rFonts w:ascii="Consolas" w:hAnsi="Consolas" w:cs="Consolas"/>
-                          <w:color w:val="000080"/>
-                          <w:sz w:val="19"/>
-                          <w:szCs w:val="19"/>
-                        </w:rPr>
-                        <w:t>A</w:t>
-                      </w:r>
-                      <w:r>
-                        <w:rPr>
-                          <w:rFonts w:ascii="Consolas" w:hAnsi="Consolas" w:cs="Consolas"/>
-                          <w:color w:val="000000"/>
-                          <w:sz w:val="19"/>
-                          <w:szCs w:val="19"/>
-                        </w:rPr>
-                        <w:t>[</w:t>
-                      </w:r>
-                      <w:r>
-                        <w:rPr>
-                          <w:rFonts w:ascii="Consolas" w:hAnsi="Consolas" w:cs="Consolas"/>
-                          <w:color w:val="000080"/>
-                          <w:sz w:val="19"/>
-                          <w:szCs w:val="19"/>
-                        </w:rPr>
-                        <w:t>instanceID</w:t>
-                      </w:r>
-                      <w:r>
-                        <w:rPr>
-                          <w:rFonts w:ascii="Consolas" w:hAnsi="Consolas" w:cs="Consolas"/>
-                          <w:color w:val="000000"/>
-                          <w:sz w:val="19"/>
-                          <w:szCs w:val="19"/>
-                        </w:rPr>
-                        <w:t xml:space="preserve">] * </w:t>
-                      </w:r>
-                      <w:r>
-                        <w:rPr>
-                          <w:rFonts w:ascii="Consolas" w:hAnsi="Consolas" w:cs="Consolas"/>
-                          <w:color w:val="000080"/>
-                          <w:sz w:val="19"/>
-                          <w:szCs w:val="19"/>
-                        </w:rPr>
-                        <w:t>barycentrics</w:t>
-                      </w:r>
-                      <w:r>
-                        <w:rPr>
-                          <w:rFonts w:ascii="Consolas" w:hAnsi="Consolas" w:cs="Consolas"/>
-                          <w:color w:val="000000"/>
-                          <w:sz w:val="19"/>
-                          <w:szCs w:val="19"/>
-                        </w:rPr>
-                        <w:t>.</w:t>
-                      </w:r>
-                      <w:r>
-                        <w:rPr>
-                          <w:rFonts w:ascii="Consolas" w:hAnsi="Consolas" w:cs="Consolas"/>
-                          <w:color w:val="000080"/>
-                          <w:sz w:val="19"/>
-                          <w:szCs w:val="19"/>
-                        </w:rPr>
                         <w:t>x</w:t>
                       </w:r>
+                      <w:proofErr w:type="spellEnd"/>
                       <w:r>
                         <w:rPr>
                           <w:rFonts w:ascii="Consolas" w:hAnsi="Consolas" w:cs="Consolas"/>
@@ -2546,6 +2818,15 @@
                       <w:r>
                         <w:rPr>
                           <w:rFonts w:ascii="Consolas" w:hAnsi="Consolas" w:cs="Consolas"/>
+                          <w:color w:val="000000"/>
+                          <w:sz w:val="19"/>
+                          <w:szCs w:val="19"/>
+                        </w:rPr>
+                        <w:t xml:space="preserve">     </w:t>
+                      </w:r>
+                      <w:r>
+                        <w:rPr>
+                          <w:rFonts w:ascii="Consolas" w:hAnsi="Consolas" w:cs="Consolas"/>
                           <w:color w:val="000080"/>
                           <w:sz w:val="19"/>
                           <w:szCs w:val="19"/>
@@ -2561,6 +2842,7 @@
                         </w:rPr>
                         <w:t>[</w:t>
                       </w:r>
+                      <w:proofErr w:type="spellStart"/>
                       <w:r>
                         <w:rPr>
                           <w:rFonts w:ascii="Consolas" w:hAnsi="Consolas" w:cs="Consolas"/>
@@ -2570,6 +2852,7 @@
                         </w:rPr>
                         <w:t>instanceID</w:t>
                       </w:r>
+                      <w:proofErr w:type="spellEnd"/>
                       <w:r>
                         <w:rPr>
                           <w:rFonts w:ascii="Consolas" w:hAnsi="Consolas" w:cs="Consolas"/>
@@ -2579,6 +2862,8 @@
                         </w:rPr>
                         <w:t xml:space="preserve">] * </w:t>
                       </w:r>
+                      <w:proofErr w:type="spellStart"/>
+                      <w:proofErr w:type="gramStart"/>
                       <w:r>
                         <w:rPr>
                           <w:rFonts w:ascii="Consolas" w:hAnsi="Consolas" w:cs="Consolas"/>
@@ -2606,6 +2891,8 @@
                         </w:rPr>
                         <w:t>y</w:t>
                       </w:r>
+                      <w:proofErr w:type="spellEnd"/>
+                      <w:proofErr w:type="gramEnd"/>
                       <w:r>
                         <w:rPr>
                           <w:rFonts w:ascii="Consolas" w:hAnsi="Consolas" w:cs="Consolas"/>
@@ -2637,7 +2924,25 @@
                           <w:sz w:val="19"/>
                           <w:szCs w:val="19"/>
                         </w:rPr>
-                        <w:t xml:space="preserve"> C</w:t>
+                        <w:t xml:space="preserve"> </w:t>
+                      </w:r>
+                      <w:r>
+                        <w:rPr>
+                          <w:rFonts w:ascii="Consolas" w:hAnsi="Consolas" w:cs="Consolas"/>
+                          <w:color w:val="000080"/>
+                          <w:sz w:val="19"/>
+                          <w:szCs w:val="19"/>
+                        </w:rPr>
+                        <w:t xml:space="preserve">     </w:t>
+                      </w:r>
+                      <w:r>
+                        <w:rPr>
+                          <w:rFonts w:ascii="Consolas" w:hAnsi="Consolas" w:cs="Consolas"/>
+                          <w:color w:val="000080"/>
+                          <w:sz w:val="19"/>
+                          <w:szCs w:val="19"/>
+                        </w:rPr>
+                        <w:t>C</w:t>
                       </w:r>
                       <w:r>
                         <w:rPr>
@@ -2648,6 +2953,7 @@
                         </w:rPr>
                         <w:t>[</w:t>
                       </w:r>
+                      <w:proofErr w:type="spellStart"/>
                       <w:r>
                         <w:rPr>
                           <w:rFonts w:ascii="Consolas" w:hAnsi="Consolas" w:cs="Consolas"/>
@@ -2657,6 +2963,7 @@
                         </w:rPr>
                         <w:t>instanceID</w:t>
                       </w:r>
+                      <w:proofErr w:type="spellEnd"/>
                       <w:r>
                         <w:rPr>
                           <w:rFonts w:ascii="Consolas" w:hAnsi="Consolas" w:cs="Consolas"/>
@@ -2666,6 +2973,8 @@
                         </w:rPr>
                         <w:t xml:space="preserve">] * </w:t>
                       </w:r>
+                      <w:proofErr w:type="spellStart"/>
+                      <w:proofErr w:type="gramStart"/>
                       <w:r>
                         <w:rPr>
                           <w:rFonts w:ascii="Consolas" w:hAnsi="Consolas" w:cs="Consolas"/>
@@ -2693,6 +3002,8 @@
                         </w:rPr>
                         <w:t>z</w:t>
                       </w:r>
+                      <w:proofErr w:type="spellEnd"/>
+                      <w:proofErr w:type="gramEnd"/>
                       <w:r>
                         <w:rPr>
                           <w:rFonts w:ascii="Consolas" w:hAnsi="Consolas" w:cs="Consolas"/>
@@ -2716,7 +3027,7 @@
                     </w:p>
                   </w:txbxContent>
                 </v:textbox>
-                <w10:wrap type="square"/>
+                <w10:wrap type="square" anchorx="margin"/>
               </v:shape>
             </w:pict>
           </mc:Fallback>
@@ -2731,6 +3042,7 @@
       <w:r>
         <w:t xml:space="preserve">colors, one per triangle. We then use the </w:t>
       </w:r>
+      <w:proofErr w:type="spellStart"/>
       <w:r>
         <w:rPr>
           <w:rFonts w:ascii="Consolas" w:hAnsi="Consolas" w:cs="Consolas"/>
@@ -2740,6 +3052,7 @@
         </w:rPr>
         <w:t>instanceID</w:t>
       </w:r>
+      <w:proofErr w:type="spellEnd"/>
       <w:r>
         <w:rPr>
           <w:rFonts w:ascii="Consolas" w:hAnsi="Consolas" w:cs="Consolas"/>
@@ -2784,6 +3097,8 @@
       <w:r>
         <w:t xml:space="preserve">If you’ll take a look at </w:t>
       </w:r>
+      <w:proofErr w:type="spellStart"/>
+      <w:proofErr w:type="gramStart"/>
       <w:r>
         <w:rPr>
           <w:rFonts w:ascii="Consolas" w:hAnsi="Consolas" w:cs="Consolas"/>
@@ -2795,8 +3110,13 @@
         </w:rPr>
         <w:t>createRtPipelineState</w:t>
       </w:r>
-      <w:r>
-        <w:t>(), you’ll see that we added 2 new sub-objects:</w:t>
+      <w:proofErr w:type="spellEnd"/>
+      <w:r>
+        <w:t>(</w:t>
+      </w:r>
+      <w:proofErr w:type="gramEnd"/>
+      <w:r>
+        <w:t>), you’ll see that we added 2 new sub-objects:</w:t>
       </w:r>
     </w:p>
     <w:p>
@@ -2810,6 +3130,7 @@
       <w:r>
         <w:t xml:space="preserve">A </w:t>
       </w:r>
+      <w:proofErr w:type="spellStart"/>
       <w:r>
         <w:rPr>
           <w:rFonts w:ascii="Consolas" w:hAnsi="Consolas" w:cs="Consolas"/>
@@ -2819,12 +3140,15 @@
         </w:rPr>
         <w:t>LocalRootSignature</w:t>
       </w:r>
+      <w:proofErr w:type="spellEnd"/>
       <w:r>
         <w:t xml:space="preserve"> </w:t>
       </w:r>
       <w:r>
         <w:t xml:space="preserve">for the hit-program created by calling </w:t>
       </w:r>
+      <w:proofErr w:type="spellStart"/>
+      <w:proofErr w:type="gramStart"/>
       <w:r>
         <w:rPr>
           <w:rFonts w:ascii="Consolas" w:hAnsi="Consolas" w:cs="Consolas"/>
@@ -2836,6 +3160,7 @@
         </w:rPr>
         <w:t>createHitRootDesc</w:t>
       </w:r>
+      <w:proofErr w:type="spellEnd"/>
       <w:r>
         <w:rPr>
           <w:rFonts w:ascii="Consolas" w:hAnsi="Consolas" w:cs="Consolas"/>
@@ -2845,7 +3170,19 @@
           <w:sz w:val="19"/>
           <w:szCs w:val="19"/>
         </w:rPr>
-        <w:t>().</w:t>
+        <w:t>(</w:t>
+      </w:r>
+      <w:proofErr w:type="gramEnd"/>
+      <w:r>
+        <w:rPr>
+          <w:rFonts w:ascii="Consolas" w:hAnsi="Consolas" w:cs="Consolas"/>
+          <w:b/>
+          <w:bCs/>
+          <w:color w:val="880000"/>
+          <w:sz w:val="19"/>
+          <w:szCs w:val="19"/>
+        </w:rPr>
+        <w:t>).</w:t>
       </w:r>
     </w:p>
     <w:p>
@@ -2859,6 +3196,7 @@
       <w:r>
         <w:t xml:space="preserve">An </w:t>
       </w:r>
+      <w:proofErr w:type="spellStart"/>
       <w:r>
         <w:rPr>
           <w:rFonts w:ascii="Consolas" w:hAnsi="Consolas" w:cs="Consolas"/>
@@ -2866,7 +3204,17 @@
           <w:sz w:val="19"/>
           <w:szCs w:val="19"/>
         </w:rPr>
-        <w:t xml:space="preserve">ExportAssociation </w:t>
+        <w:t>ExportAssociation</w:t>
+      </w:r>
+      <w:proofErr w:type="spellEnd"/>
+      <w:r>
+        <w:rPr>
+          <w:rFonts w:ascii="Consolas" w:hAnsi="Consolas" w:cs="Consolas"/>
+          <w:color w:val="0000FF"/>
+          <w:sz w:val="19"/>
+          <w:szCs w:val="19"/>
+        </w:rPr>
+        <w:t xml:space="preserve"> </w:t>
       </w:r>
       <w:r>
         <w:t>that associates the hit-program local root-signature to the hit-group.</w:t>
@@ -2895,6 +3243,8 @@
       <w:r>
         <w:t xml:space="preserve">Creating the constant-buffer is done the same way as for rasterization. This happens in </w:t>
       </w:r>
+      <w:proofErr w:type="spellStart"/>
+      <w:proofErr w:type="gramStart"/>
       <w:r>
         <w:rPr>
           <w:rFonts w:ascii="Consolas" w:hAnsi="Consolas" w:cs="Consolas"/>
@@ -2904,16 +3254,9 @@
           <w:sz w:val="19"/>
           <w:szCs w:val="19"/>
         </w:rPr>
-        <w:t>createConstantBuffer()</w:t>
-      </w:r>
-      <w:r>
-        <w:t xml:space="preserve"> and will not be explained here.</w:t>
-      </w:r>
-    </w:p>
-    <w:p>
-      <w:r>
-        <w:t xml:space="preserve">If you look at the </w:t>
-      </w:r>
+        <w:t>createConstantBuffer</w:t>
+      </w:r>
+      <w:proofErr w:type="spellEnd"/>
       <w:r>
         <w:rPr>
           <w:rFonts w:ascii="Consolas" w:hAnsi="Consolas" w:cs="Consolas"/>
@@ -2923,7 +3266,51 @@
           <w:sz w:val="19"/>
           <w:szCs w:val="19"/>
         </w:rPr>
-        <w:t>onload()</w:t>
+        <w:t>(</w:t>
+      </w:r>
+      <w:proofErr w:type="gramEnd"/>
+      <w:r>
+        <w:rPr>
+          <w:rFonts w:ascii="Consolas" w:hAnsi="Consolas" w:cs="Consolas"/>
+          <w:b/>
+          <w:bCs/>
+          <w:color w:val="880000"/>
+          <w:sz w:val="19"/>
+          <w:szCs w:val="19"/>
+        </w:rPr>
+        <w:t>)</w:t>
+      </w:r>
+      <w:r>
+        <w:t xml:space="preserve"> and will not be explained here.</w:t>
+      </w:r>
+    </w:p>
+    <w:p>
+      <w:r>
+        <w:t xml:space="preserve">If you look at the </w:t>
+      </w:r>
+      <w:proofErr w:type="gramStart"/>
+      <w:r>
+        <w:rPr>
+          <w:rFonts w:ascii="Consolas" w:hAnsi="Consolas" w:cs="Consolas"/>
+          <w:b/>
+          <w:bCs/>
+          <w:color w:val="880000"/>
+          <w:sz w:val="19"/>
+          <w:szCs w:val="19"/>
+        </w:rPr>
+        <w:t>onload(</w:t>
+      </w:r>
+      <w:proofErr w:type="gramEnd"/>
+      <w:r>
+        <w:rPr>
+          <w:rFonts w:ascii="Consolas" w:hAnsi="Consolas" w:cs="Consolas"/>
+          <w:b/>
+          <w:bCs/>
+          <w:color w:val="880000"/>
+          <w:sz w:val="19"/>
+          <w:szCs w:val="19"/>
+        </w:rPr>
+        <w:t>)</w:t>
       </w:r>
       <w:r>
         <w:t xml:space="preserve"> function, you’ll notice that we create the constant-buffer </w:t>
@@ -2973,6 +3360,8 @@
       <w:r>
         <w:t xml:space="preserve"> in </w:t>
       </w:r>
+      <w:proofErr w:type="spellStart"/>
+      <w:proofErr w:type="gramStart"/>
       <w:r>
         <w:rPr>
           <w:rFonts w:ascii="Consolas" w:hAnsi="Consolas" w:cs="Consolas"/>
@@ -2993,7 +3382,31 @@
           <w:sz w:val="19"/>
           <w:szCs w:val="19"/>
         </w:rPr>
-        <w:t>Table()</w:t>
+        <w:t>Table</w:t>
+      </w:r>
+      <w:proofErr w:type="spellEnd"/>
+      <w:r>
+        <w:rPr>
+          <w:rFonts w:ascii="Consolas" w:hAnsi="Consolas" w:cs="Consolas"/>
+          <w:b/>
+          <w:bCs/>
+          <w:color w:val="880000"/>
+          <w:sz w:val="19"/>
+          <w:szCs w:val="19"/>
+        </w:rPr>
+        <w:t>(</w:t>
+      </w:r>
+      <w:proofErr w:type="gramEnd"/>
+      <w:r>
+        <w:rPr>
+          <w:rFonts w:ascii="Consolas" w:hAnsi="Consolas" w:cs="Consolas"/>
+          <w:b/>
+          <w:bCs/>
+          <w:color w:val="880000"/>
+          <w:sz w:val="19"/>
+          <w:szCs w:val="19"/>
+        </w:rPr>
+        <w:t>)</w:t>
       </w:r>
       <w:r>
         <w:t xml:space="preserve">. The first one is obvious – we need to set the CBV into the root-table. The other is subtler – we need to modify the </w:t>
@@ -3050,7 +3463,7 @@
         <mc:AlternateContent>
           <mc:Choice Requires="wps">
             <w:drawing>
-              <wp:anchor distT="45720" distB="45720" distL="114300" distR="114300" simplePos="0" relativeHeight="251667456" behindDoc="0" locked="0" layoutInCell="1" allowOverlap="1">
+              <wp:anchor distT="45720" distB="45720" distL="114300" distR="114300" simplePos="0" relativeHeight="251667456" behindDoc="0" locked="0" layoutInCell="1" allowOverlap="1" wp14:anchorId="46BD47D2" wp14:editId="66790B11">
                 <wp:simplePos x="0" y="0"/>
                 <wp:positionH relativeFrom="column">
                   <wp:posOffset>-841375</wp:posOffset>
@@ -3165,6 +3578,7 @@
                               </w:rPr>
                               <w:t xml:space="preserve">* </w:t>
                             </w:r>
+                            <w:proofErr w:type="spellStart"/>
                             <w:r>
                               <w:rPr>
                                 <w:rFonts w:ascii="Consolas" w:hAnsi="Consolas" w:cs="Consolas"/>
@@ -3174,6 +3588,7 @@
                               </w:rPr>
                               <w:t>pHitEntry</w:t>
                             </w:r>
+                            <w:proofErr w:type="spellEnd"/>
                             <w:r>
                               <w:rPr>
                                 <w:rFonts w:ascii="Consolas" w:hAnsi="Consolas" w:cs="Consolas"/>
@@ -3183,6 +3598,7 @@
                               </w:rPr>
                               <w:t xml:space="preserve"> = </w:t>
                             </w:r>
+                            <w:proofErr w:type="spellStart"/>
                             <w:r>
                               <w:rPr>
                                 <w:rFonts w:ascii="Consolas" w:hAnsi="Consolas" w:cs="Consolas"/>
@@ -3192,6 +3608,7 @@
                               </w:rPr>
                               <w:t>pData</w:t>
                             </w:r>
+                            <w:proofErr w:type="spellEnd"/>
                             <w:r>
                               <w:rPr>
                                 <w:rFonts w:ascii="Consolas" w:hAnsi="Consolas" w:cs="Consolas"/>
@@ -3201,6 +3618,7 @@
                               </w:rPr>
                               <w:t xml:space="preserve"> + </w:t>
                             </w:r>
+                            <w:proofErr w:type="spellStart"/>
                             <w:r>
                               <w:rPr>
                                 <w:rFonts w:ascii="Consolas" w:hAnsi="Consolas" w:cs="Consolas"/>
@@ -3228,6 +3646,7 @@
                               </w:rPr>
                               <w:t>EntrySize</w:t>
                             </w:r>
+                            <w:proofErr w:type="spellEnd"/>
                             <w:r>
                               <w:rPr>
                                 <w:rFonts w:ascii="Consolas" w:hAnsi="Consolas" w:cs="Consolas"/>
@@ -3269,6 +3688,8 @@
                               </w:rPr>
                               <w:t xml:space="preserve">    </w:t>
                             </w:r>
+                            <w:proofErr w:type="spellStart"/>
+                            <w:proofErr w:type="gramStart"/>
                             <w:r>
                               <w:rPr>
                                 <w:rFonts w:ascii="Consolas" w:hAnsi="Consolas" w:cs="Consolas"/>
@@ -3280,6 +3701,7 @@
                               </w:rPr>
                               <w:t>memcpy</w:t>
                             </w:r>
+                            <w:proofErr w:type="spellEnd"/>
                             <w:r>
                               <w:rPr>
                                 <w:rFonts w:ascii="Consolas" w:hAnsi="Consolas" w:cs="Consolas"/>
@@ -3289,6 +3711,8 @@
                               </w:rPr>
                               <w:t>(</w:t>
                             </w:r>
+                            <w:proofErr w:type="spellStart"/>
+                            <w:proofErr w:type="gramEnd"/>
                             <w:r>
                               <w:rPr>
                                 <w:rFonts w:ascii="Consolas" w:hAnsi="Consolas" w:cs="Consolas"/>
@@ -3298,6 +3722,7 @@
                               </w:rPr>
                               <w:t>pHitEntry</w:t>
                             </w:r>
+                            <w:proofErr w:type="spellEnd"/>
                             <w:r>
                               <w:rPr>
                                 <w:rFonts w:ascii="Consolas" w:hAnsi="Consolas" w:cs="Consolas"/>
@@ -3307,6 +3732,7 @@
                               </w:rPr>
                               <w:t xml:space="preserve">, </w:t>
                             </w:r>
+                            <w:proofErr w:type="spellStart"/>
                             <w:r>
                               <w:rPr>
                                 <w:rFonts w:ascii="Consolas" w:hAnsi="Consolas" w:cs="Consolas"/>
@@ -3316,6 +3742,7 @@
                               </w:rPr>
                               <w:t>pRtsoProps</w:t>
                             </w:r>
+                            <w:proofErr w:type="spellEnd"/>
                             <w:r>
                               <w:rPr>
                                 <w:rFonts w:ascii="Consolas" w:hAnsi="Consolas" w:cs="Consolas"/>
@@ -3325,6 +3752,7 @@
                               </w:rPr>
                               <w:t>-&gt;</w:t>
                             </w:r>
+                            <w:proofErr w:type="spellStart"/>
                             <w:r>
                               <w:rPr>
                                 <w:rFonts w:ascii="Consolas" w:hAnsi="Consolas" w:cs="Consolas"/>
@@ -3334,6 +3762,7 @@
                               </w:rPr>
                               <w:t>GetShaderIdentifier</w:t>
                             </w:r>
+                            <w:proofErr w:type="spellEnd"/>
                             <w:r>
                               <w:rPr>
                                 <w:rFonts w:ascii="Consolas" w:hAnsi="Consolas" w:cs="Consolas"/>
@@ -3343,6 +3772,7 @@
                               </w:rPr>
                               <w:t>(</w:t>
                             </w:r>
+                            <w:proofErr w:type="spellStart"/>
                             <w:r>
                               <w:rPr>
                                 <w:rFonts w:ascii="Consolas" w:hAnsi="Consolas" w:cs="Consolas"/>
@@ -3352,6 +3782,7 @@
                               </w:rPr>
                               <w:t>kHitGroup</w:t>
                             </w:r>
+                            <w:proofErr w:type="spellEnd"/>
                             <w:r>
                               <w:rPr>
                                 <w:rFonts w:ascii="Consolas" w:hAnsi="Consolas" w:cs="Consolas"/>
@@ -3361,6 +3792,7 @@
                               </w:rPr>
                               <w:t xml:space="preserve">), </w:t>
                             </w:r>
+                            <w:proofErr w:type="spellStart"/>
                             <w:r>
                               <w:rPr>
                                 <w:rFonts w:ascii="Consolas" w:hAnsi="Consolas" w:cs="Consolas"/>
@@ -3370,6 +3802,7 @@
                               </w:rPr>
                               <w:t>progIdSize</w:t>
                             </w:r>
+                            <w:proofErr w:type="spellEnd"/>
                             <w:r>
                               <w:rPr>
                                 <w:rFonts w:ascii="Consolas" w:hAnsi="Consolas" w:cs="Consolas"/>
@@ -3420,6 +3853,7 @@
                               </w:rPr>
                               <w:t xml:space="preserve">* </w:t>
                             </w:r>
+                            <w:proofErr w:type="spellStart"/>
                             <w:r>
                               <w:rPr>
                                 <w:rFonts w:ascii="Consolas" w:hAnsi="Consolas" w:cs="Consolas"/>
@@ -3429,6 +3863,7 @@
                               </w:rPr>
                               <w:t>pCbDesc</w:t>
                             </w:r>
+                            <w:proofErr w:type="spellEnd"/>
                             <w:r>
                               <w:rPr>
                                 <w:rFonts w:ascii="Consolas" w:hAnsi="Consolas" w:cs="Consolas"/>
@@ -3438,6 +3873,7 @@
                               </w:rPr>
                               <w:t xml:space="preserve"> = </w:t>
                             </w:r>
+                            <w:proofErr w:type="spellStart"/>
                             <w:r>
                               <w:rPr>
                                 <w:rFonts w:ascii="Consolas" w:hAnsi="Consolas" w:cs="Consolas"/>
@@ -3447,6 +3883,7 @@
                               </w:rPr>
                               <w:t>pHitEntry</w:t>
                             </w:r>
+                            <w:proofErr w:type="spellEnd"/>
                             <w:r>
                               <w:rPr>
                                 <w:rFonts w:ascii="Consolas" w:hAnsi="Consolas" w:cs="Consolas"/>
@@ -3456,6 +3893,8 @@
                               </w:rPr>
                               <w:t xml:space="preserve"> + </w:t>
                             </w:r>
+                            <w:proofErr w:type="spellStart"/>
+                            <w:proofErr w:type="gramStart"/>
                             <w:r>
                               <w:rPr>
                                 <w:rFonts w:ascii="Consolas" w:hAnsi="Consolas" w:cs="Consolas"/>
@@ -3465,6 +3904,7 @@
                               </w:rPr>
                               <w:t>progIdSize</w:t>
                             </w:r>
+                            <w:proofErr w:type="spellEnd"/>
                             <w:r>
                               <w:rPr>
                                 <w:rFonts w:ascii="Consolas" w:hAnsi="Consolas" w:cs="Consolas"/>
@@ -3481,7 +3921,37 @@
                                 <w:sz w:val="19"/>
                                 <w:szCs w:val="19"/>
                               </w:rPr>
-                              <w:t>// Adding `progIdSize` gets us to the location of the CB entry</w:t>
+                              <w:t>/</w:t>
+                            </w:r>
+                            <w:proofErr w:type="gramEnd"/>
+                            <w:r>
+                              <w:rPr>
+                                <w:rFonts w:ascii="Consolas" w:hAnsi="Consolas" w:cs="Consolas"/>
+                                <w:color w:val="008000"/>
+                                <w:sz w:val="19"/>
+                                <w:szCs w:val="19"/>
+                              </w:rPr>
+                              <w:t>/ Adding `</w:t>
+                            </w:r>
+                            <w:proofErr w:type="spellStart"/>
+                            <w:r>
+                              <w:rPr>
+                                <w:rFonts w:ascii="Consolas" w:hAnsi="Consolas" w:cs="Consolas"/>
+                                <w:color w:val="008000"/>
+                                <w:sz w:val="19"/>
+                                <w:szCs w:val="19"/>
+                              </w:rPr>
+                              <w:t>progIdSize</w:t>
+                            </w:r>
+                            <w:proofErr w:type="spellEnd"/>
+                            <w:r>
+                              <w:rPr>
+                                <w:rFonts w:ascii="Consolas" w:hAnsi="Consolas" w:cs="Consolas"/>
+                                <w:color w:val="008000"/>
+                                <w:sz w:val="19"/>
+                                <w:szCs w:val="19"/>
+                              </w:rPr>
+                              <w:t>` gets us to the location of the CB entry</w:t>
                             </w:r>
                           </w:p>
                           <w:p>
@@ -3531,7 +4001,17 @@
                                 <w:sz w:val="19"/>
                                 <w:szCs w:val="19"/>
                               </w:rPr>
-                              <w:t>uint64_t</w:t>
+                              <w:t>uint64_</w:t>
+                            </w:r>
+                            <w:proofErr w:type="gramStart"/>
+                            <w:r>
+                              <w:rPr>
+                                <w:rFonts w:ascii="Consolas" w:hAnsi="Consolas" w:cs="Consolas"/>
+                                <w:color w:val="0000FF"/>
+                                <w:sz w:val="19"/>
+                                <w:szCs w:val="19"/>
+                              </w:rPr>
+                              <w:t>t</w:t>
                             </w:r>
                             <w:r>
                               <w:rPr>
@@ -3542,6 +4022,7 @@
                               </w:rPr>
                               <w:t>)</w:t>
                             </w:r>
+                            <w:proofErr w:type="spellStart"/>
                             <w:r>
                               <w:rPr>
                                 <w:rFonts w:ascii="Consolas" w:hAnsi="Consolas" w:cs="Consolas"/>
@@ -3551,6 +4032,8 @@
                               </w:rPr>
                               <w:t>pCbDesc</w:t>
                             </w:r>
+                            <w:proofErr w:type="spellEnd"/>
+                            <w:proofErr w:type="gramEnd"/>
                             <w:r>
                               <w:rPr>
                                 <w:rFonts w:ascii="Consolas" w:hAnsi="Consolas" w:cs="Consolas"/>
@@ -3589,6 +4072,7 @@
                               </w:rPr>
                               <w:t>D3D12_GPU_VIRTUAL_ADDRESS</w:t>
                             </w:r>
+                            <w:proofErr w:type="gramStart"/>
                             <w:r>
                               <w:rPr>
                                 <w:rFonts w:ascii="Consolas" w:hAnsi="Consolas" w:cs="Consolas"/>
@@ -3598,6 +4082,7 @@
                               </w:rPr>
                               <w:t>*)</w:t>
                             </w:r>
+                            <w:proofErr w:type="spellStart"/>
                             <w:r>
                               <w:rPr>
                                 <w:rFonts w:ascii="Consolas" w:hAnsi="Consolas" w:cs="Consolas"/>
@@ -3607,6 +4092,8 @@
                               </w:rPr>
                               <w:t>pCbDesc</w:t>
                             </w:r>
+                            <w:proofErr w:type="spellEnd"/>
+                            <w:proofErr w:type="gramEnd"/>
                             <w:r>
                               <w:rPr>
                                 <w:rFonts w:ascii="Consolas" w:hAnsi="Consolas" w:cs="Consolas"/>
@@ -3616,6 +4103,7 @@
                               </w:rPr>
                               <w:t xml:space="preserve"> = </w:t>
                             </w:r>
+                            <w:proofErr w:type="spellStart"/>
                             <w:r>
                               <w:rPr>
                                 <w:rFonts w:ascii="Consolas" w:hAnsi="Consolas" w:cs="Consolas"/>
@@ -3625,6 +4113,7 @@
                               </w:rPr>
                               <w:t>mpConstantBuffer</w:t>
                             </w:r>
+                            <w:proofErr w:type="spellEnd"/>
                             <w:r>
                               <w:rPr>
                                 <w:rFonts w:ascii="Consolas" w:hAnsi="Consolas" w:cs="Consolas"/>
@@ -3634,6 +4123,7 @@
                               </w:rPr>
                               <w:t>-&gt;</w:t>
                             </w:r>
+                            <w:proofErr w:type="spellStart"/>
                             <w:r>
                               <w:rPr>
                                 <w:rFonts w:ascii="Consolas" w:hAnsi="Consolas" w:cs="Consolas"/>
@@ -3643,6 +4133,7 @@
                               </w:rPr>
                               <w:t>GetGPUVirtualAddress</w:t>
                             </w:r>
+                            <w:proofErr w:type="spellEnd"/>
                             <w:r>
                               <w:rPr>
                                 <w:rFonts w:ascii="Consolas" w:hAnsi="Consolas" w:cs="Consolas"/>
@@ -4293,7 +4784,7 @@
           <w:noProof/>
         </w:rPr>
         <w:drawing>
-          <wp:inline distT="0" distB="0" distL="0" distR="0" wp14:anchorId="3EB1736D" wp14:editId="50BB4611">
+          <wp:inline distT="0" distB="0" distL="0" distR="0" wp14:anchorId="4CAA8BD4" wp14:editId="45C31922">
             <wp:extent cx="2595675" cy="1500201"/>
             <wp:effectExtent l="0" t="0" r="0" b="5080"/>
             <wp:docPr id="5" name="Picture 5"/>
@@ -4308,7 +4799,7 @@
                     <pic:cNvPicPr/>
                   </pic:nvPicPr>
                   <pic:blipFill>
-                    <a:blip r:embed="rId5"/>
+                    <a:blip r:embed="rId7"/>
                     <a:stretch>
                       <a:fillRect/>
                     </a:stretch>
@@ -4337,6 +4828,56 @@
     </w:sectPr>
   </w:body>
 </w:document>
+</file>
+
+<file path=word/endnotes.xml><?xml version="1.0" encoding="utf-8"?>
+<w:endnotes xmlns:wpc="http://schemas.microsoft.com/office/word/2010/wordprocessingCanvas" xmlns:cx="http://schemas.microsoft.com/office/drawing/2014/chartex" xmlns:cx1="http://schemas.microsoft.com/office/drawing/2015/9/8/chartex" xmlns:cx2="http://schemas.microsoft.com/office/drawing/2015/10/21/chartex" xmlns:cx3="http://schemas.microsoft.com/office/drawing/2016/5/9/chartex" xmlns:cx4="http://schemas.microsoft.com/office/drawing/2016/5/10/chartex" xmlns:cx5="http://schemas.microsoft.com/office/drawing/2016/5/11/chartex" xmlns:cx6="http://schemas.microsoft.com/office/drawing/2016/5/12/chartex" xmlns:cx7="http://schemas.microsoft.com/office/drawing/2016/5/13/chartex" xmlns:cx8="http://schemas.microsoft.com/office/drawing/2016/5/14/chartex" xmlns:mc="http://schemas.openxmlformats.org/markup-compatibility/2006" xmlns:aink="http://schemas.microsoft.com/office/drawing/2016/ink" xmlns:am3d="http://schemas.microsoft.com/office/drawing/2017/model3d" xmlns:o="urn:schemas-microsoft-com:office:office" xmlns:r="http://schemas.openxmlformats.org/officeDocument/2006/relationships" xmlns:m="http://schemas.openxmlformats.org/officeDocument/2006/math" xmlns:v="urn:schemas-microsoft-com:vml" xmlns:wp14="http://schemas.microsoft.com/office/word/2010/wordprocessingDrawing" xmlns:wp="http://schemas.openxmlformats.org/drawingml/2006/wordprocessingDrawing" xmlns:w10="urn:schemas-microsoft-com:office:word" xmlns:w="http://schemas.openxmlformats.org/wordprocessingml/2006/main" xmlns:w14="http://schemas.microsoft.com/office/word/2010/wordml" xmlns:w15="http://schemas.microsoft.com/office/word/2012/wordml" xmlns:w16cid="http://schemas.microsoft.com/office/word/2016/wordml/cid" xmlns:w16se="http://schemas.microsoft.com/office/word/2015/wordml/symex" xmlns:wpg="http://schemas.microsoft.com/office/word/2010/wordprocessingGroup" xmlns:wpi="http://schemas.microsoft.com/office/word/2010/wordprocessingInk" xmlns:wne="http://schemas.microsoft.com/office/word/2006/wordml" xmlns:wps="http://schemas.microsoft.com/office/word/2010/wordprocessingShape" mc:Ignorable="w14 w15 w16se w16cid wp14">
+  <w:endnote w:type="separator" w:id="-1">
+    <w:p>
+      <w:pPr>
+        <w:spacing w:after="0" w:line="240" w:lineRule="auto"/>
+      </w:pPr>
+      <w:r>
+        <w:separator/>
+      </w:r>
+    </w:p>
+  </w:endnote>
+  <w:endnote w:type="continuationSeparator" w:id="0">
+    <w:p>
+      <w:pPr>
+        <w:spacing w:after="0" w:line="240" w:lineRule="auto"/>
+      </w:pPr>
+      <w:r>
+        <w:continuationSeparator/>
+      </w:r>
+    </w:p>
+  </w:endnote>
+</w:endnotes>
+</file>
+
+<file path=word/footnotes.xml><?xml version="1.0" encoding="utf-8"?>
+<w:footnotes xmlns:wpc="http://schemas.microsoft.com/office/word/2010/wordprocessingCanvas" xmlns:cx="http://schemas.microsoft.com/office/drawing/2014/chartex" xmlns:cx1="http://schemas.microsoft.com/office/drawing/2015/9/8/chartex" xmlns:cx2="http://schemas.microsoft.com/office/drawing/2015/10/21/chartex" xmlns:cx3="http://schemas.microsoft.com/office/drawing/2016/5/9/chartex" xmlns:cx4="http://schemas.microsoft.com/office/drawing/2016/5/10/chartex" xmlns:cx5="http://schemas.microsoft.com/office/drawing/2016/5/11/chartex" xmlns:cx6="http://schemas.microsoft.com/office/drawing/2016/5/12/chartex" xmlns:cx7="http://schemas.microsoft.com/office/drawing/2016/5/13/chartex" xmlns:cx8="http://schemas.microsoft.com/office/drawing/2016/5/14/chartex" xmlns:mc="http://schemas.openxmlformats.org/markup-compatibility/2006" xmlns:aink="http://schemas.microsoft.com/office/drawing/2016/ink" xmlns:am3d="http://schemas.microsoft.com/office/drawing/2017/model3d" xmlns:o="urn:schemas-microsoft-com:office:office" xmlns:r="http://schemas.openxmlformats.org/officeDocument/2006/relationships" xmlns:m="http://schemas.openxmlformats.org/officeDocument/2006/math" xmlns:v="urn:schemas-microsoft-com:vml" xmlns:wp14="http://schemas.microsoft.com/office/word/2010/wordprocessingDrawing" xmlns:wp="http://schemas.openxmlformats.org/drawingml/2006/wordprocessingDrawing" xmlns:w10="urn:schemas-microsoft-com:office:word" xmlns:w="http://schemas.openxmlformats.org/wordprocessingml/2006/main" xmlns:w14="http://schemas.microsoft.com/office/word/2010/wordml" xmlns:w15="http://schemas.microsoft.com/office/word/2012/wordml" xmlns:w16cid="http://schemas.microsoft.com/office/word/2016/wordml/cid" xmlns:w16se="http://schemas.microsoft.com/office/word/2015/wordml/symex" xmlns:wpg="http://schemas.microsoft.com/office/word/2010/wordprocessingGroup" xmlns:wpi="http://schemas.microsoft.com/office/word/2010/wordprocessingInk" xmlns:wne="http://schemas.microsoft.com/office/word/2006/wordml" xmlns:wps="http://schemas.microsoft.com/office/word/2010/wordprocessingShape" mc:Ignorable="w14 w15 w16se w16cid wp14">
+  <w:footnote w:type="separator" w:id="-1">
+    <w:p>
+      <w:pPr>
+        <w:spacing w:after="0" w:line="240" w:lineRule="auto"/>
+      </w:pPr>
+      <w:r>
+        <w:separator/>
+      </w:r>
+    </w:p>
+  </w:footnote>
+  <w:footnote w:type="continuationSeparator" w:id="0">
+    <w:p>
+      <w:pPr>
+        <w:spacing w:after="0" w:line="240" w:lineRule="auto"/>
+      </w:pPr>
+      <w:r>
+        <w:continuationSeparator/>
+      </w:r>
+    </w:p>
+  </w:footnote>
+</w:footnotes>
 </file>
 
 <file path=word/numbering.xml><?xml version="1.0" encoding="utf-8"?>

--- a/Tutorials/09-ConstantBuffer/09-ConstantBuffer.docx
+++ b/Tutorials/09-ConstantBuffer/09-ConstantBuffer.docx
@@ -123,7 +123,6 @@
                                 <w:szCs w:val="19"/>
                               </w:rPr>
                             </w:pPr>
-                            <w:proofErr w:type="spellStart"/>
                             <w:r>
                               <w:rPr>
                                 <w:rFonts w:ascii="Consolas" w:hAnsi="Consolas" w:cs="Consolas"/>
@@ -133,7 +132,6 @@
                               </w:rPr>
                               <w:t>cbuffer</w:t>
                             </w:r>
-                            <w:proofErr w:type="spellEnd"/>
                             <w:r>
                               <w:rPr>
                                 <w:rFonts w:ascii="Consolas" w:hAnsi="Consolas" w:cs="Consolas"/>
@@ -143,7 +141,6 @@
                               </w:rPr>
                               <w:t xml:space="preserve"> </w:t>
                             </w:r>
-                            <w:proofErr w:type="spellStart"/>
                             <w:proofErr w:type="gramStart"/>
                             <w:r>
                               <w:rPr>
@@ -154,7 +151,6 @@
                               </w:rPr>
                               <w:t>PerFrame</w:t>
                             </w:r>
-                            <w:proofErr w:type="spellEnd"/>
                             <w:r>
                               <w:rPr>
                                 <w:rFonts w:ascii="Consolas" w:hAnsi="Consolas" w:cs="Consolas"/>
@@ -456,7 +452,7 @@
           </mc:Choice>
           <mc:Fallback>
             <w:pict>
-              <v:shapetype id="_x0000_t202" coordsize="21600,21600" o:spt="202" path="m,l,21600r21600,l21600,xe">
+              <v:shapetype w14:anchorId="1BD979BF" id="_x0000_t202" coordsize="21600,21600" o:spt="202" path="m,l,21600r21600,l21600,xe">
                 <v:stroke joinstyle="miter"/>
                 <v:path gradientshapeok="t" o:connecttype="rect"/>
               </v:shapetype>
@@ -494,6 +490,7 @@
                         </w:rPr>
                         <w:t xml:space="preserve"> </w:t>
                       </w:r>
+                      <w:proofErr w:type="gramStart"/>
                       <w:r>
                         <w:rPr>
                           <w:rFonts w:ascii="Consolas" w:hAnsi="Consolas" w:cs="Consolas"/>
@@ -510,7 +507,17 @@
                           <w:sz w:val="19"/>
                           <w:szCs w:val="19"/>
                         </w:rPr>
-                        <w:t xml:space="preserve"> : </w:t>
+                        <w:t xml:space="preserve"> :</w:t>
+                      </w:r>
+                      <w:proofErr w:type="gramEnd"/>
+                      <w:r>
+                        <w:rPr>
+                          <w:rFonts w:ascii="Consolas" w:hAnsi="Consolas" w:cs="Consolas"/>
+                          <w:color w:val="000000"/>
+                          <w:sz w:val="19"/>
+                          <w:szCs w:val="19"/>
+                        </w:rPr>
+                        <w:t xml:space="preserve"> </w:t>
                       </w:r>
                       <w:r>
                         <w:rPr>
@@ -594,6 +601,7 @@
                         </w:rPr>
                         <w:t xml:space="preserve"> </w:t>
                       </w:r>
+                      <w:proofErr w:type="gramStart"/>
                       <w:r>
                         <w:rPr>
                           <w:rFonts w:ascii="Consolas" w:hAnsi="Consolas" w:cs="Consolas"/>
@@ -610,7 +618,17 @@
                           <w:sz w:val="19"/>
                           <w:szCs w:val="19"/>
                         </w:rPr>
-                        <w:t>[3];</w:t>
+                        <w:t>[</w:t>
+                      </w:r>
+                      <w:proofErr w:type="gramEnd"/>
+                      <w:r>
+                        <w:rPr>
+                          <w:rFonts w:ascii="Consolas" w:hAnsi="Consolas" w:cs="Consolas"/>
+                          <w:color w:val="000000"/>
+                          <w:sz w:val="19"/>
+                          <w:szCs w:val="19"/>
+                        </w:rPr>
+                        <w:t>3];</w:t>
                       </w:r>
                     </w:p>
                     <w:p>
@@ -653,6 +671,7 @@
                         </w:rPr>
                         <w:t xml:space="preserve"> </w:t>
                       </w:r>
+                      <w:proofErr w:type="gramStart"/>
                       <w:r>
                         <w:rPr>
                           <w:rFonts w:ascii="Consolas" w:hAnsi="Consolas" w:cs="Consolas"/>
@@ -669,7 +688,17 @@
                           <w:sz w:val="19"/>
                           <w:szCs w:val="19"/>
                         </w:rPr>
-                        <w:t>[3];</w:t>
+                        <w:t>[</w:t>
+                      </w:r>
+                      <w:proofErr w:type="gramEnd"/>
+                      <w:r>
+                        <w:rPr>
+                          <w:rFonts w:ascii="Consolas" w:hAnsi="Consolas" w:cs="Consolas"/>
+                          <w:color w:val="000000"/>
+                          <w:sz w:val="19"/>
+                          <w:szCs w:val="19"/>
+                        </w:rPr>
+                        <w:t>3];</w:t>
                       </w:r>
                     </w:p>
                     <w:p>
@@ -712,6 +741,7 @@
                         </w:rPr>
                         <w:t xml:space="preserve"> </w:t>
                       </w:r>
+                      <w:proofErr w:type="gramStart"/>
                       <w:r>
                         <w:rPr>
                           <w:rFonts w:ascii="Consolas" w:hAnsi="Consolas" w:cs="Consolas"/>
@@ -728,7 +758,17 @@
                           <w:sz w:val="19"/>
                           <w:szCs w:val="19"/>
                         </w:rPr>
-                        <w:t>[3];</w:t>
+                        <w:t>[</w:t>
+                      </w:r>
+                      <w:proofErr w:type="gramEnd"/>
+                      <w:r>
+                        <w:rPr>
+                          <w:rFonts w:ascii="Consolas" w:hAnsi="Consolas" w:cs="Consolas"/>
+                          <w:color w:val="000000"/>
+                          <w:sz w:val="19"/>
+                          <w:szCs w:val="19"/>
+                        </w:rPr>
+                        <w:t>3];</w:t>
                       </w:r>
                     </w:p>
                     <w:p>
@@ -754,10 +794,7 @@
         <w:t xml:space="preserve"> </w:t>
       </w:r>
     </w:p>
-    <w:p>
-      <w:bookmarkStart w:id="0" w:name="_GoBack"/>
-      <w:bookmarkEnd w:id="0"/>
-    </w:p>
+    <w:p/>
     <w:p/>
     <w:p/>
     <w:p>
@@ -856,7 +893,6 @@
                               </w:rPr>
                               <w:t xml:space="preserve"> </w:t>
                             </w:r>
-                            <w:proofErr w:type="spellStart"/>
                             <w:proofErr w:type="gramStart"/>
                             <w:r>
                               <w:rPr>
@@ -867,7 +903,6 @@
                               </w:rPr>
                               <w:t>chs</w:t>
                             </w:r>
-                            <w:proofErr w:type="spellEnd"/>
                             <w:r>
                               <w:rPr>
                                 <w:rFonts w:ascii="Consolas" w:hAnsi="Consolas" w:cs="Consolas"/>
@@ -877,7 +912,6 @@
                               </w:rPr>
                               <w:t>(</w:t>
                             </w:r>
-                            <w:proofErr w:type="spellStart"/>
                             <w:proofErr w:type="gramEnd"/>
                             <w:r>
                               <w:rPr>
@@ -886,9 +920,17 @@
                                 <w:sz w:val="19"/>
                                 <w:szCs w:val="19"/>
                               </w:rPr>
-                              <w:t>inout</w:t>
-                            </w:r>
-                            <w:proofErr w:type="spellEnd"/>
+                              <w:t xml:space="preserve">inout </w:t>
+                            </w:r>
+                            <w:r>
+                              <w:rPr>
+                                <w:rFonts w:ascii="Consolas" w:hAnsi="Consolas" w:cs="Consolas"/>
+                                <w:color w:val="0000FF"/>
+                                <w:sz w:val="19"/>
+                                <w:szCs w:val="19"/>
+                              </w:rPr>
+                              <w:t>RayPayload</w:t>
+                            </w:r>
                             <w:r>
                               <w:rPr>
                                 <w:rFonts w:ascii="Consolas" w:hAnsi="Consolas" w:cs="Consolas"/>
@@ -898,7 +940,33 @@
                               </w:rPr>
                               <w:t xml:space="preserve"> </w:t>
                             </w:r>
-                            <w:proofErr w:type="spellStart"/>
+                            <w:r>
+                              <w:rPr>
+                                <w:rFonts w:ascii="Consolas" w:hAnsi="Consolas" w:cs="Consolas"/>
+                                <w:color w:val="000080"/>
+                                <w:sz w:val="19"/>
+                                <w:szCs w:val="19"/>
+                              </w:rPr>
+                              <w:t>payload</w:t>
+                            </w:r>
+                            <w:r>
+                              <w:rPr>
+                                <w:rFonts w:ascii="Consolas" w:hAnsi="Consolas" w:cs="Consolas"/>
+                                <w:color w:val="000000"/>
+                                <w:sz w:val="19"/>
+                                <w:szCs w:val="19"/>
+                              </w:rPr>
+                              <w:t xml:space="preserve">, </w:t>
+                            </w:r>
+                            <w:r>
+                              <w:rPr>
+                                <w:rFonts w:ascii="Consolas" w:hAnsi="Consolas" w:cs="Consolas"/>
+                                <w:color w:val="000000"/>
+                                <w:sz w:val="19"/>
+                                <w:szCs w:val="19"/>
+                              </w:rPr>
+                              <w:t xml:space="preserve">in </w:t>
+                            </w:r>
                             <w:r>
                               <w:rPr>
                                 <w:rFonts w:ascii="Consolas" w:hAnsi="Consolas" w:cs="Consolas"/>
@@ -906,13 +974,39 @@
                                 <w:sz w:val="19"/>
                                 <w:szCs w:val="19"/>
                               </w:rPr>
-                              <w:t>RayPayload</w:t>
-                            </w:r>
-                            <w:proofErr w:type="spellEnd"/>
-                            <w:r>
-                              <w:rPr>
-                                <w:rFonts w:ascii="Consolas" w:hAnsi="Consolas" w:cs="Consolas"/>
-                                <w:color w:val="000000"/>
+                              <w:t>BuiltInTriangleI</w:t>
+                            </w:r>
+                            <w:r>
+                              <w:rPr>
+                                <w:rFonts w:ascii="Consolas" w:hAnsi="Consolas" w:cs="Consolas"/>
+                                <w:color w:val="0000FF"/>
+                                <w:sz w:val="19"/>
+                                <w:szCs w:val="19"/>
+                              </w:rPr>
+                              <w:t>ntersectionAttrib</w:t>
+                            </w:r>
+                            <w:r>
+                              <w:rPr>
+                                <w:rFonts w:ascii="Consolas" w:hAnsi="Consolas" w:cs="Consolas"/>
+                                <w:color w:val="0000FF"/>
+                                <w:sz w:val="19"/>
+                                <w:szCs w:val="19"/>
+                              </w:rPr>
+                              <w:t>ute</w:t>
+                            </w:r>
+                            <w:r>
+                              <w:rPr>
+                                <w:rFonts w:ascii="Consolas" w:hAnsi="Consolas" w:cs="Consolas"/>
+                                <w:color w:val="0000FF"/>
+                                <w:sz w:val="19"/>
+                                <w:szCs w:val="19"/>
+                              </w:rPr>
+                              <w:t>s</w:t>
+                            </w:r>
+                            <w:r>
+                              <w:rPr>
+                                <w:rFonts w:ascii="Consolas" w:hAnsi="Consolas" w:cs="Consolas"/>
+                                <w:color w:val="000080"/>
                                 <w:sz w:val="19"/>
                                 <w:szCs w:val="19"/>
                               </w:rPr>
@@ -925,84 +1019,8 @@
                                 <w:sz w:val="19"/>
                                 <w:szCs w:val="19"/>
                               </w:rPr>
-                              <w:t>payload</w:t>
-                            </w:r>
-                            <w:r>
-                              <w:rPr>
-                                <w:rFonts w:ascii="Consolas" w:hAnsi="Consolas" w:cs="Consolas"/>
-                                <w:color w:val="000000"/>
-                                <w:sz w:val="19"/>
-                                <w:szCs w:val="19"/>
-                              </w:rPr>
-                              <w:t xml:space="preserve">, </w:t>
-                            </w:r>
-                            <w:r>
-                              <w:rPr>
-                                <w:rFonts w:ascii="Consolas" w:hAnsi="Consolas" w:cs="Consolas"/>
-                                <w:color w:val="000000"/>
-                                <w:sz w:val="19"/>
-                                <w:szCs w:val="19"/>
-                              </w:rPr>
-                              <w:t xml:space="preserve">in </w:t>
-                            </w:r>
-                            <w:proofErr w:type="spellStart"/>
-                            <w:r>
-                              <w:rPr>
-                                <w:rFonts w:ascii="Consolas" w:hAnsi="Consolas" w:cs="Consolas"/>
-                                <w:color w:val="0000FF"/>
-                                <w:sz w:val="19"/>
-                                <w:szCs w:val="19"/>
-                              </w:rPr>
-                              <w:t>BuiltInTriangleI</w:t>
-                            </w:r>
-                            <w:r>
-                              <w:rPr>
-                                <w:rFonts w:ascii="Consolas" w:hAnsi="Consolas" w:cs="Consolas"/>
-                                <w:color w:val="0000FF"/>
-                                <w:sz w:val="19"/>
-                                <w:szCs w:val="19"/>
-                              </w:rPr>
-                              <w:t>ntersectionAttrib</w:t>
-                            </w:r>
-                            <w:r>
-                              <w:rPr>
-                                <w:rFonts w:ascii="Consolas" w:hAnsi="Consolas" w:cs="Consolas"/>
-                                <w:color w:val="0000FF"/>
-                                <w:sz w:val="19"/>
-                                <w:szCs w:val="19"/>
-                              </w:rPr>
-                              <w:t>ute</w:t>
-                            </w:r>
-                            <w:r>
-                              <w:rPr>
-                                <w:rFonts w:ascii="Consolas" w:hAnsi="Consolas" w:cs="Consolas"/>
-                                <w:color w:val="0000FF"/>
-                                <w:sz w:val="19"/>
-                                <w:szCs w:val="19"/>
-                              </w:rPr>
-                              <w:t>s</w:t>
-                            </w:r>
-                            <w:proofErr w:type="spellEnd"/>
-                            <w:r>
-                              <w:rPr>
-                                <w:rFonts w:ascii="Consolas" w:hAnsi="Consolas" w:cs="Consolas"/>
-                                <w:color w:val="000080"/>
-                                <w:sz w:val="19"/>
-                                <w:szCs w:val="19"/>
-                              </w:rPr>
-                              <w:t xml:space="preserve"> </w:t>
-                            </w:r>
-                            <w:proofErr w:type="spellStart"/>
-                            <w:r>
-                              <w:rPr>
-                                <w:rFonts w:ascii="Consolas" w:hAnsi="Consolas" w:cs="Consolas"/>
-                                <w:color w:val="000080"/>
-                                <w:sz w:val="19"/>
-                                <w:szCs w:val="19"/>
-                              </w:rPr>
                               <w:t>attribs</w:t>
                             </w:r>
-                            <w:proofErr w:type="spellEnd"/>
                             <w:r>
                               <w:rPr>
                                 <w:rFonts w:ascii="Consolas" w:hAnsi="Consolas" w:cs="Consolas"/>
@@ -1058,7 +1076,6 @@
                               </w:rPr>
                               <w:t xml:space="preserve">    </w:t>
                             </w:r>
-                            <w:proofErr w:type="spellStart"/>
                             <w:r>
                               <w:rPr>
                                 <w:rFonts w:ascii="Consolas" w:hAnsi="Consolas" w:cs="Consolas"/>
@@ -1066,39 +1083,17 @@
                                 <w:sz w:val="19"/>
                                 <w:szCs w:val="19"/>
                               </w:rPr>
-                              <w:t>uint</w:t>
-                            </w:r>
-                            <w:proofErr w:type="spellEnd"/>
-                            <w:r>
-                              <w:rPr>
-                                <w:rFonts w:ascii="Consolas" w:hAnsi="Consolas" w:cs="Consolas"/>
-                                <w:color w:val="0000FF"/>
-                                <w:sz w:val="19"/>
-                                <w:szCs w:val="19"/>
-                              </w:rPr>
-                              <w:t xml:space="preserve"> </w:t>
-                            </w:r>
-                            <w:proofErr w:type="spellStart"/>
-                            <w:r>
-                              <w:rPr>
-                                <w:rFonts w:ascii="Consolas" w:hAnsi="Consolas" w:cs="Consolas"/>
-                                <w:color w:val="000080"/>
-                                <w:sz w:val="19"/>
-                                <w:szCs w:val="19"/>
-                              </w:rPr>
-                              <w:t>instanceID</w:t>
-                            </w:r>
-                            <w:proofErr w:type="spellEnd"/>
-                            <w:r>
-                              <w:rPr>
-                                <w:rFonts w:ascii="Consolas" w:hAnsi="Consolas" w:cs="Consolas"/>
-                                <w:color w:val="000080"/>
-                                <w:sz w:val="19"/>
-                                <w:szCs w:val="19"/>
-                              </w:rPr>
-                              <w:t xml:space="preserve"> = </w:t>
-                            </w:r>
-                            <w:proofErr w:type="spellStart"/>
+                              <w:t xml:space="preserve">uint </w:t>
+                            </w:r>
+                            <w:r>
+                              <w:rPr>
+                                <w:rFonts w:ascii="Consolas" w:hAnsi="Consolas" w:cs="Consolas"/>
+                                <w:color w:val="000080"/>
+                                <w:sz w:val="19"/>
+                                <w:szCs w:val="19"/>
+                              </w:rPr>
+                              <w:t xml:space="preserve">instanceID = </w:t>
+                            </w:r>
                             <w:proofErr w:type="gramStart"/>
                             <w:r>
                               <w:rPr>
@@ -1107,17 +1102,7 @@
                                 <w:sz w:val="19"/>
                                 <w:szCs w:val="19"/>
                               </w:rPr>
-                              <w:t>InstanceID</w:t>
-                            </w:r>
-                            <w:proofErr w:type="spellEnd"/>
-                            <w:r>
-                              <w:rPr>
-                                <w:rFonts w:ascii="Consolas" w:hAnsi="Consolas" w:cs="Consolas"/>
-                                <w:color w:val="880000"/>
-                                <w:sz w:val="19"/>
-                                <w:szCs w:val="19"/>
-                              </w:rPr>
-                              <w:t>(</w:t>
+                              <w:t>InstanceID(</w:t>
                             </w:r>
                             <w:proofErr w:type="gramEnd"/>
                             <w:r>
@@ -1179,7 +1164,70 @@
                               </w:rPr>
                               <w:t xml:space="preserve"> </w:t>
                             </w:r>
-                            <w:proofErr w:type="spellStart"/>
+                            <w:r>
+                              <w:rPr>
+                                <w:rFonts w:ascii="Consolas" w:hAnsi="Consolas" w:cs="Consolas"/>
+                                <w:color w:val="000080"/>
+                                <w:sz w:val="19"/>
+                                <w:szCs w:val="19"/>
+                              </w:rPr>
+                              <w:t xml:space="preserve">barycentrics = </w:t>
+                            </w:r>
+                            <w:r>
+                              <w:rPr>
+                                <w:rFonts w:ascii="Consolas" w:hAnsi="Consolas" w:cs="Consolas"/>
+                                <w:color w:val="0000FF"/>
+                                <w:sz w:val="19"/>
+                                <w:szCs w:val="19"/>
+                              </w:rPr>
+                              <w:t>float3</w:t>
+                            </w:r>
+                            <w:r>
+                              <w:rPr>
+                                <w:rFonts w:ascii="Consolas" w:hAnsi="Consolas" w:cs="Consolas"/>
+                                <w:color w:val="000000"/>
+                                <w:sz w:val="19"/>
+                                <w:szCs w:val="19"/>
+                              </w:rPr>
+                              <w:t xml:space="preserve">(1.0 </w:t>
+                            </w:r>
+                            <w:r>
+                              <w:rPr>
+                                <w:rFonts w:ascii="Consolas" w:hAnsi="Consolas" w:cs="Consolas"/>
+                                <w:color w:val="000000"/>
+                                <w:sz w:val="19"/>
+                                <w:szCs w:val="19"/>
+                              </w:rPr>
+                              <w:t>–</w:t>
+                            </w:r>
+                            <w:r>
+                              <w:rPr>
+                                <w:rFonts w:ascii="Consolas" w:hAnsi="Consolas" w:cs="Consolas"/>
+                                <w:color w:val="000000"/>
+                                <w:sz w:val="19"/>
+                                <w:szCs w:val="19"/>
+                              </w:rPr>
+                              <w:t xml:space="preserve"> </w:t>
+                            </w:r>
+                            <w:proofErr w:type="gramStart"/>
+                            <w:r>
+                              <w:rPr>
+                                <w:rFonts w:ascii="Consolas" w:hAnsi="Consolas" w:cs="Consolas"/>
+                                <w:color w:val="000080"/>
+                                <w:sz w:val="19"/>
+                                <w:szCs w:val="19"/>
+                              </w:rPr>
+                              <w:t>attribs</w:t>
+                            </w:r>
+                            <w:r>
+                              <w:rPr>
+                                <w:rFonts w:ascii="Consolas" w:hAnsi="Consolas" w:cs="Consolas"/>
+                                <w:color w:val="000080"/>
+                                <w:sz w:val="19"/>
+                                <w:szCs w:val="19"/>
+                              </w:rPr>
+                              <w:t>.</w:t>
+                            </w:r>
                             <w:r>
                               <w:rPr>
                                 <w:rFonts w:ascii="Consolas" w:hAnsi="Consolas" w:cs="Consolas"/>
@@ -1189,53 +1237,52 @@
                               </w:rPr>
                               <w:t>barycentrics</w:t>
                             </w:r>
-                            <w:proofErr w:type="spellEnd"/>
-                            <w:r>
-                              <w:rPr>
-                                <w:rFonts w:ascii="Consolas" w:hAnsi="Consolas" w:cs="Consolas"/>
-                                <w:color w:val="000080"/>
-                                <w:sz w:val="19"/>
-                                <w:szCs w:val="19"/>
-                              </w:rPr>
-                              <w:t xml:space="preserve"> = </w:t>
-                            </w:r>
-                            <w:r>
-                              <w:rPr>
-                                <w:rFonts w:ascii="Consolas" w:hAnsi="Consolas" w:cs="Consolas"/>
-                                <w:color w:val="0000FF"/>
-                                <w:sz w:val="19"/>
-                                <w:szCs w:val="19"/>
-                              </w:rPr>
-                              <w:t>float3</w:t>
-                            </w:r>
-                            <w:r>
-                              <w:rPr>
-                                <w:rFonts w:ascii="Consolas" w:hAnsi="Consolas" w:cs="Consolas"/>
-                                <w:color w:val="000000"/>
-                                <w:sz w:val="19"/>
-                                <w:szCs w:val="19"/>
-                              </w:rPr>
-                              <w:t xml:space="preserve">(1.0 </w:t>
-                            </w:r>
-                            <w:r>
-                              <w:rPr>
-                                <w:rFonts w:ascii="Consolas" w:hAnsi="Consolas" w:cs="Consolas"/>
-                                <w:color w:val="000000"/>
-                                <w:sz w:val="19"/>
-                                <w:szCs w:val="19"/>
-                              </w:rPr>
-                              <w:t>–</w:t>
-                            </w:r>
-                            <w:r>
-                              <w:rPr>
-                                <w:rFonts w:ascii="Consolas" w:hAnsi="Consolas" w:cs="Consolas"/>
-                                <w:color w:val="000000"/>
+                            <w:proofErr w:type="gramEnd"/>
+                            <w:r>
+                              <w:rPr>
+                                <w:rFonts w:ascii="Consolas" w:hAnsi="Consolas" w:cs="Consolas"/>
+                                <w:color w:val="000080"/>
+                                <w:sz w:val="19"/>
+                                <w:szCs w:val="19"/>
+                              </w:rPr>
+                              <w:t>.x</w:t>
+                            </w:r>
+                            <w:r>
+                              <w:rPr>
+                                <w:rFonts w:ascii="Consolas" w:hAnsi="Consolas" w:cs="Consolas"/>
+                                <w:color w:val="000000"/>
+                                <w:sz w:val="19"/>
+                                <w:szCs w:val="19"/>
+                              </w:rPr>
+                              <w:t xml:space="preserve"> - </w:t>
+                            </w:r>
+                            <w:r>
+                              <w:rPr>
+                                <w:rFonts w:ascii="Consolas" w:hAnsi="Consolas" w:cs="Consolas"/>
+                                <w:color w:val="000080"/>
+                                <w:sz w:val="19"/>
+                                <w:szCs w:val="19"/>
+                              </w:rPr>
+                              <w:t>attribs</w:t>
+                            </w:r>
+                            <w:r>
+                              <w:rPr>
+                                <w:rFonts w:ascii="Consolas" w:hAnsi="Consolas" w:cs="Consolas"/>
+                                <w:color w:val="000000"/>
+                                <w:sz w:val="19"/>
+                                <w:szCs w:val="19"/>
+                              </w:rPr>
+                              <w:t>.</w:t>
+                            </w:r>
+                            <w:r>
+                              <w:rPr>
+                                <w:rFonts w:ascii="Consolas" w:hAnsi="Consolas" w:cs="Consolas"/>
+                                <w:color w:val="000080"/>
                                 <w:sz w:val="19"/>
                                 <w:szCs w:val="19"/>
                               </w:rPr>
                               <w:t xml:space="preserve"> </w:t>
                             </w:r>
-                            <w:proofErr w:type="spellStart"/>
                             <w:proofErr w:type="gramStart"/>
                             <w:r>
                               <w:rPr>
@@ -1244,12 +1291,12 @@
                                 <w:sz w:val="19"/>
                                 <w:szCs w:val="19"/>
                               </w:rPr>
-                              <w:t>attribs</w:t>
-                            </w:r>
-                            <w:r>
-                              <w:rPr>
-                                <w:rFonts w:ascii="Consolas" w:hAnsi="Consolas" w:cs="Consolas"/>
-                                <w:color w:val="000080"/>
+                              <w:t>barycentrics</w:t>
+                            </w:r>
+                            <w:r>
+                              <w:rPr>
+                                <w:rFonts w:ascii="Consolas" w:hAnsi="Consolas" w:cs="Consolas"/>
+                                <w:color w:val="000000"/>
                                 <w:sz w:val="19"/>
                                 <w:szCs w:val="19"/>
                               </w:rPr>
@@ -1262,87 +1309,8 @@
                                 <w:sz w:val="19"/>
                                 <w:szCs w:val="19"/>
                               </w:rPr>
-                              <w:t>barycentrics</w:t>
-                            </w:r>
-                            <w:proofErr w:type="gramEnd"/>
-                            <w:r>
-                              <w:rPr>
-                                <w:rFonts w:ascii="Consolas" w:hAnsi="Consolas" w:cs="Consolas"/>
-                                <w:color w:val="000080"/>
-                                <w:sz w:val="19"/>
-                                <w:szCs w:val="19"/>
-                              </w:rPr>
-                              <w:t>.x</w:t>
-                            </w:r>
-                            <w:proofErr w:type="spellEnd"/>
-                            <w:r>
-                              <w:rPr>
-                                <w:rFonts w:ascii="Consolas" w:hAnsi="Consolas" w:cs="Consolas"/>
-                                <w:color w:val="000000"/>
-                                <w:sz w:val="19"/>
-                                <w:szCs w:val="19"/>
-                              </w:rPr>
-                              <w:t xml:space="preserve"> - </w:t>
-                            </w:r>
-                            <w:proofErr w:type="spellStart"/>
-                            <w:r>
-                              <w:rPr>
-                                <w:rFonts w:ascii="Consolas" w:hAnsi="Consolas" w:cs="Consolas"/>
-                                <w:color w:val="000080"/>
-                                <w:sz w:val="19"/>
-                                <w:szCs w:val="19"/>
-                              </w:rPr>
-                              <w:t>attribs</w:t>
-                            </w:r>
-                            <w:proofErr w:type="spellEnd"/>
-                            <w:r>
-                              <w:rPr>
-                                <w:rFonts w:ascii="Consolas" w:hAnsi="Consolas" w:cs="Consolas"/>
-                                <w:color w:val="000000"/>
-                                <w:sz w:val="19"/>
-                                <w:szCs w:val="19"/>
-                              </w:rPr>
-                              <w:t>.</w:t>
-                            </w:r>
-                            <w:r>
-                              <w:rPr>
-                                <w:rFonts w:ascii="Consolas" w:hAnsi="Consolas" w:cs="Consolas"/>
-                                <w:color w:val="000080"/>
-                                <w:sz w:val="19"/>
-                                <w:szCs w:val="19"/>
-                              </w:rPr>
-                              <w:t xml:space="preserve"> </w:t>
-                            </w:r>
-                            <w:proofErr w:type="spellStart"/>
-                            <w:proofErr w:type="gramStart"/>
-                            <w:r>
-                              <w:rPr>
-                                <w:rFonts w:ascii="Consolas" w:hAnsi="Consolas" w:cs="Consolas"/>
-                                <w:color w:val="000080"/>
-                                <w:sz w:val="19"/>
-                                <w:szCs w:val="19"/>
-                              </w:rPr>
-                              <w:t>barycentrics</w:t>
-                            </w:r>
-                            <w:r>
-                              <w:rPr>
-                                <w:rFonts w:ascii="Consolas" w:hAnsi="Consolas" w:cs="Consolas"/>
-                                <w:color w:val="000000"/>
-                                <w:sz w:val="19"/>
-                                <w:szCs w:val="19"/>
-                              </w:rPr>
-                              <w:t>.</w:t>
-                            </w:r>
-                            <w:r>
-                              <w:rPr>
-                                <w:rFonts w:ascii="Consolas" w:hAnsi="Consolas" w:cs="Consolas"/>
-                                <w:color w:val="000080"/>
-                                <w:sz w:val="19"/>
-                                <w:szCs w:val="19"/>
-                              </w:rPr>
                               <w:t>y</w:t>
                             </w:r>
-                            <w:proofErr w:type="spellEnd"/>
                             <w:proofErr w:type="gramEnd"/>
                             <w:r>
                               <w:rPr>
@@ -1376,7 +1344,6 @@
                               </w:rPr>
                               <w:t xml:space="preserve">                                 </w:t>
                             </w:r>
-                            <w:proofErr w:type="spellStart"/>
                             <w:r>
                               <w:rPr>
                                 <w:rFonts w:ascii="Consolas" w:hAnsi="Consolas" w:cs="Consolas"/>
@@ -1386,7 +1353,6 @@
                               </w:rPr>
                               <w:t>attribs</w:t>
                             </w:r>
-                            <w:proofErr w:type="spellEnd"/>
                             <w:r>
                               <w:rPr>
                                 <w:rFonts w:ascii="Consolas" w:hAnsi="Consolas" w:cs="Consolas"/>
@@ -1405,7 +1371,6 @@
                               </w:rPr>
                               <w:t xml:space="preserve"> </w:t>
                             </w:r>
-                            <w:proofErr w:type="spellStart"/>
                             <w:r>
                               <w:rPr>
                                 <w:rFonts w:ascii="Consolas" w:hAnsi="Consolas" w:cs="Consolas"/>
@@ -1433,7 +1398,6 @@
                               </w:rPr>
                               <w:t>x</w:t>
                             </w:r>
-                            <w:proofErr w:type="spellEnd"/>
                             <w:r>
                               <w:rPr>
                                 <w:rFonts w:ascii="Consolas" w:hAnsi="Consolas" w:cs="Consolas"/>
@@ -1466,7 +1430,6 @@
                               </w:rPr>
                               <w:t xml:space="preserve">                                 </w:t>
                             </w:r>
-                            <w:proofErr w:type="spellStart"/>
                             <w:r>
                               <w:rPr>
                                 <w:rFonts w:ascii="Consolas" w:hAnsi="Consolas" w:cs="Consolas"/>
@@ -1476,7 +1439,6 @@
                               </w:rPr>
                               <w:t>attribs</w:t>
                             </w:r>
-                            <w:proofErr w:type="spellEnd"/>
                             <w:r>
                               <w:rPr>
                                 <w:rFonts w:ascii="Consolas" w:hAnsi="Consolas" w:cs="Consolas"/>
@@ -1495,7 +1457,6 @@
                               </w:rPr>
                               <w:t xml:space="preserve"> </w:t>
                             </w:r>
-                            <w:proofErr w:type="spellStart"/>
                             <w:proofErr w:type="gramStart"/>
                             <w:r>
                               <w:rPr>
@@ -1524,7 +1485,6 @@
                               </w:rPr>
                               <w:t>y</w:t>
                             </w:r>
-                            <w:proofErr w:type="spellEnd"/>
                             <w:proofErr w:type="gramEnd"/>
                             <w:r>
                               <w:rPr>
@@ -1573,7 +1533,6 @@
                               </w:rPr>
                               <w:t xml:space="preserve">    </w:t>
                             </w:r>
-                            <w:proofErr w:type="spellStart"/>
                             <w:proofErr w:type="gramStart"/>
                             <w:r>
                               <w:rPr>
@@ -1584,7 +1543,6 @@
                               </w:rPr>
                               <w:t>payload.color</w:t>
                             </w:r>
-                            <w:proofErr w:type="spellEnd"/>
                             <w:proofErr w:type="gramEnd"/>
                             <w:r>
                               <w:rPr>
@@ -1613,7 +1571,6 @@
                               </w:rPr>
                               <w:t>[</w:t>
                             </w:r>
-                            <w:proofErr w:type="spellStart"/>
                             <w:r>
                               <w:rPr>
                                 <w:rFonts w:ascii="Consolas" w:hAnsi="Consolas" w:cs="Consolas"/>
@@ -1623,7 +1580,6 @@
                               </w:rPr>
                               <w:t>instanceID</w:t>
                             </w:r>
-                            <w:proofErr w:type="spellEnd"/>
                             <w:r>
                               <w:rPr>
                                 <w:rFonts w:ascii="Consolas" w:hAnsi="Consolas" w:cs="Consolas"/>
@@ -1633,7 +1589,6 @@
                               </w:rPr>
                               <w:t xml:space="preserve">] * </w:t>
                             </w:r>
-                            <w:proofErr w:type="spellStart"/>
                             <w:r>
                               <w:rPr>
                                 <w:rFonts w:ascii="Consolas" w:hAnsi="Consolas" w:cs="Consolas"/>
@@ -1661,7 +1616,6 @@
                               </w:rPr>
                               <w:t>x</w:t>
                             </w:r>
-                            <w:proofErr w:type="spellEnd"/>
                             <w:r>
                               <w:rPr>
                                 <w:rFonts w:ascii="Consolas" w:hAnsi="Consolas" w:cs="Consolas"/>
@@ -1722,7 +1676,6 @@
                               </w:rPr>
                               <w:t>[</w:t>
                             </w:r>
-                            <w:proofErr w:type="spellStart"/>
                             <w:r>
                               <w:rPr>
                                 <w:rFonts w:ascii="Consolas" w:hAnsi="Consolas" w:cs="Consolas"/>
@@ -1732,7 +1685,6 @@
                               </w:rPr>
                               <w:t>instanceID</w:t>
                             </w:r>
-                            <w:proofErr w:type="spellEnd"/>
                             <w:r>
                               <w:rPr>
                                 <w:rFonts w:ascii="Consolas" w:hAnsi="Consolas" w:cs="Consolas"/>
@@ -1742,7 +1694,6 @@
                               </w:rPr>
                               <w:t xml:space="preserve">] * </w:t>
                             </w:r>
-                            <w:proofErr w:type="spellStart"/>
                             <w:proofErr w:type="gramStart"/>
                             <w:r>
                               <w:rPr>
@@ -1771,7 +1722,6 @@
                               </w:rPr>
                               <w:t>y</w:t>
                             </w:r>
-                            <w:proofErr w:type="spellEnd"/>
                             <w:proofErr w:type="gramEnd"/>
                             <w:r>
                               <w:rPr>
@@ -1833,7 +1783,6 @@
                               </w:rPr>
                               <w:t>[</w:t>
                             </w:r>
-                            <w:proofErr w:type="spellStart"/>
                             <w:r>
                               <w:rPr>
                                 <w:rFonts w:ascii="Consolas" w:hAnsi="Consolas" w:cs="Consolas"/>
@@ -1843,7 +1792,6 @@
                               </w:rPr>
                               <w:t>instanceID</w:t>
                             </w:r>
-                            <w:proofErr w:type="spellEnd"/>
                             <w:r>
                               <w:rPr>
                                 <w:rFonts w:ascii="Consolas" w:hAnsi="Consolas" w:cs="Consolas"/>
@@ -1853,7 +1801,6 @@
                               </w:rPr>
                               <w:t xml:space="preserve">] * </w:t>
                             </w:r>
-                            <w:proofErr w:type="spellStart"/>
                             <w:proofErr w:type="gramStart"/>
                             <w:r>
                               <w:rPr>
@@ -1882,7 +1829,6 @@
                               </w:rPr>
                               <w:t>z</w:t>
                             </w:r>
-                            <w:proofErr w:type="spellEnd"/>
                             <w:proofErr w:type="gramEnd"/>
                             <w:r>
                               <w:rPr>
@@ -1924,11 +1870,7 @@
           </mc:Choice>
           <mc:Fallback>
             <w:pict>
-              <v:shapetype w14:anchorId="4F68EFD6" id="_x0000_t202" coordsize="21600,21600" o:spt="202" path="m,l,21600r21600,l21600,xe">
-                <v:stroke joinstyle="miter"/>
-                <v:path gradientshapeok="t" o:connecttype="rect"/>
-              </v:shapetype>
-              <v:shape id="_x0000_s1027" type="#_x0000_t202" style="position:absolute;margin-left:-16.35pt;margin-top:45.15pt;width:482.2pt;height:158.9pt;z-index:251661312;visibility:visible;mso-wrap-style:square;mso-width-percent:0;mso-height-percent:0;mso-wrap-distance-left:9pt;mso-wrap-distance-top:3.6pt;mso-wrap-distance-right:9pt;mso-wrap-distance-bottom:3.6pt;mso-position-horizontal:absolute;mso-position-horizontal-relative:margin;mso-position-vertical:absolute;mso-position-vertical-relative:text;mso-width-percent:0;mso-height-percent:0;mso-width-relative:margin;mso-height-relative:margin;v-text-anchor:top" o:gfxdata="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">
+              <v:shape w14:anchorId="4F68EFD6" id="_x0000_s1027" type="#_x0000_t202" style="position:absolute;margin-left:-16.35pt;margin-top:45.15pt;width:482.2pt;height:158.9pt;z-index:251661312;visibility:visible;mso-wrap-style:square;mso-width-percent:0;mso-height-percent:0;mso-wrap-distance-left:9pt;mso-wrap-distance-top:3.6pt;mso-wrap-distance-right:9pt;mso-wrap-distance-bottom:3.6pt;mso-position-horizontal:absolute;mso-position-horizontal-relative:margin;mso-position-vertical:absolute;mso-position-vertical-relative:text;mso-width-percent:0;mso-height-percent:0;mso-width-relative:margin;mso-height-relative:margin;v-text-anchor:top" o:gfxdata="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">
                 <v:textbox>
                   <w:txbxContent>
                     <w:p>
@@ -1976,7 +1918,6 @@
                         </w:rPr>
                         <w:t xml:space="preserve"> </w:t>
                       </w:r>
-                      <w:proofErr w:type="spellStart"/>
                       <w:proofErr w:type="gramStart"/>
                       <w:r>
                         <w:rPr>
@@ -1987,7 +1928,6 @@
                         </w:rPr>
                         <w:t>chs</w:t>
                       </w:r>
-                      <w:proofErr w:type="spellEnd"/>
                       <w:r>
                         <w:rPr>
                           <w:rFonts w:ascii="Consolas" w:hAnsi="Consolas" w:cs="Consolas"/>
@@ -1997,7 +1937,6 @@
                         </w:rPr>
                         <w:t>(</w:t>
                       </w:r>
-                      <w:proofErr w:type="spellStart"/>
                       <w:proofErr w:type="gramEnd"/>
                       <w:r>
                         <w:rPr>
@@ -2006,9 +1945,17 @@
                           <w:sz w:val="19"/>
                           <w:szCs w:val="19"/>
                         </w:rPr>
-                        <w:t>inout</w:t>
-                      </w:r>
-                      <w:proofErr w:type="spellEnd"/>
+                        <w:t xml:space="preserve">inout </w:t>
+                      </w:r>
+                      <w:r>
+                        <w:rPr>
+                          <w:rFonts w:ascii="Consolas" w:hAnsi="Consolas" w:cs="Consolas"/>
+                          <w:color w:val="0000FF"/>
+                          <w:sz w:val="19"/>
+                          <w:szCs w:val="19"/>
+                        </w:rPr>
+                        <w:t>RayPayload</w:t>
+                      </w:r>
                       <w:r>
                         <w:rPr>
                           <w:rFonts w:ascii="Consolas" w:hAnsi="Consolas" w:cs="Consolas"/>
@@ -2018,7 +1965,33 @@
                         </w:rPr>
                         <w:t xml:space="preserve"> </w:t>
                       </w:r>
-                      <w:proofErr w:type="spellStart"/>
+                      <w:r>
+                        <w:rPr>
+                          <w:rFonts w:ascii="Consolas" w:hAnsi="Consolas" w:cs="Consolas"/>
+                          <w:color w:val="000080"/>
+                          <w:sz w:val="19"/>
+                          <w:szCs w:val="19"/>
+                        </w:rPr>
+                        <w:t>payload</w:t>
+                      </w:r>
+                      <w:r>
+                        <w:rPr>
+                          <w:rFonts w:ascii="Consolas" w:hAnsi="Consolas" w:cs="Consolas"/>
+                          <w:color w:val="000000"/>
+                          <w:sz w:val="19"/>
+                          <w:szCs w:val="19"/>
+                        </w:rPr>
+                        <w:t xml:space="preserve">, </w:t>
+                      </w:r>
+                      <w:r>
+                        <w:rPr>
+                          <w:rFonts w:ascii="Consolas" w:hAnsi="Consolas" w:cs="Consolas"/>
+                          <w:color w:val="000000"/>
+                          <w:sz w:val="19"/>
+                          <w:szCs w:val="19"/>
+                        </w:rPr>
+                        <w:t xml:space="preserve">in </w:t>
+                      </w:r>
                       <w:r>
                         <w:rPr>
                           <w:rFonts w:ascii="Consolas" w:hAnsi="Consolas" w:cs="Consolas"/>
@@ -2026,13 +1999,39 @@
                           <w:sz w:val="19"/>
                           <w:szCs w:val="19"/>
                         </w:rPr>
-                        <w:t>RayPayload</w:t>
-                      </w:r>
-                      <w:proofErr w:type="spellEnd"/>
-                      <w:r>
-                        <w:rPr>
-                          <w:rFonts w:ascii="Consolas" w:hAnsi="Consolas" w:cs="Consolas"/>
-                          <w:color w:val="000000"/>
+                        <w:t>BuiltInTriangleI</w:t>
+                      </w:r>
+                      <w:r>
+                        <w:rPr>
+                          <w:rFonts w:ascii="Consolas" w:hAnsi="Consolas" w:cs="Consolas"/>
+                          <w:color w:val="0000FF"/>
+                          <w:sz w:val="19"/>
+                          <w:szCs w:val="19"/>
+                        </w:rPr>
+                        <w:t>ntersectionAttrib</w:t>
+                      </w:r>
+                      <w:r>
+                        <w:rPr>
+                          <w:rFonts w:ascii="Consolas" w:hAnsi="Consolas" w:cs="Consolas"/>
+                          <w:color w:val="0000FF"/>
+                          <w:sz w:val="19"/>
+                          <w:szCs w:val="19"/>
+                        </w:rPr>
+                        <w:t>ute</w:t>
+                      </w:r>
+                      <w:r>
+                        <w:rPr>
+                          <w:rFonts w:ascii="Consolas" w:hAnsi="Consolas" w:cs="Consolas"/>
+                          <w:color w:val="0000FF"/>
+                          <w:sz w:val="19"/>
+                          <w:szCs w:val="19"/>
+                        </w:rPr>
+                        <w:t>s</w:t>
+                      </w:r>
+                      <w:r>
+                        <w:rPr>
+                          <w:rFonts w:ascii="Consolas" w:hAnsi="Consolas" w:cs="Consolas"/>
+                          <w:color w:val="000080"/>
                           <w:sz w:val="19"/>
                           <w:szCs w:val="19"/>
                         </w:rPr>
@@ -2045,84 +2044,8 @@
                           <w:sz w:val="19"/>
                           <w:szCs w:val="19"/>
                         </w:rPr>
-                        <w:t>payload</w:t>
-                      </w:r>
-                      <w:r>
-                        <w:rPr>
-                          <w:rFonts w:ascii="Consolas" w:hAnsi="Consolas" w:cs="Consolas"/>
-                          <w:color w:val="000000"/>
-                          <w:sz w:val="19"/>
-                          <w:szCs w:val="19"/>
-                        </w:rPr>
-                        <w:t xml:space="preserve">, </w:t>
-                      </w:r>
-                      <w:r>
-                        <w:rPr>
-                          <w:rFonts w:ascii="Consolas" w:hAnsi="Consolas" w:cs="Consolas"/>
-                          <w:color w:val="000000"/>
-                          <w:sz w:val="19"/>
-                          <w:szCs w:val="19"/>
-                        </w:rPr>
-                        <w:t xml:space="preserve">in </w:t>
-                      </w:r>
-                      <w:proofErr w:type="spellStart"/>
-                      <w:r>
-                        <w:rPr>
-                          <w:rFonts w:ascii="Consolas" w:hAnsi="Consolas" w:cs="Consolas"/>
-                          <w:color w:val="0000FF"/>
-                          <w:sz w:val="19"/>
-                          <w:szCs w:val="19"/>
-                        </w:rPr>
-                        <w:t>BuiltInTriangleI</w:t>
-                      </w:r>
-                      <w:r>
-                        <w:rPr>
-                          <w:rFonts w:ascii="Consolas" w:hAnsi="Consolas" w:cs="Consolas"/>
-                          <w:color w:val="0000FF"/>
-                          <w:sz w:val="19"/>
-                          <w:szCs w:val="19"/>
-                        </w:rPr>
-                        <w:t>ntersectionAttrib</w:t>
-                      </w:r>
-                      <w:r>
-                        <w:rPr>
-                          <w:rFonts w:ascii="Consolas" w:hAnsi="Consolas" w:cs="Consolas"/>
-                          <w:color w:val="0000FF"/>
-                          <w:sz w:val="19"/>
-                          <w:szCs w:val="19"/>
-                        </w:rPr>
-                        <w:t>ute</w:t>
-                      </w:r>
-                      <w:r>
-                        <w:rPr>
-                          <w:rFonts w:ascii="Consolas" w:hAnsi="Consolas" w:cs="Consolas"/>
-                          <w:color w:val="0000FF"/>
-                          <w:sz w:val="19"/>
-                          <w:szCs w:val="19"/>
-                        </w:rPr>
-                        <w:t>s</w:t>
-                      </w:r>
-                      <w:proofErr w:type="spellEnd"/>
-                      <w:r>
-                        <w:rPr>
-                          <w:rFonts w:ascii="Consolas" w:hAnsi="Consolas" w:cs="Consolas"/>
-                          <w:color w:val="000080"/>
-                          <w:sz w:val="19"/>
-                          <w:szCs w:val="19"/>
-                        </w:rPr>
-                        <w:t xml:space="preserve"> </w:t>
-                      </w:r>
-                      <w:proofErr w:type="spellStart"/>
-                      <w:r>
-                        <w:rPr>
-                          <w:rFonts w:ascii="Consolas" w:hAnsi="Consolas" w:cs="Consolas"/>
-                          <w:color w:val="000080"/>
-                          <w:sz w:val="19"/>
-                          <w:szCs w:val="19"/>
-                        </w:rPr>
                         <w:t>attribs</w:t>
                       </w:r>
-                      <w:proofErr w:type="spellEnd"/>
                       <w:r>
                         <w:rPr>
                           <w:rFonts w:ascii="Consolas" w:hAnsi="Consolas" w:cs="Consolas"/>
@@ -2178,7 +2101,6 @@
                         </w:rPr>
                         <w:t xml:space="preserve">    </w:t>
                       </w:r>
-                      <w:proofErr w:type="spellStart"/>
                       <w:r>
                         <w:rPr>
                           <w:rFonts w:ascii="Consolas" w:hAnsi="Consolas" w:cs="Consolas"/>
@@ -2186,39 +2108,17 @@
                           <w:sz w:val="19"/>
                           <w:szCs w:val="19"/>
                         </w:rPr>
-                        <w:t>uint</w:t>
-                      </w:r>
-                      <w:proofErr w:type="spellEnd"/>
-                      <w:r>
-                        <w:rPr>
-                          <w:rFonts w:ascii="Consolas" w:hAnsi="Consolas" w:cs="Consolas"/>
-                          <w:color w:val="0000FF"/>
-                          <w:sz w:val="19"/>
-                          <w:szCs w:val="19"/>
-                        </w:rPr>
-                        <w:t xml:space="preserve"> </w:t>
-                      </w:r>
-                      <w:proofErr w:type="spellStart"/>
-                      <w:r>
-                        <w:rPr>
-                          <w:rFonts w:ascii="Consolas" w:hAnsi="Consolas" w:cs="Consolas"/>
-                          <w:color w:val="000080"/>
-                          <w:sz w:val="19"/>
-                          <w:szCs w:val="19"/>
-                        </w:rPr>
-                        <w:t>instanceID</w:t>
-                      </w:r>
-                      <w:proofErr w:type="spellEnd"/>
-                      <w:r>
-                        <w:rPr>
-                          <w:rFonts w:ascii="Consolas" w:hAnsi="Consolas" w:cs="Consolas"/>
-                          <w:color w:val="000080"/>
-                          <w:sz w:val="19"/>
-                          <w:szCs w:val="19"/>
-                        </w:rPr>
-                        <w:t xml:space="preserve"> = </w:t>
-                      </w:r>
-                      <w:proofErr w:type="spellStart"/>
+                        <w:t xml:space="preserve">uint </w:t>
+                      </w:r>
+                      <w:r>
+                        <w:rPr>
+                          <w:rFonts w:ascii="Consolas" w:hAnsi="Consolas" w:cs="Consolas"/>
+                          <w:color w:val="000080"/>
+                          <w:sz w:val="19"/>
+                          <w:szCs w:val="19"/>
+                        </w:rPr>
+                        <w:t xml:space="preserve">instanceID = </w:t>
+                      </w:r>
                       <w:proofErr w:type="gramStart"/>
                       <w:r>
                         <w:rPr>
@@ -2227,17 +2127,7 @@
                           <w:sz w:val="19"/>
                           <w:szCs w:val="19"/>
                         </w:rPr>
-                        <w:t>InstanceID</w:t>
-                      </w:r>
-                      <w:proofErr w:type="spellEnd"/>
-                      <w:r>
-                        <w:rPr>
-                          <w:rFonts w:ascii="Consolas" w:hAnsi="Consolas" w:cs="Consolas"/>
-                          <w:color w:val="880000"/>
-                          <w:sz w:val="19"/>
-                          <w:szCs w:val="19"/>
-                        </w:rPr>
-                        <w:t>(</w:t>
+                        <w:t>InstanceID(</w:t>
                       </w:r>
                       <w:proofErr w:type="gramEnd"/>
                       <w:r>
@@ -2299,7 +2189,70 @@
                         </w:rPr>
                         <w:t xml:space="preserve"> </w:t>
                       </w:r>
-                      <w:proofErr w:type="spellStart"/>
+                      <w:r>
+                        <w:rPr>
+                          <w:rFonts w:ascii="Consolas" w:hAnsi="Consolas" w:cs="Consolas"/>
+                          <w:color w:val="000080"/>
+                          <w:sz w:val="19"/>
+                          <w:szCs w:val="19"/>
+                        </w:rPr>
+                        <w:t xml:space="preserve">barycentrics = </w:t>
+                      </w:r>
+                      <w:r>
+                        <w:rPr>
+                          <w:rFonts w:ascii="Consolas" w:hAnsi="Consolas" w:cs="Consolas"/>
+                          <w:color w:val="0000FF"/>
+                          <w:sz w:val="19"/>
+                          <w:szCs w:val="19"/>
+                        </w:rPr>
+                        <w:t>float3</w:t>
+                      </w:r>
+                      <w:r>
+                        <w:rPr>
+                          <w:rFonts w:ascii="Consolas" w:hAnsi="Consolas" w:cs="Consolas"/>
+                          <w:color w:val="000000"/>
+                          <w:sz w:val="19"/>
+                          <w:szCs w:val="19"/>
+                        </w:rPr>
+                        <w:t xml:space="preserve">(1.0 </w:t>
+                      </w:r>
+                      <w:r>
+                        <w:rPr>
+                          <w:rFonts w:ascii="Consolas" w:hAnsi="Consolas" w:cs="Consolas"/>
+                          <w:color w:val="000000"/>
+                          <w:sz w:val="19"/>
+                          <w:szCs w:val="19"/>
+                        </w:rPr>
+                        <w:t>–</w:t>
+                      </w:r>
+                      <w:r>
+                        <w:rPr>
+                          <w:rFonts w:ascii="Consolas" w:hAnsi="Consolas" w:cs="Consolas"/>
+                          <w:color w:val="000000"/>
+                          <w:sz w:val="19"/>
+                          <w:szCs w:val="19"/>
+                        </w:rPr>
+                        <w:t xml:space="preserve"> </w:t>
+                      </w:r>
+                      <w:proofErr w:type="gramStart"/>
+                      <w:r>
+                        <w:rPr>
+                          <w:rFonts w:ascii="Consolas" w:hAnsi="Consolas" w:cs="Consolas"/>
+                          <w:color w:val="000080"/>
+                          <w:sz w:val="19"/>
+                          <w:szCs w:val="19"/>
+                        </w:rPr>
+                        <w:t>attribs</w:t>
+                      </w:r>
+                      <w:r>
+                        <w:rPr>
+                          <w:rFonts w:ascii="Consolas" w:hAnsi="Consolas" w:cs="Consolas"/>
+                          <w:color w:val="000080"/>
+                          <w:sz w:val="19"/>
+                          <w:szCs w:val="19"/>
+                        </w:rPr>
+                        <w:t>.</w:t>
+                      </w:r>
                       <w:r>
                         <w:rPr>
                           <w:rFonts w:ascii="Consolas" w:hAnsi="Consolas" w:cs="Consolas"/>
@@ -2309,53 +2262,52 @@
                         </w:rPr>
                         <w:t>barycentrics</w:t>
                       </w:r>
-                      <w:proofErr w:type="spellEnd"/>
-                      <w:r>
-                        <w:rPr>
-                          <w:rFonts w:ascii="Consolas" w:hAnsi="Consolas" w:cs="Consolas"/>
-                          <w:color w:val="000080"/>
-                          <w:sz w:val="19"/>
-                          <w:szCs w:val="19"/>
-                        </w:rPr>
-                        <w:t xml:space="preserve"> = </w:t>
-                      </w:r>
-                      <w:r>
-                        <w:rPr>
-                          <w:rFonts w:ascii="Consolas" w:hAnsi="Consolas" w:cs="Consolas"/>
-                          <w:color w:val="0000FF"/>
-                          <w:sz w:val="19"/>
-                          <w:szCs w:val="19"/>
-                        </w:rPr>
-                        <w:t>float3</w:t>
-                      </w:r>
-                      <w:r>
-                        <w:rPr>
-                          <w:rFonts w:ascii="Consolas" w:hAnsi="Consolas" w:cs="Consolas"/>
-                          <w:color w:val="000000"/>
-                          <w:sz w:val="19"/>
-                          <w:szCs w:val="19"/>
-                        </w:rPr>
-                        <w:t xml:space="preserve">(1.0 </w:t>
-                      </w:r>
-                      <w:r>
-                        <w:rPr>
-                          <w:rFonts w:ascii="Consolas" w:hAnsi="Consolas" w:cs="Consolas"/>
-                          <w:color w:val="000000"/>
-                          <w:sz w:val="19"/>
-                          <w:szCs w:val="19"/>
-                        </w:rPr>
-                        <w:t>–</w:t>
-                      </w:r>
-                      <w:r>
-                        <w:rPr>
-                          <w:rFonts w:ascii="Consolas" w:hAnsi="Consolas" w:cs="Consolas"/>
-                          <w:color w:val="000000"/>
+                      <w:proofErr w:type="gramEnd"/>
+                      <w:r>
+                        <w:rPr>
+                          <w:rFonts w:ascii="Consolas" w:hAnsi="Consolas" w:cs="Consolas"/>
+                          <w:color w:val="000080"/>
+                          <w:sz w:val="19"/>
+                          <w:szCs w:val="19"/>
+                        </w:rPr>
+                        <w:t>.x</w:t>
+                      </w:r>
+                      <w:r>
+                        <w:rPr>
+                          <w:rFonts w:ascii="Consolas" w:hAnsi="Consolas" w:cs="Consolas"/>
+                          <w:color w:val="000000"/>
+                          <w:sz w:val="19"/>
+                          <w:szCs w:val="19"/>
+                        </w:rPr>
+                        <w:t xml:space="preserve"> - </w:t>
+                      </w:r>
+                      <w:r>
+                        <w:rPr>
+                          <w:rFonts w:ascii="Consolas" w:hAnsi="Consolas" w:cs="Consolas"/>
+                          <w:color w:val="000080"/>
+                          <w:sz w:val="19"/>
+                          <w:szCs w:val="19"/>
+                        </w:rPr>
+                        <w:t>attribs</w:t>
+                      </w:r>
+                      <w:r>
+                        <w:rPr>
+                          <w:rFonts w:ascii="Consolas" w:hAnsi="Consolas" w:cs="Consolas"/>
+                          <w:color w:val="000000"/>
+                          <w:sz w:val="19"/>
+                          <w:szCs w:val="19"/>
+                        </w:rPr>
+                        <w:t>.</w:t>
+                      </w:r>
+                      <w:r>
+                        <w:rPr>
+                          <w:rFonts w:ascii="Consolas" w:hAnsi="Consolas" w:cs="Consolas"/>
+                          <w:color w:val="000080"/>
                           <w:sz w:val="19"/>
                           <w:szCs w:val="19"/>
                         </w:rPr>
                         <w:t xml:space="preserve"> </w:t>
                       </w:r>
-                      <w:proofErr w:type="spellStart"/>
                       <w:proofErr w:type="gramStart"/>
                       <w:r>
                         <w:rPr>
@@ -2364,12 +2316,12 @@
                           <w:sz w:val="19"/>
                           <w:szCs w:val="19"/>
                         </w:rPr>
-                        <w:t>attribs</w:t>
-                      </w:r>
-                      <w:r>
-                        <w:rPr>
-                          <w:rFonts w:ascii="Consolas" w:hAnsi="Consolas" w:cs="Consolas"/>
-                          <w:color w:val="000080"/>
+                        <w:t>barycentrics</w:t>
+                      </w:r>
+                      <w:r>
+                        <w:rPr>
+                          <w:rFonts w:ascii="Consolas" w:hAnsi="Consolas" w:cs="Consolas"/>
+                          <w:color w:val="000000"/>
                           <w:sz w:val="19"/>
                           <w:szCs w:val="19"/>
                         </w:rPr>
@@ -2382,87 +2334,8 @@
                           <w:sz w:val="19"/>
                           <w:szCs w:val="19"/>
                         </w:rPr>
-                        <w:t>barycentrics</w:t>
-                      </w:r>
-                      <w:proofErr w:type="gramEnd"/>
-                      <w:r>
-                        <w:rPr>
-                          <w:rFonts w:ascii="Consolas" w:hAnsi="Consolas" w:cs="Consolas"/>
-                          <w:color w:val="000080"/>
-                          <w:sz w:val="19"/>
-                          <w:szCs w:val="19"/>
-                        </w:rPr>
-                        <w:t>.x</w:t>
-                      </w:r>
-                      <w:proofErr w:type="spellEnd"/>
-                      <w:r>
-                        <w:rPr>
-                          <w:rFonts w:ascii="Consolas" w:hAnsi="Consolas" w:cs="Consolas"/>
-                          <w:color w:val="000000"/>
-                          <w:sz w:val="19"/>
-                          <w:szCs w:val="19"/>
-                        </w:rPr>
-                        <w:t xml:space="preserve"> - </w:t>
-                      </w:r>
-                      <w:proofErr w:type="spellStart"/>
-                      <w:r>
-                        <w:rPr>
-                          <w:rFonts w:ascii="Consolas" w:hAnsi="Consolas" w:cs="Consolas"/>
-                          <w:color w:val="000080"/>
-                          <w:sz w:val="19"/>
-                          <w:szCs w:val="19"/>
-                        </w:rPr>
-                        <w:t>attribs</w:t>
-                      </w:r>
-                      <w:proofErr w:type="spellEnd"/>
-                      <w:r>
-                        <w:rPr>
-                          <w:rFonts w:ascii="Consolas" w:hAnsi="Consolas" w:cs="Consolas"/>
-                          <w:color w:val="000000"/>
-                          <w:sz w:val="19"/>
-                          <w:szCs w:val="19"/>
-                        </w:rPr>
-                        <w:t>.</w:t>
-                      </w:r>
-                      <w:r>
-                        <w:rPr>
-                          <w:rFonts w:ascii="Consolas" w:hAnsi="Consolas" w:cs="Consolas"/>
-                          <w:color w:val="000080"/>
-                          <w:sz w:val="19"/>
-                          <w:szCs w:val="19"/>
-                        </w:rPr>
-                        <w:t xml:space="preserve"> </w:t>
-                      </w:r>
-                      <w:proofErr w:type="spellStart"/>
-                      <w:proofErr w:type="gramStart"/>
-                      <w:r>
-                        <w:rPr>
-                          <w:rFonts w:ascii="Consolas" w:hAnsi="Consolas" w:cs="Consolas"/>
-                          <w:color w:val="000080"/>
-                          <w:sz w:val="19"/>
-                          <w:szCs w:val="19"/>
-                        </w:rPr>
-                        <w:t>barycentrics</w:t>
-                      </w:r>
-                      <w:r>
-                        <w:rPr>
-                          <w:rFonts w:ascii="Consolas" w:hAnsi="Consolas" w:cs="Consolas"/>
-                          <w:color w:val="000000"/>
-                          <w:sz w:val="19"/>
-                          <w:szCs w:val="19"/>
-                        </w:rPr>
-                        <w:t>.</w:t>
-                      </w:r>
-                      <w:r>
-                        <w:rPr>
-                          <w:rFonts w:ascii="Consolas" w:hAnsi="Consolas" w:cs="Consolas"/>
-                          <w:color w:val="000080"/>
-                          <w:sz w:val="19"/>
-                          <w:szCs w:val="19"/>
-                        </w:rPr>
                         <w:t>y</w:t>
                       </w:r>
-                      <w:proofErr w:type="spellEnd"/>
                       <w:proofErr w:type="gramEnd"/>
                       <w:r>
                         <w:rPr>
@@ -2496,7 +2369,6 @@
                         </w:rPr>
                         <w:t xml:space="preserve">                                 </w:t>
                       </w:r>
-                      <w:proofErr w:type="spellStart"/>
                       <w:r>
                         <w:rPr>
                           <w:rFonts w:ascii="Consolas" w:hAnsi="Consolas" w:cs="Consolas"/>
@@ -2506,7 +2378,6 @@
                         </w:rPr>
                         <w:t>attribs</w:t>
                       </w:r>
-                      <w:proofErr w:type="spellEnd"/>
                       <w:r>
                         <w:rPr>
                           <w:rFonts w:ascii="Consolas" w:hAnsi="Consolas" w:cs="Consolas"/>
@@ -2525,7 +2396,6 @@
                         </w:rPr>
                         <w:t xml:space="preserve"> </w:t>
                       </w:r>
-                      <w:proofErr w:type="spellStart"/>
                       <w:r>
                         <w:rPr>
                           <w:rFonts w:ascii="Consolas" w:hAnsi="Consolas" w:cs="Consolas"/>
@@ -2553,7 +2423,6 @@
                         </w:rPr>
                         <w:t>x</w:t>
                       </w:r>
-                      <w:proofErr w:type="spellEnd"/>
                       <w:r>
                         <w:rPr>
                           <w:rFonts w:ascii="Consolas" w:hAnsi="Consolas" w:cs="Consolas"/>
@@ -2586,7 +2455,6 @@
                         </w:rPr>
                         <w:t xml:space="preserve">                                 </w:t>
                       </w:r>
-                      <w:proofErr w:type="spellStart"/>
                       <w:r>
                         <w:rPr>
                           <w:rFonts w:ascii="Consolas" w:hAnsi="Consolas" w:cs="Consolas"/>
@@ -2596,7 +2464,6 @@
                         </w:rPr>
                         <w:t>attribs</w:t>
                       </w:r>
-                      <w:proofErr w:type="spellEnd"/>
                       <w:r>
                         <w:rPr>
                           <w:rFonts w:ascii="Consolas" w:hAnsi="Consolas" w:cs="Consolas"/>
@@ -2615,7 +2482,6 @@
                         </w:rPr>
                         <w:t xml:space="preserve"> </w:t>
                       </w:r>
-                      <w:proofErr w:type="spellStart"/>
                       <w:proofErr w:type="gramStart"/>
                       <w:r>
                         <w:rPr>
@@ -2644,7 +2510,6 @@
                         </w:rPr>
                         <w:t>y</w:t>
                       </w:r>
-                      <w:proofErr w:type="spellEnd"/>
                       <w:proofErr w:type="gramEnd"/>
                       <w:r>
                         <w:rPr>
@@ -2693,7 +2558,6 @@
                         </w:rPr>
                         <w:t xml:space="preserve">    </w:t>
                       </w:r>
-                      <w:proofErr w:type="spellStart"/>
                       <w:proofErr w:type="gramStart"/>
                       <w:r>
                         <w:rPr>
@@ -2704,7 +2568,6 @@
                         </w:rPr>
                         <w:t>payload.color</w:t>
                       </w:r>
-                      <w:proofErr w:type="spellEnd"/>
                       <w:proofErr w:type="gramEnd"/>
                       <w:r>
                         <w:rPr>
@@ -2733,7 +2596,6 @@
                         </w:rPr>
                         <w:t>[</w:t>
                       </w:r>
-                      <w:proofErr w:type="spellStart"/>
                       <w:r>
                         <w:rPr>
                           <w:rFonts w:ascii="Consolas" w:hAnsi="Consolas" w:cs="Consolas"/>
@@ -2743,7 +2605,6 @@
                         </w:rPr>
                         <w:t>instanceID</w:t>
                       </w:r>
-                      <w:proofErr w:type="spellEnd"/>
                       <w:r>
                         <w:rPr>
                           <w:rFonts w:ascii="Consolas" w:hAnsi="Consolas" w:cs="Consolas"/>
@@ -2753,7 +2614,6 @@
                         </w:rPr>
                         <w:t xml:space="preserve">] * </w:t>
                       </w:r>
-                      <w:proofErr w:type="spellStart"/>
                       <w:r>
                         <w:rPr>
                           <w:rFonts w:ascii="Consolas" w:hAnsi="Consolas" w:cs="Consolas"/>
@@ -2781,7 +2641,6 @@
                         </w:rPr>
                         <w:t>x</w:t>
                       </w:r>
-                      <w:proofErr w:type="spellEnd"/>
                       <w:r>
                         <w:rPr>
                           <w:rFonts w:ascii="Consolas" w:hAnsi="Consolas" w:cs="Consolas"/>
@@ -2842,7 +2701,6 @@
                         </w:rPr>
                         <w:t>[</w:t>
                       </w:r>
-                      <w:proofErr w:type="spellStart"/>
                       <w:r>
                         <w:rPr>
                           <w:rFonts w:ascii="Consolas" w:hAnsi="Consolas" w:cs="Consolas"/>
@@ -2852,7 +2710,6 @@
                         </w:rPr>
                         <w:t>instanceID</w:t>
                       </w:r>
-                      <w:proofErr w:type="spellEnd"/>
                       <w:r>
                         <w:rPr>
                           <w:rFonts w:ascii="Consolas" w:hAnsi="Consolas" w:cs="Consolas"/>
@@ -2862,7 +2719,6 @@
                         </w:rPr>
                         <w:t xml:space="preserve">] * </w:t>
                       </w:r>
-                      <w:proofErr w:type="spellStart"/>
                       <w:proofErr w:type="gramStart"/>
                       <w:r>
                         <w:rPr>
@@ -2891,7 +2747,6 @@
                         </w:rPr>
                         <w:t>y</w:t>
                       </w:r>
-                      <w:proofErr w:type="spellEnd"/>
                       <w:proofErr w:type="gramEnd"/>
                       <w:r>
                         <w:rPr>
@@ -2953,7 +2808,6 @@
                         </w:rPr>
                         <w:t>[</w:t>
                       </w:r>
-                      <w:proofErr w:type="spellStart"/>
                       <w:r>
                         <w:rPr>
                           <w:rFonts w:ascii="Consolas" w:hAnsi="Consolas" w:cs="Consolas"/>
@@ -2963,7 +2817,6 @@
                         </w:rPr>
                         <w:t>instanceID</w:t>
                       </w:r>
-                      <w:proofErr w:type="spellEnd"/>
                       <w:r>
                         <w:rPr>
                           <w:rFonts w:ascii="Consolas" w:hAnsi="Consolas" w:cs="Consolas"/>
@@ -2973,7 +2826,6 @@
                         </w:rPr>
                         <w:t xml:space="preserve">] * </w:t>
                       </w:r>
-                      <w:proofErr w:type="spellStart"/>
                       <w:proofErr w:type="gramStart"/>
                       <w:r>
                         <w:rPr>
@@ -3002,7 +2854,6 @@
                         </w:rPr>
                         <w:t>z</w:t>
                       </w:r>
-                      <w:proofErr w:type="spellEnd"/>
                       <w:proofErr w:type="gramEnd"/>
                       <w:r>
                         <w:rPr>
@@ -3042,7 +2893,6 @@
       <w:r>
         <w:t xml:space="preserve">colors, one per triangle. We then use the </w:t>
       </w:r>
-      <w:proofErr w:type="spellStart"/>
       <w:r>
         <w:rPr>
           <w:rFonts w:ascii="Consolas" w:hAnsi="Consolas" w:cs="Consolas"/>
@@ -3052,7 +2902,6 @@
         </w:rPr>
         <w:t>instanceID</w:t>
       </w:r>
-      <w:proofErr w:type="spellEnd"/>
       <w:r>
         <w:rPr>
           <w:rFonts w:ascii="Consolas" w:hAnsi="Consolas" w:cs="Consolas"/>
@@ -3097,7 +2946,6 @@
       <w:r>
         <w:t xml:space="preserve">If you’ll take a look at </w:t>
       </w:r>
-      <w:proofErr w:type="spellStart"/>
       <w:proofErr w:type="gramStart"/>
       <w:r>
         <w:rPr>
@@ -3110,7 +2958,6 @@
         </w:rPr>
         <w:t>createRtPipelineState</w:t>
       </w:r>
-      <w:proofErr w:type="spellEnd"/>
       <w:r>
         <w:t>(</w:t>
       </w:r>
@@ -3130,7 +2977,6 @@
       <w:r>
         <w:t xml:space="preserve">A </w:t>
       </w:r>
-      <w:proofErr w:type="spellStart"/>
       <w:r>
         <w:rPr>
           <w:rFonts w:ascii="Consolas" w:hAnsi="Consolas" w:cs="Consolas"/>
@@ -3140,14 +2986,12 @@
         </w:rPr>
         <w:t>LocalRootSignature</w:t>
       </w:r>
-      <w:proofErr w:type="spellEnd"/>
       <w:r>
         <w:t xml:space="preserve"> </w:t>
       </w:r>
       <w:r>
         <w:t xml:space="preserve">for the hit-program created by calling </w:t>
       </w:r>
-      <w:proofErr w:type="spellStart"/>
       <w:proofErr w:type="gramStart"/>
       <w:r>
         <w:rPr>
@@ -3160,7 +3004,6 @@
         </w:rPr>
         <w:t>createHitRootDesc</w:t>
       </w:r>
-      <w:proofErr w:type="spellEnd"/>
       <w:r>
         <w:rPr>
           <w:rFonts w:ascii="Consolas" w:hAnsi="Consolas" w:cs="Consolas"/>
@@ -3196,7 +3039,6 @@
       <w:r>
         <w:t xml:space="preserve">An </w:t>
       </w:r>
-      <w:proofErr w:type="spellStart"/>
       <w:r>
         <w:rPr>
           <w:rFonts w:ascii="Consolas" w:hAnsi="Consolas" w:cs="Consolas"/>
@@ -3204,17 +3046,7 @@
           <w:sz w:val="19"/>
           <w:szCs w:val="19"/>
         </w:rPr>
-        <w:t>ExportAssociation</w:t>
-      </w:r>
-      <w:proofErr w:type="spellEnd"/>
-      <w:r>
-        <w:rPr>
-          <w:rFonts w:ascii="Consolas" w:hAnsi="Consolas" w:cs="Consolas"/>
-          <w:color w:val="0000FF"/>
-          <w:sz w:val="19"/>
-          <w:szCs w:val="19"/>
-        </w:rPr>
-        <w:t xml:space="preserve"> </w:t>
+        <w:t xml:space="preserve">ExportAssociation </w:t>
       </w:r>
       <w:r>
         <w:t>that associates the hit-program local root-signature to the hit-group.</w:t>
@@ -3243,7 +3075,6 @@
       <w:r>
         <w:t xml:space="preserve">Creating the constant-buffer is done the same way as for rasterization. This happens in </w:t>
       </w:r>
-      <w:proofErr w:type="spellStart"/>
       <w:proofErr w:type="gramStart"/>
       <w:r>
         <w:rPr>
@@ -3254,19 +3085,7 @@
           <w:sz w:val="19"/>
           <w:szCs w:val="19"/>
         </w:rPr>
-        <w:t>createConstantBuffer</w:t>
-      </w:r>
-      <w:proofErr w:type="spellEnd"/>
-      <w:r>
-        <w:rPr>
-          <w:rFonts w:ascii="Consolas" w:hAnsi="Consolas" w:cs="Consolas"/>
-          <w:b/>
-          <w:bCs/>
-          <w:color w:val="880000"/>
-          <w:sz w:val="19"/>
-          <w:szCs w:val="19"/>
-        </w:rPr>
-        <w:t>(</w:t>
+        <w:t>createConstantBuffer(</w:t>
       </w:r>
       <w:proofErr w:type="gramEnd"/>
       <w:r>
@@ -3298,7 +3117,31 @@
           <w:sz w:val="19"/>
           <w:szCs w:val="19"/>
         </w:rPr>
-        <w:t>onload(</w:t>
+        <w:t>on</w:t>
+      </w:r>
+      <w:r>
+        <w:rPr>
+          <w:rFonts w:ascii="Consolas" w:hAnsi="Consolas" w:cs="Consolas"/>
+          <w:b/>
+          <w:bCs/>
+          <w:color w:val="880000"/>
+          <w:sz w:val="19"/>
+          <w:szCs w:val="19"/>
+        </w:rPr>
+        <w:t>L</w:t>
+      </w:r>
+      <w:bookmarkStart w:id="0" w:name="_GoBack"/>
+      <w:bookmarkEnd w:id="0"/>
+      <w:r>
+        <w:rPr>
+          <w:rFonts w:ascii="Consolas" w:hAnsi="Consolas" w:cs="Consolas"/>
+          <w:b/>
+          <w:bCs/>
+          <w:color w:val="880000"/>
+          <w:sz w:val="19"/>
+          <w:szCs w:val="19"/>
+        </w:rPr>
+        <w:t>oad(</w:t>
       </w:r>
       <w:proofErr w:type="gramEnd"/>
       <w:r>
@@ -3360,7 +3203,6 @@
       <w:r>
         <w:t xml:space="preserve"> in </w:t>
       </w:r>
-      <w:proofErr w:type="spellStart"/>
       <w:proofErr w:type="gramStart"/>
       <w:r>
         <w:rPr>
@@ -3382,19 +3224,7 @@
           <w:sz w:val="19"/>
           <w:szCs w:val="19"/>
         </w:rPr>
-        <w:t>Table</w:t>
-      </w:r>
-      <w:proofErr w:type="spellEnd"/>
-      <w:r>
-        <w:rPr>
-          <w:rFonts w:ascii="Consolas" w:hAnsi="Consolas" w:cs="Consolas"/>
-          <w:b/>
-          <w:bCs/>
-          <w:color w:val="880000"/>
-          <w:sz w:val="19"/>
-          <w:szCs w:val="19"/>
-        </w:rPr>
-        <w:t>(</w:t>
+        <w:t>Table(</w:t>
       </w:r>
       <w:proofErr w:type="gramEnd"/>
       <w:r>
@@ -3578,7 +3408,6 @@
                               </w:rPr>
                               <w:t xml:space="preserve">* </w:t>
                             </w:r>
-                            <w:proofErr w:type="spellStart"/>
                             <w:r>
                               <w:rPr>
                                 <w:rFonts w:ascii="Consolas" w:hAnsi="Consolas" w:cs="Consolas"/>
@@ -3588,7 +3417,6 @@
                               </w:rPr>
                               <w:t>pHitEntry</w:t>
                             </w:r>
-                            <w:proofErr w:type="spellEnd"/>
                             <w:r>
                               <w:rPr>
                                 <w:rFonts w:ascii="Consolas" w:hAnsi="Consolas" w:cs="Consolas"/>
@@ -3598,7 +3426,6 @@
                               </w:rPr>
                               <w:t xml:space="preserve"> = </w:t>
                             </w:r>
-                            <w:proofErr w:type="spellStart"/>
                             <w:r>
                               <w:rPr>
                                 <w:rFonts w:ascii="Consolas" w:hAnsi="Consolas" w:cs="Consolas"/>
@@ -3608,7 +3435,6 @@
                               </w:rPr>
                               <w:t>pData</w:t>
                             </w:r>
-                            <w:proofErr w:type="spellEnd"/>
                             <w:r>
                               <w:rPr>
                                 <w:rFonts w:ascii="Consolas" w:hAnsi="Consolas" w:cs="Consolas"/>
@@ -3618,7 +3444,6 @@
                               </w:rPr>
                               <w:t xml:space="preserve"> + </w:t>
                             </w:r>
-                            <w:proofErr w:type="spellStart"/>
                             <w:r>
                               <w:rPr>
                                 <w:rFonts w:ascii="Consolas" w:hAnsi="Consolas" w:cs="Consolas"/>
@@ -3646,7 +3471,6 @@
                               </w:rPr>
                               <w:t>EntrySize</w:t>
                             </w:r>
-                            <w:proofErr w:type="spellEnd"/>
                             <w:r>
                               <w:rPr>
                                 <w:rFonts w:ascii="Consolas" w:hAnsi="Consolas" w:cs="Consolas"/>
@@ -3688,7 +3512,6 @@
                               </w:rPr>
                               <w:t xml:space="preserve">    </w:t>
                             </w:r>
-                            <w:proofErr w:type="spellStart"/>
                             <w:proofErr w:type="gramStart"/>
                             <w:r>
                               <w:rPr>
@@ -3701,7 +3524,6 @@
                               </w:rPr>
                               <w:t>memcpy</w:t>
                             </w:r>
-                            <w:proofErr w:type="spellEnd"/>
                             <w:r>
                               <w:rPr>
                                 <w:rFonts w:ascii="Consolas" w:hAnsi="Consolas" w:cs="Consolas"/>
@@ -3711,7 +3533,6 @@
                               </w:rPr>
                               <w:t>(</w:t>
                             </w:r>
-                            <w:proofErr w:type="spellStart"/>
                             <w:proofErr w:type="gramEnd"/>
                             <w:r>
                               <w:rPr>
@@ -3722,7 +3543,6 @@
                               </w:rPr>
                               <w:t>pHitEntry</w:t>
                             </w:r>
-                            <w:proofErr w:type="spellEnd"/>
                             <w:r>
                               <w:rPr>
                                 <w:rFonts w:ascii="Consolas" w:hAnsi="Consolas" w:cs="Consolas"/>
@@ -3732,7 +3552,6 @@
                               </w:rPr>
                               <w:t xml:space="preserve">, </w:t>
                             </w:r>
-                            <w:proofErr w:type="spellStart"/>
                             <w:r>
                               <w:rPr>
                                 <w:rFonts w:ascii="Consolas" w:hAnsi="Consolas" w:cs="Consolas"/>
@@ -3742,7 +3561,6 @@
                               </w:rPr>
                               <w:t>pRtsoProps</w:t>
                             </w:r>
-                            <w:proofErr w:type="spellEnd"/>
                             <w:r>
                               <w:rPr>
                                 <w:rFonts w:ascii="Consolas" w:hAnsi="Consolas" w:cs="Consolas"/>
@@ -3752,7 +3570,6 @@
                               </w:rPr>
                               <w:t>-&gt;</w:t>
                             </w:r>
-                            <w:proofErr w:type="spellStart"/>
                             <w:r>
                               <w:rPr>
                                 <w:rFonts w:ascii="Consolas" w:hAnsi="Consolas" w:cs="Consolas"/>
@@ -3762,7 +3579,6 @@
                               </w:rPr>
                               <w:t>GetShaderIdentifier</w:t>
                             </w:r>
-                            <w:proofErr w:type="spellEnd"/>
                             <w:r>
                               <w:rPr>
                                 <w:rFonts w:ascii="Consolas" w:hAnsi="Consolas" w:cs="Consolas"/>
@@ -3772,7 +3588,6 @@
                               </w:rPr>
                               <w:t>(</w:t>
                             </w:r>
-                            <w:proofErr w:type="spellStart"/>
                             <w:r>
                               <w:rPr>
                                 <w:rFonts w:ascii="Consolas" w:hAnsi="Consolas" w:cs="Consolas"/>
@@ -3782,7 +3597,6 @@
                               </w:rPr>
                               <w:t>kHitGroup</w:t>
                             </w:r>
-                            <w:proofErr w:type="spellEnd"/>
                             <w:r>
                               <w:rPr>
                                 <w:rFonts w:ascii="Consolas" w:hAnsi="Consolas" w:cs="Consolas"/>
@@ -3792,7 +3606,6 @@
                               </w:rPr>
                               <w:t xml:space="preserve">), </w:t>
                             </w:r>
-                            <w:proofErr w:type="spellStart"/>
                             <w:r>
                               <w:rPr>
                                 <w:rFonts w:ascii="Consolas" w:hAnsi="Consolas" w:cs="Consolas"/>
@@ -3802,7 +3615,6 @@
                               </w:rPr>
                               <w:t>progIdSize</w:t>
                             </w:r>
-                            <w:proofErr w:type="spellEnd"/>
                             <w:r>
                               <w:rPr>
                                 <w:rFonts w:ascii="Consolas" w:hAnsi="Consolas" w:cs="Consolas"/>
@@ -3853,7 +3665,6 @@
                               </w:rPr>
                               <w:t xml:space="preserve">* </w:t>
                             </w:r>
-                            <w:proofErr w:type="spellStart"/>
                             <w:r>
                               <w:rPr>
                                 <w:rFonts w:ascii="Consolas" w:hAnsi="Consolas" w:cs="Consolas"/>
@@ -3863,7 +3674,6 @@
                               </w:rPr>
                               <w:t>pCbDesc</w:t>
                             </w:r>
-                            <w:proofErr w:type="spellEnd"/>
                             <w:r>
                               <w:rPr>
                                 <w:rFonts w:ascii="Consolas" w:hAnsi="Consolas" w:cs="Consolas"/>
@@ -3873,7 +3683,6 @@
                               </w:rPr>
                               <w:t xml:space="preserve"> = </w:t>
                             </w:r>
-                            <w:proofErr w:type="spellStart"/>
                             <w:r>
                               <w:rPr>
                                 <w:rFonts w:ascii="Consolas" w:hAnsi="Consolas" w:cs="Consolas"/>
@@ -3883,7 +3692,6 @@
                               </w:rPr>
                               <w:t>pHitEntry</w:t>
                             </w:r>
-                            <w:proofErr w:type="spellEnd"/>
                             <w:r>
                               <w:rPr>
                                 <w:rFonts w:ascii="Consolas" w:hAnsi="Consolas" w:cs="Consolas"/>
@@ -3893,7 +3701,6 @@
                               </w:rPr>
                               <w:t xml:space="preserve"> + </w:t>
                             </w:r>
-                            <w:proofErr w:type="spellStart"/>
                             <w:proofErr w:type="gramStart"/>
                             <w:r>
                               <w:rPr>
@@ -3904,7 +3711,6 @@
                               </w:rPr>
                               <w:t>progIdSize</w:t>
                             </w:r>
-                            <w:proofErr w:type="spellEnd"/>
                             <w:r>
                               <w:rPr>
                                 <w:rFonts w:ascii="Consolas" w:hAnsi="Consolas" w:cs="Consolas"/>
@@ -3931,27 +3737,7 @@
                                 <w:sz w:val="19"/>
                                 <w:szCs w:val="19"/>
                               </w:rPr>
-                              <w:t>/ Adding `</w:t>
-                            </w:r>
-                            <w:proofErr w:type="spellStart"/>
-                            <w:r>
-                              <w:rPr>
-                                <w:rFonts w:ascii="Consolas" w:hAnsi="Consolas" w:cs="Consolas"/>
-                                <w:color w:val="008000"/>
-                                <w:sz w:val="19"/>
-                                <w:szCs w:val="19"/>
-                              </w:rPr>
-                              <w:t>progIdSize</w:t>
-                            </w:r>
-                            <w:proofErr w:type="spellEnd"/>
-                            <w:r>
-                              <w:rPr>
-                                <w:rFonts w:ascii="Consolas" w:hAnsi="Consolas" w:cs="Consolas"/>
-                                <w:color w:val="008000"/>
-                                <w:sz w:val="19"/>
-                                <w:szCs w:val="19"/>
-                              </w:rPr>
-                              <w:t>` gets us to the location of the CB entry</w:t>
+                              <w:t>/ Adding `progIdSize` gets us to the location of the CB entry</w:t>
                             </w:r>
                           </w:p>
                           <w:p>
@@ -4022,7 +3808,6 @@
                               </w:rPr>
                               <w:t>)</w:t>
                             </w:r>
-                            <w:proofErr w:type="spellStart"/>
                             <w:r>
                               <w:rPr>
                                 <w:rFonts w:ascii="Consolas" w:hAnsi="Consolas" w:cs="Consolas"/>
@@ -4032,7 +3817,6 @@
                               </w:rPr>
                               <w:t>pCbDesc</w:t>
                             </w:r>
-                            <w:proofErr w:type="spellEnd"/>
                             <w:proofErr w:type="gramEnd"/>
                             <w:r>
                               <w:rPr>
@@ -4082,7 +3866,6 @@
                               </w:rPr>
                               <w:t>*)</w:t>
                             </w:r>
-                            <w:proofErr w:type="spellStart"/>
                             <w:r>
                               <w:rPr>
                                 <w:rFonts w:ascii="Consolas" w:hAnsi="Consolas" w:cs="Consolas"/>
@@ -4092,7 +3875,6 @@
                               </w:rPr>
                               <w:t>pCbDesc</w:t>
                             </w:r>
-                            <w:proofErr w:type="spellEnd"/>
                             <w:proofErr w:type="gramEnd"/>
                             <w:r>
                               <w:rPr>
@@ -4103,7 +3885,6 @@
                               </w:rPr>
                               <w:t xml:space="preserve"> = </w:t>
                             </w:r>
-                            <w:proofErr w:type="spellStart"/>
                             <w:r>
                               <w:rPr>
                                 <w:rFonts w:ascii="Consolas" w:hAnsi="Consolas" w:cs="Consolas"/>
@@ -4113,7 +3894,6 @@
                               </w:rPr>
                               <w:t>mpConstantBuffer</w:t>
                             </w:r>
-                            <w:proofErr w:type="spellEnd"/>
                             <w:r>
                               <w:rPr>
                                 <w:rFonts w:ascii="Consolas" w:hAnsi="Consolas" w:cs="Consolas"/>
@@ -4123,7 +3903,6 @@
                               </w:rPr>
                               <w:t>-&gt;</w:t>
                             </w:r>
-                            <w:proofErr w:type="spellStart"/>
                             <w:r>
                               <w:rPr>
                                 <w:rFonts w:ascii="Consolas" w:hAnsi="Consolas" w:cs="Consolas"/>
@@ -4133,7 +3912,6 @@
                               </w:rPr>
                               <w:t>GetGPUVirtualAddress</w:t>
                             </w:r>
-                            <w:proofErr w:type="spellEnd"/>
                             <w:r>
                               <w:rPr>
                                 <w:rFonts w:ascii="Consolas" w:hAnsi="Consolas" w:cs="Consolas"/>
@@ -4163,7 +3941,7 @@
           </mc:Choice>
           <mc:Fallback>
             <w:pict>
-              <v:shape id="_x0000_s1028" type="#_x0000_t202" style="position:absolute;margin-left:-66.25pt;margin-top:23.3pt;width:597.85pt;height:82.35pt;z-index:251667456;visibility:visible;mso-wrap-style:square;mso-width-percent:0;mso-height-percent:0;mso-wrap-distance-left:9pt;mso-wrap-distance-top:3.6pt;mso-wrap-distance-right:9pt;mso-wrap-distance-bottom:3.6pt;mso-position-horizontal:absolute;mso-position-horizontal-relative:text;mso-position-vertical:absolute;mso-position-vertical-relative:text;mso-width-percent:0;mso-height-percent:0;mso-width-relative:margin;mso-height-relative:margin;v-text-anchor:top" o:gfxdata="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">
+              <v:shape w14:anchorId="46BD47D2" id="_x0000_s1028" type="#_x0000_t202" style="position:absolute;margin-left:-66.25pt;margin-top:23.3pt;width:597.85pt;height:82.35pt;z-index:251667456;visibility:visible;mso-wrap-style:square;mso-width-percent:0;mso-height-percent:0;mso-wrap-distance-left:9pt;mso-wrap-distance-top:3.6pt;mso-wrap-distance-right:9pt;mso-wrap-distance-bottom:3.6pt;mso-position-horizontal:absolute;mso-position-horizontal-relative:text;mso-position-vertical:absolute;mso-position-vertical-relative:text;mso-width-percent:0;mso-height-percent:0;mso-width-relative:margin;mso-height-relative:margin;v-text-anchor:top" o:gfxdata="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">
                 <v:textbox>
                   <w:txbxContent>
                     <w:p>
@@ -4342,6 +4120,7 @@
                         </w:rPr>
                         <w:t xml:space="preserve">    </w:t>
                       </w:r>
+                      <w:proofErr w:type="gramStart"/>
                       <w:r>
                         <w:rPr>
                           <w:rFonts w:ascii="Consolas" w:hAnsi="Consolas" w:cs="Consolas"/>
@@ -4362,6 +4141,7 @@
                         </w:rPr>
                         <w:t>(</w:t>
                       </w:r>
+                      <w:proofErr w:type="gramEnd"/>
                       <w:r>
                         <w:rPr>
                           <w:rFonts w:ascii="Consolas" w:hAnsi="Consolas" w:cs="Consolas"/>
@@ -4529,6 +4309,7 @@
                         </w:rPr>
                         <w:t xml:space="preserve"> + </w:t>
                       </w:r>
+                      <w:proofErr w:type="gramStart"/>
                       <w:r>
                         <w:rPr>
                           <w:rFonts w:ascii="Consolas" w:hAnsi="Consolas" w:cs="Consolas"/>
@@ -4554,7 +4335,17 @@
                           <w:sz w:val="19"/>
                           <w:szCs w:val="19"/>
                         </w:rPr>
-                        <w:t>// Adding `progIdSize` gets us to the location of the CB entry</w:t>
+                        <w:t>/</w:t>
+                      </w:r>
+                      <w:proofErr w:type="gramEnd"/>
+                      <w:r>
+                        <w:rPr>
+                          <w:rFonts w:ascii="Consolas" w:hAnsi="Consolas" w:cs="Consolas"/>
+                          <w:color w:val="008000"/>
+                          <w:sz w:val="19"/>
+                          <w:szCs w:val="19"/>
+                        </w:rPr>
+                        <w:t>/ Adding `progIdSize` gets us to the location of the CB entry</w:t>
                       </w:r>
                     </w:p>
                     <w:p>
@@ -4604,7 +4395,17 @@
                           <w:sz w:val="19"/>
                           <w:szCs w:val="19"/>
                         </w:rPr>
-                        <w:t>uint64_t</w:t>
+                        <w:t>uint64_</w:t>
+                      </w:r>
+                      <w:proofErr w:type="gramStart"/>
+                      <w:r>
+                        <w:rPr>
+                          <w:rFonts w:ascii="Consolas" w:hAnsi="Consolas" w:cs="Consolas"/>
+                          <w:color w:val="0000FF"/>
+                          <w:sz w:val="19"/>
+                          <w:szCs w:val="19"/>
+                        </w:rPr>
+                        <w:t>t</w:t>
                       </w:r>
                       <w:r>
                         <w:rPr>
@@ -4624,6 +4425,7 @@
                         </w:rPr>
                         <w:t>pCbDesc</w:t>
                       </w:r>
+                      <w:proofErr w:type="gramEnd"/>
                       <w:r>
                         <w:rPr>
                           <w:rFonts w:ascii="Consolas" w:hAnsi="Consolas" w:cs="Consolas"/>
@@ -4662,6 +4464,7 @@
                         </w:rPr>
                         <w:t>D3D12_GPU_VIRTUAL_ADDRESS</w:t>
                       </w:r>
+                      <w:proofErr w:type="gramStart"/>
                       <w:r>
                         <w:rPr>
                           <w:rFonts w:ascii="Consolas" w:hAnsi="Consolas" w:cs="Consolas"/>
@@ -4680,6 +4483,7 @@
                         </w:rPr>
                         <w:t>pCbDesc</w:t>
                       </w:r>
+                      <w:proofErr w:type="gramEnd"/>
                       <w:r>
                         <w:rPr>
                           <w:rFonts w:ascii="Consolas" w:hAnsi="Consolas" w:cs="Consolas"/>
